--- a/métrica.docx
+++ b/métrica.docx
@@ -4,6 +4,7 @@
   <w:body>
     <w:p>
       <w:pPr>
+        <w:jc w:val="center"/>
         <w:rPr>
           <w:rFonts w:ascii="Arial" w:hAnsi="Arial" w:cs="Arial"/>
           <w:b/>
@@ -50,29 +51,2080 @@
           <w:rFonts w:ascii="Arial" w:hAnsi="Arial" w:cs="Arial"/>
           <w:sz w:val="24"/>
         </w:rPr>
-        <w:t xml:space="preserve">Se tomó como métrica de contribución los archivos elaborados de la primera </w:t>
+        <w:t>Se tomó como métrica de contribución los archivos elaborados de la primera</w:t>
       </w:r>
       <w:r>
         <w:rPr>
           <w:rFonts w:ascii="Arial" w:hAnsi="Arial" w:cs="Arial"/>
           <w:sz w:val="24"/>
         </w:rPr>
-        <w:t>y la segunda entrega</w:t>
+        <w:t xml:space="preserve"> entrega</w:t>
       </w:r>
       <w:r>
         <w:rPr>
           <w:rFonts w:ascii="Arial" w:hAnsi="Arial" w:cs="Arial"/>
           <w:sz w:val="24"/>
         </w:rPr>
-        <w:t xml:space="preserve"> que ya están establecidos en la minuta</w:t>
+        <w:t xml:space="preserve">. </w:t>
+      </w:r>
+    </w:p>
+    <w:tbl>
+      <w:tblPr>
+        <w:tblStyle w:val="Tablaconcuadrcula"/>
+        <w:tblW w:w="9204" w:type="dxa"/>
+        <w:tblLook w:val="04A0" w:firstRow="1" w:lastRow="0" w:firstColumn="1" w:lastColumn="0" w:noHBand="0" w:noVBand="1"/>
+      </w:tblPr>
+      <w:tblGrid>
+        <w:gridCol w:w="1781"/>
+        <w:gridCol w:w="1811"/>
+        <w:gridCol w:w="1995"/>
+        <w:gridCol w:w="1811"/>
+        <w:gridCol w:w="1806"/>
+      </w:tblGrid>
+      <w:tr>
+        <w:trPr>
+          <w:trHeight w:val="727"/>
+        </w:trPr>
+        <w:tc>
+          <w:tcPr>
+            <w:tcW w:w="1781" w:type="dxa"/>
+            <w:shd w:val="clear" w:color="auto" w:fill="B4C6E7" w:themeFill="accent1" w:themeFillTint="66"/>
+          </w:tcPr>
+          <w:p>
+            <w:pPr>
+              <w:jc w:val="center"/>
+              <w:rPr>
+                <w:b/>
+              </w:rPr>
+            </w:pPr>
+            <w:r>
+              <w:rPr>
+                <w:b/>
+              </w:rPr>
+              <w:t>Nombre</w:t>
+            </w:r>
+          </w:p>
+        </w:tc>
+        <w:tc>
+          <w:tcPr>
+            <w:tcW w:w="1811" w:type="dxa"/>
+            <w:shd w:val="clear" w:color="auto" w:fill="B4C6E7" w:themeFill="accent1" w:themeFillTint="66"/>
+          </w:tcPr>
+          <w:p>
+            <w:pPr>
+              <w:jc w:val="center"/>
+              <w:rPr>
+                <w:b/>
+              </w:rPr>
+            </w:pPr>
+            <w:r>
+              <w:rPr>
+                <w:b/>
+              </w:rPr>
+              <w:t>Documentos realizados</w:t>
+            </w:r>
+          </w:p>
+        </w:tc>
+        <w:tc>
+          <w:tcPr>
+            <w:tcW w:w="1995" w:type="dxa"/>
+            <w:shd w:val="clear" w:color="auto" w:fill="B4C6E7" w:themeFill="accent1" w:themeFillTint="66"/>
+          </w:tcPr>
+          <w:p>
+            <w:pPr>
+              <w:jc w:val="center"/>
+              <w:rPr>
+                <w:b/>
+              </w:rPr>
+            </w:pPr>
+            <w:r>
+              <w:rPr>
+                <w:b/>
+              </w:rPr>
+              <w:t>Horas realizadas en la documentación</w:t>
+            </w:r>
+          </w:p>
+        </w:tc>
+        <w:tc>
+          <w:tcPr>
+            <w:tcW w:w="1811" w:type="dxa"/>
+            <w:shd w:val="clear" w:color="auto" w:fill="B4C6E7" w:themeFill="accent1" w:themeFillTint="66"/>
+          </w:tcPr>
+          <w:p>
+            <w:pPr>
+              <w:jc w:val="center"/>
+              <w:rPr>
+                <w:b/>
+              </w:rPr>
+            </w:pPr>
+            <w:r>
+              <w:rPr>
+                <w:b/>
+              </w:rPr>
+              <w:t>Documentos con horas</w:t>
+            </w:r>
+          </w:p>
+        </w:tc>
+        <w:tc>
+          <w:tcPr>
+            <w:tcW w:w="1806" w:type="dxa"/>
+            <w:shd w:val="clear" w:color="auto" w:fill="B4C6E7" w:themeFill="accent1" w:themeFillTint="66"/>
+          </w:tcPr>
+          <w:p>
+            <w:pPr>
+              <w:jc w:val="center"/>
+              <w:rPr>
+                <w:b/>
+              </w:rPr>
+            </w:pPr>
+            <w:r>
+              <w:rPr>
+                <w:b/>
+              </w:rPr>
+              <w:t>Inasistencia</w:t>
+            </w:r>
+          </w:p>
+        </w:tc>
+      </w:tr>
+      <w:tr>
+        <w:trPr>
+          <w:trHeight w:val="289"/>
+        </w:trPr>
+        <w:tc>
+          <w:tcPr>
+            <w:tcW w:w="1781" w:type="dxa"/>
+          </w:tcPr>
+          <w:p>
+            <w:r>
+              <w:t>Jessica</w:t>
+            </w:r>
+          </w:p>
+        </w:tc>
+        <w:tc>
+          <w:tcPr>
+            <w:tcW w:w="1811" w:type="dxa"/>
+          </w:tcPr>
+          <w:p>
+            <w:pPr>
+              <w:jc w:val="center"/>
+            </w:pPr>
+            <w:r>
+              <w:t>3</w:t>
+            </w:r>
+          </w:p>
+        </w:tc>
+        <w:tc>
+          <w:tcPr>
+            <w:tcW w:w="1995" w:type="dxa"/>
+          </w:tcPr>
+          <w:p>
+            <w:pPr>
+              <w:jc w:val="center"/>
+            </w:pPr>
+            <w:r>
+              <w:t>15 hrs</w:t>
+            </w:r>
+          </w:p>
+        </w:tc>
+        <w:tc>
+          <w:tcPr>
+            <w:tcW w:w="1811" w:type="dxa"/>
+          </w:tcPr>
+          <w:p>
+            <w:pPr>
+              <w:rPr>
+                <w:sz w:val="18"/>
+              </w:rPr>
+            </w:pPr>
+            <w:r>
+              <w:rPr>
+                <w:b/>
+                <w:sz w:val="18"/>
+              </w:rPr>
+              <w:t>Casos de uso:</w:t>
+            </w:r>
+            <w:r>
+              <w:rPr>
+                <w:sz w:val="18"/>
+              </w:rPr>
+              <w:t xml:space="preserve"> 6 hrs</w:t>
+            </w:r>
+          </w:p>
+          <w:p>
+            <w:pPr>
+              <w:rPr>
+                <w:sz w:val="18"/>
+              </w:rPr>
+            </w:pPr>
+          </w:p>
+          <w:p>
+            <w:pPr>
+              <w:rPr>
+                <w:sz w:val="18"/>
+              </w:rPr>
+            </w:pPr>
+            <w:r>
+              <w:rPr>
+                <w:b/>
+                <w:sz w:val="18"/>
+              </w:rPr>
+              <w:t>Escenarios de casos de uso:</w:t>
+            </w:r>
+            <w:r>
+              <w:rPr>
+                <w:sz w:val="18"/>
+              </w:rPr>
+              <w:t xml:space="preserve"> 5 hrs</w:t>
+            </w:r>
+          </w:p>
+          <w:p>
+            <w:pPr>
+              <w:rPr>
+                <w:b/>
+                <w:sz w:val="18"/>
+              </w:rPr>
+            </w:pPr>
+          </w:p>
+          <w:p>
+            <w:r>
+              <w:rPr>
+                <w:b/>
+                <w:sz w:val="18"/>
+              </w:rPr>
+              <w:t xml:space="preserve">Requerimientos: </w:t>
+            </w:r>
+            <w:r>
+              <w:rPr>
+                <w:sz w:val="18"/>
+              </w:rPr>
+              <w:t>4 hrs</w:t>
+            </w:r>
+          </w:p>
+        </w:tc>
+        <w:tc>
+          <w:tcPr>
+            <w:tcW w:w="1806" w:type="dxa"/>
+          </w:tcPr>
+          <w:p>
+            <w:pPr>
+              <w:jc w:val="center"/>
+            </w:pPr>
+            <w:r>
+              <w:t>0</w:t>
+            </w:r>
+          </w:p>
+        </w:tc>
+      </w:tr>
+      <w:tr>
+        <w:trPr>
+          <w:trHeight w:val="273"/>
+        </w:trPr>
+        <w:tc>
+          <w:tcPr>
+            <w:tcW w:w="1781" w:type="dxa"/>
+          </w:tcPr>
+          <w:p>
+            <w:r>
+              <w:t>Karina</w:t>
+            </w:r>
+          </w:p>
+        </w:tc>
+        <w:tc>
+          <w:tcPr>
+            <w:tcW w:w="1811" w:type="dxa"/>
+          </w:tcPr>
+          <w:p>
+            <w:pPr>
+              <w:jc w:val="center"/>
+            </w:pPr>
+            <w:r>
+              <w:t>3</w:t>
+            </w:r>
+          </w:p>
+        </w:tc>
+        <w:tc>
+          <w:tcPr>
+            <w:tcW w:w="1995" w:type="dxa"/>
+          </w:tcPr>
+          <w:p>
+            <w:pPr>
+              <w:jc w:val="center"/>
+            </w:pPr>
+            <w:r>
+              <w:t>14 hrs</w:t>
+            </w:r>
+          </w:p>
+        </w:tc>
+        <w:tc>
+          <w:tcPr>
+            <w:tcW w:w="1811" w:type="dxa"/>
+          </w:tcPr>
+          <w:p>
+            <w:pPr>
+              <w:rPr>
+                <w:b/>
+                <w:sz w:val="20"/>
+              </w:rPr>
+            </w:pPr>
+            <w:r>
+              <w:rPr>
+                <w:b/>
+                <w:sz w:val="20"/>
+              </w:rPr>
+              <w:t xml:space="preserve">Requerimientos: </w:t>
+            </w:r>
+            <w:r>
+              <w:rPr>
+                <w:b/>
+                <w:sz w:val="20"/>
+              </w:rPr>
+              <w:t>6 hrs</w:t>
+            </w:r>
+            <w:r>
+              <w:rPr>
+                <w:b/>
+                <w:sz w:val="20"/>
+              </w:rPr>
+              <w:t>.</w:t>
+            </w:r>
+          </w:p>
+          <w:p>
+            <w:pPr>
+              <w:rPr>
+                <w:b/>
+                <w:sz w:val="20"/>
+              </w:rPr>
+            </w:pPr>
+          </w:p>
+          <w:p>
+            <w:pPr>
+              <w:rPr>
+                <w:b/>
+                <w:sz w:val="20"/>
+              </w:rPr>
+            </w:pPr>
+            <w:r>
+              <w:rPr>
+                <w:b/>
+                <w:sz w:val="20"/>
+              </w:rPr>
+              <w:t>Casos de uso:</w:t>
+            </w:r>
+            <w:r>
+              <w:rPr>
+                <w:b/>
+                <w:sz w:val="20"/>
+              </w:rPr>
+              <w:t xml:space="preserve"> 4 hrs</w:t>
+            </w:r>
+          </w:p>
+          <w:p>
+            <w:pPr>
+              <w:rPr>
+                <w:b/>
+                <w:sz w:val="20"/>
+              </w:rPr>
+            </w:pPr>
+          </w:p>
+          <w:p>
+            <w:pPr>
+              <w:rPr>
+                <w:b/>
+                <w:sz w:val="20"/>
+              </w:rPr>
+            </w:pPr>
+            <w:r>
+              <w:rPr>
+                <w:b/>
+                <w:sz w:val="20"/>
+              </w:rPr>
+              <w:t>Diagrama de casos de uso:</w:t>
+            </w:r>
+            <w:r>
+              <w:rPr>
+                <w:b/>
+                <w:sz w:val="20"/>
+              </w:rPr>
+              <w:t xml:space="preserve"> 4 hrs</w:t>
+            </w:r>
+          </w:p>
+        </w:tc>
+        <w:tc>
+          <w:tcPr>
+            <w:tcW w:w="1806" w:type="dxa"/>
+          </w:tcPr>
+          <w:p>
+            <w:pPr>
+              <w:jc w:val="center"/>
+            </w:pPr>
+            <w:r>
+              <w:t>0</w:t>
+            </w:r>
+          </w:p>
+        </w:tc>
+      </w:tr>
+      <w:tr>
+        <w:trPr>
+          <w:trHeight w:val="289"/>
+        </w:trPr>
+        <w:tc>
+          <w:tcPr>
+            <w:tcW w:w="1781" w:type="dxa"/>
+          </w:tcPr>
+          <w:p>
+            <w:r>
+              <w:t>Antonio</w:t>
+            </w:r>
+          </w:p>
+        </w:tc>
+        <w:tc>
+          <w:tcPr>
+            <w:tcW w:w="1811" w:type="dxa"/>
+          </w:tcPr>
+          <w:p>
+            <w:pPr>
+              <w:jc w:val="center"/>
+            </w:pPr>
+            <w:r>
+              <w:t>2</w:t>
+            </w:r>
+          </w:p>
+        </w:tc>
+        <w:tc>
+          <w:tcPr>
+            <w:tcW w:w="1995" w:type="dxa"/>
+          </w:tcPr>
+          <w:p>
+            <w:pPr>
+              <w:jc w:val="center"/>
+            </w:pPr>
+            <w:r>
+              <w:t>5 hrs</w:t>
+            </w:r>
+          </w:p>
+        </w:tc>
+        <w:tc>
+          <w:tcPr>
+            <w:tcW w:w="1811" w:type="dxa"/>
+          </w:tcPr>
+          <w:p>
+            <w:pPr>
+              <w:rPr>
+                <w:b/>
+                <w:sz w:val="20"/>
+              </w:rPr>
+            </w:pPr>
+            <w:r>
+              <w:rPr>
+                <w:b/>
+                <w:sz w:val="20"/>
+              </w:rPr>
+              <w:t xml:space="preserve">Requerimientos: </w:t>
+            </w:r>
+            <w:r>
+              <w:rPr>
+                <w:b/>
+                <w:sz w:val="20"/>
+              </w:rPr>
+              <w:t>4 hrs</w:t>
+            </w:r>
+          </w:p>
+          <w:p>
+            <w:pPr>
+              <w:rPr>
+                <w:b/>
+                <w:sz w:val="20"/>
+              </w:rPr>
+            </w:pPr>
+          </w:p>
+          <w:p>
+            <w:pPr>
+              <w:rPr>
+                <w:b/>
+                <w:sz w:val="20"/>
+              </w:rPr>
+            </w:pPr>
+            <w:r>
+              <w:rPr>
+                <w:b/>
+                <w:sz w:val="20"/>
+              </w:rPr>
+              <w:t>Casos de Uso:</w:t>
+            </w:r>
+            <w:r>
+              <w:rPr>
+                <w:b/>
+                <w:sz w:val="20"/>
+              </w:rPr>
+              <w:t xml:space="preserve"> 1 hr</w:t>
+            </w:r>
+            <w:r>
+              <w:rPr>
+                <w:b/>
+                <w:sz w:val="20"/>
+              </w:rPr>
+              <w:t xml:space="preserve"> </w:t>
+            </w:r>
+          </w:p>
+        </w:tc>
+        <w:tc>
+          <w:tcPr>
+            <w:tcW w:w="1806" w:type="dxa"/>
+          </w:tcPr>
+          <w:p>
+            <w:pPr>
+              <w:jc w:val="center"/>
+            </w:pPr>
+            <w:r>
+              <w:t>0</w:t>
+            </w:r>
+          </w:p>
+        </w:tc>
+      </w:tr>
+      <w:tr>
+        <w:trPr>
+          <w:trHeight w:val="289"/>
+        </w:trPr>
+        <w:tc>
+          <w:tcPr>
+            <w:tcW w:w="1781" w:type="dxa"/>
+          </w:tcPr>
+          <w:p>
+            <w:r>
+              <w:t>Jesus</w:t>
+            </w:r>
+          </w:p>
+        </w:tc>
+        <w:tc>
+          <w:tcPr>
+            <w:tcW w:w="1811" w:type="dxa"/>
+          </w:tcPr>
+          <w:p>
+            <w:pPr>
+              <w:jc w:val="center"/>
+            </w:pPr>
+            <w:r>
+              <w:t>3</w:t>
+            </w:r>
+          </w:p>
+        </w:tc>
+        <w:tc>
+          <w:tcPr>
+            <w:tcW w:w="1995" w:type="dxa"/>
+          </w:tcPr>
+          <w:p>
+            <w:pPr>
+              <w:jc w:val="center"/>
+            </w:pPr>
+            <w:r>
+              <w:t>8 hrs</w:t>
+            </w:r>
+          </w:p>
+        </w:tc>
+        <w:tc>
+          <w:tcPr>
+            <w:tcW w:w="1811" w:type="dxa"/>
+          </w:tcPr>
+          <w:p>
+            <w:pPr>
+              <w:rPr>
+                <w:b/>
+                <w:sz w:val="20"/>
+              </w:rPr>
+            </w:pPr>
+            <w:r>
+              <w:rPr>
+                <w:b/>
+                <w:sz w:val="20"/>
+              </w:rPr>
+              <w:t xml:space="preserve">Bitácora de </w:t>
+            </w:r>
+          </w:p>
+          <w:p>
+            <w:pPr>
+              <w:rPr>
+                <w:b/>
+                <w:sz w:val="20"/>
+              </w:rPr>
+            </w:pPr>
+            <w:r>
+              <w:rPr>
+                <w:b/>
+                <w:sz w:val="20"/>
+              </w:rPr>
+              <w:t>actividades:</w:t>
+            </w:r>
+            <w:r>
+              <w:rPr>
+                <w:b/>
+                <w:sz w:val="20"/>
+              </w:rPr>
+              <w:t xml:space="preserve"> 4 hrs</w:t>
+            </w:r>
+          </w:p>
+          <w:p>
+            <w:pPr>
+              <w:rPr>
+                <w:b/>
+                <w:sz w:val="20"/>
+              </w:rPr>
+            </w:pPr>
+          </w:p>
+          <w:p>
+            <w:pPr>
+              <w:rPr>
+                <w:b/>
+                <w:sz w:val="20"/>
+              </w:rPr>
+            </w:pPr>
+            <w:r>
+              <w:rPr>
+                <w:b/>
+                <w:sz w:val="20"/>
+              </w:rPr>
+              <w:t>Calendario de actividades:</w:t>
+            </w:r>
+            <w:r>
+              <w:rPr>
+                <w:b/>
+                <w:sz w:val="20"/>
+              </w:rPr>
+              <w:t xml:space="preserve"> 2 hrs</w:t>
+            </w:r>
+          </w:p>
+          <w:p>
+            <w:pPr>
+              <w:rPr>
+                <w:b/>
+                <w:sz w:val="20"/>
+              </w:rPr>
+            </w:pPr>
+          </w:p>
+          <w:p>
+            <w:pPr>
+              <w:rPr>
+                <w:b/>
+                <w:sz w:val="20"/>
+              </w:rPr>
+            </w:pPr>
+            <w:r>
+              <w:rPr>
+                <w:b/>
+                <w:sz w:val="20"/>
+              </w:rPr>
+              <w:t>Requerimientos:</w:t>
+            </w:r>
+            <w:r>
+              <w:rPr>
+                <w:b/>
+                <w:sz w:val="20"/>
+              </w:rPr>
+              <w:t xml:space="preserve"> 2 hrs</w:t>
+            </w:r>
+          </w:p>
+        </w:tc>
+        <w:tc>
+          <w:tcPr>
+            <w:tcW w:w="1806" w:type="dxa"/>
+          </w:tcPr>
+          <w:p>
+            <w:pPr>
+              <w:jc w:val="center"/>
+            </w:pPr>
+            <w:r>
+              <w:t>0</w:t>
+            </w:r>
+          </w:p>
+        </w:tc>
+      </w:tr>
+    </w:tbl>
+    <w:p/>
+    <w:p/>
+    <w:p>
+      <w:pPr>
+        <w:rPr>
+          <w:rFonts w:ascii="Arial" w:hAnsi="Arial" w:cs="Arial"/>
+          <w:sz w:val="24"/>
+        </w:rPr>
+      </w:pPr>
+    </w:p>
+    <w:p>
+      <w:pPr>
+        <w:rPr>
+          <w:rFonts w:ascii="Arial" w:hAnsi="Arial" w:cs="Arial"/>
+          <w:sz w:val="24"/>
+        </w:rPr>
+      </w:pPr>
+    </w:p>
+    <w:p>
+      <w:pPr>
+        <w:rPr>
+          <w:rFonts w:ascii="Arial" w:hAnsi="Arial" w:cs="Arial"/>
+          <w:sz w:val="24"/>
+        </w:rPr>
+      </w:pPr>
+    </w:p>
+    <w:p>
+      <w:pPr>
+        <w:rPr>
+          <w:rFonts w:ascii="Arial" w:hAnsi="Arial" w:cs="Arial"/>
+          <w:sz w:val="24"/>
+        </w:rPr>
+      </w:pPr>
+    </w:p>
+    <w:p>
+      <w:pPr>
+        <w:rPr>
+          <w:rFonts w:ascii="Arial" w:hAnsi="Arial" w:cs="Arial"/>
+          <w:sz w:val="24"/>
+        </w:rPr>
+      </w:pPr>
+    </w:p>
+    <w:p>
+      <w:pPr>
+        <w:rPr>
+          <w:rFonts w:ascii="Arial" w:hAnsi="Arial" w:cs="Arial"/>
+          <w:sz w:val="24"/>
+        </w:rPr>
+      </w:pPr>
+    </w:p>
+    <w:p>
+      <w:pPr>
+        <w:spacing w:after="0" w:line="360" w:lineRule="auto"/>
+        <w:rPr>
+          <w:rFonts w:ascii="Arial" w:hAnsi="Arial" w:cs="Arial"/>
+          <w:sz w:val="24"/>
+        </w:rPr>
+      </w:pPr>
+      <w:r>
+        <w:rPr>
+          <w:rFonts w:ascii="Arial" w:hAnsi="Arial" w:cs="Arial"/>
+          <w:sz w:val="24"/>
+        </w:rPr>
+        <w:lastRenderedPageBreak/>
+        <w:t>El número total de horas que se empleó por los integrantes fue de 42 horas. Jessica = 15 horas.</w:t>
+      </w:r>
+    </w:p>
+    <w:p>
+      <w:pPr>
+        <w:spacing w:after="0" w:line="360" w:lineRule="auto"/>
+        <w:rPr>
+          <w:rFonts w:ascii="Arial" w:hAnsi="Arial" w:cs="Arial"/>
+          <w:sz w:val="24"/>
+        </w:rPr>
+      </w:pPr>
+      <w:r>
+        <w:rPr>
+          <w:rFonts w:ascii="Arial" w:hAnsi="Arial" w:cs="Arial"/>
+          <w:sz w:val="24"/>
+        </w:rPr>
+        <w:t>Karina = 14 horas.</w:t>
+      </w:r>
+    </w:p>
+    <w:p>
+      <w:pPr>
+        <w:spacing w:after="0" w:line="360" w:lineRule="auto"/>
+        <w:rPr>
+          <w:rFonts w:ascii="Arial" w:hAnsi="Arial" w:cs="Arial"/>
+          <w:sz w:val="24"/>
+        </w:rPr>
+      </w:pPr>
+      <w:r>
+        <w:rPr>
+          <w:rFonts w:ascii="Arial" w:hAnsi="Arial" w:cs="Arial"/>
+          <w:sz w:val="24"/>
+        </w:rPr>
+        <w:t>Antonio = 5 horas.</w:t>
+      </w:r>
+    </w:p>
+    <w:p>
+      <w:pPr>
+        <w:spacing w:after="0" w:line="360" w:lineRule="auto"/>
+        <w:rPr>
+          <w:rFonts w:ascii="Arial" w:hAnsi="Arial" w:cs="Arial"/>
+          <w:sz w:val="24"/>
+        </w:rPr>
+      </w:pPr>
+      <w:r>
+        <w:rPr>
+          <w:rFonts w:ascii="Arial" w:hAnsi="Arial" w:cs="Arial"/>
+          <w:sz w:val="24"/>
+        </w:rPr>
+        <w:t>Jesús = 8 horas.</w:t>
+      </w:r>
+    </w:p>
+    <w:p>
+      <w:pPr>
+        <w:spacing w:after="0" w:line="360" w:lineRule="auto"/>
+        <w:rPr>
+          <w:rFonts w:ascii="Arial" w:hAnsi="Arial" w:cs="Arial"/>
+          <w:sz w:val="24"/>
+        </w:rPr>
+      </w:pPr>
+      <w:r>
+        <w:rPr>
+          <w:rFonts w:ascii="Arial" w:hAnsi="Arial" w:cs="Arial"/>
+          <w:sz w:val="24"/>
+        </w:rPr>
+        <w:t>nT = número total de horas = 42.</w:t>
+      </w:r>
+    </w:p>
+    <w:p>
+      <w:pPr>
+        <w:spacing w:after="0" w:line="360" w:lineRule="auto"/>
+        <w:rPr>
+          <w:rFonts w:ascii="Arial" w:hAnsi="Arial" w:cs="Arial"/>
+          <w:sz w:val="24"/>
+        </w:rPr>
+      </w:pPr>
+    </w:p>
+    <w:p>
+      <w:pPr>
+        <w:pStyle w:val="Prrafodelista"/>
+        <w:numPr>
+          <w:ilvl w:val="0"/>
+          <w:numId w:val="1"/>
+        </w:numPr>
+        <w:spacing w:line="360" w:lineRule="auto"/>
+        <w:rPr>
+          <w:rFonts w:ascii="Arial" w:hAnsi="Arial" w:cs="Arial"/>
+          <w:sz w:val="24"/>
+        </w:rPr>
+      </w:pPr>
+      <w:r>
+        <w:rPr>
+          <w:rFonts w:ascii="Arial" w:hAnsi="Arial" w:cs="Arial"/>
+          <w:sz w:val="24"/>
+        </w:rPr>
+        <w:t>El porcentaje total del tiempo requerido en los documentos es del 30%, entre los 4 integrantes, cada uno tiene un límite de 7.5%</w:t>
+      </w:r>
+    </w:p>
+    <w:p>
+      <w:pPr>
+        <w:spacing w:line="360" w:lineRule="auto"/>
+        <w:ind w:firstLine="360"/>
+        <w:rPr>
+          <w:rFonts w:ascii="Arial" w:hAnsi="Arial" w:cs="Arial"/>
+          <w:sz w:val="24"/>
+        </w:rPr>
+      </w:pPr>
+      <w:r>
+        <w:rPr>
+          <w:rFonts w:ascii="Arial" w:hAnsi="Arial" w:cs="Arial"/>
+          <w:sz w:val="24"/>
+        </w:rPr>
+        <w:t xml:space="preserve">Por lo tanto la fórmula para sacar el tiempo es de : </w:t>
+      </w:r>
+    </w:p>
+    <w:p>
+      <w:pPr>
+        <w:spacing w:line="360" w:lineRule="auto"/>
+        <w:rPr>
+          <w:rFonts w:ascii="Arial" w:eastAsiaTheme="minorEastAsia" w:hAnsi="Arial" w:cs="Arial"/>
+          <w:sz w:val="24"/>
+        </w:rPr>
+      </w:pPr>
+      <m:oMathPara>
+        <m:oMath>
+          <m:r>
+            <w:rPr>
+              <w:rFonts w:ascii="Cambria Math" w:hAnsi="Cambria Math" w:cs="Arial"/>
+              <w:sz w:val="24"/>
+            </w:rPr>
+            <m:t>T=</m:t>
+          </m:r>
+          <m:f>
+            <m:fPr>
+              <m:ctrlPr>
+                <w:rPr>
+                  <w:rFonts w:ascii="Cambria Math" w:hAnsi="Cambria Math" w:cs="Arial"/>
+                  <w:i/>
+                  <w:sz w:val="24"/>
+                </w:rPr>
+              </m:ctrlPr>
+            </m:fPr>
+            <m:num>
+              <m:r>
+                <w:rPr>
+                  <w:rFonts w:ascii="Cambria Math" w:hAnsi="Cambria Math" w:cs="Arial"/>
+                  <w:sz w:val="24"/>
+                </w:rPr>
+                <m:t>%PT/4</m:t>
+              </m:r>
+            </m:num>
+            <m:den>
+              <m:r>
+                <w:rPr>
+                  <w:rFonts w:ascii="Cambria Math" w:hAnsi="Cambria Math" w:cs="Arial"/>
+                  <w:sz w:val="24"/>
+                </w:rPr>
+                <m:t>nT</m:t>
+              </m:r>
+            </m:den>
+          </m:f>
+          <m:r>
+            <w:rPr>
+              <w:rFonts w:ascii="Cambria Math" w:hAnsi="Cambria Math" w:cs="Arial"/>
+              <w:sz w:val="24"/>
+            </w:rPr>
+            <m:t>*nHD+…+</m:t>
+          </m:r>
+        </m:oMath>
+      </m:oMathPara>
+    </w:p>
+    <w:p>
+      <w:pPr>
+        <w:spacing w:line="360" w:lineRule="auto"/>
+        <w:ind w:firstLine="708"/>
+        <w:rPr>
+          <w:rFonts w:ascii="Arial" w:hAnsi="Arial" w:cs="Arial"/>
+          <w:sz w:val="24"/>
+        </w:rPr>
+      </w:pPr>
+      <w:r>
+        <w:rPr>
+          <w:rFonts w:ascii="Arial" w:hAnsi="Arial" w:cs="Arial"/>
+          <w:sz w:val="24"/>
+        </w:rPr>
+        <w:t xml:space="preserve">Donde </w:t>
       </w:r>
       <w:r>
         <w:rPr>
           <w:rFonts w:ascii="Arial" w:hAnsi="Arial" w:cs="Arial"/>
-          <w:sz w:val="24"/>
-        </w:rPr>
-        <w:t>.</w:t>
+          <w:b/>
+          <w:sz w:val="24"/>
+        </w:rPr>
+        <w:t>%PT</w:t>
       </w:r>
+      <w:r>
+        <w:rPr>
+          <w:rFonts w:ascii="Arial" w:hAnsi="Arial" w:cs="Arial"/>
+          <w:sz w:val="24"/>
+        </w:rPr>
+        <w:t xml:space="preserve"> = Porcentaje del tiempo = 30% </w:t>
+      </w:r>
+    </w:p>
+    <w:p>
+      <w:pPr>
+        <w:spacing w:line="360" w:lineRule="auto"/>
+        <w:ind w:firstLine="708"/>
+        <w:rPr>
+          <w:rFonts w:ascii="Arial" w:hAnsi="Arial" w:cs="Arial"/>
+          <w:sz w:val="24"/>
+        </w:rPr>
+      </w:pPr>
+      <w:r>
+        <w:rPr>
+          <w:rFonts w:ascii="Arial" w:hAnsi="Arial" w:cs="Arial"/>
+          <w:b/>
+          <w:sz w:val="24"/>
+        </w:rPr>
+        <w:t>nHD</w:t>
+      </w:r>
+      <w:r>
+        <w:rPr>
+          <w:rFonts w:ascii="Arial" w:hAnsi="Arial" w:cs="Arial"/>
+          <w:sz w:val="24"/>
+        </w:rPr>
+        <w:t xml:space="preserve"> = número de horas empleadas por </w:t>
+      </w:r>
+      <w:r>
+        <w:rPr>
+          <w:rFonts w:ascii="Arial" w:hAnsi="Arial" w:cs="Arial"/>
+          <w:sz w:val="24"/>
+        </w:rPr>
+        <w:t>el</w:t>
+      </w:r>
+      <w:r>
+        <w:rPr>
+          <w:rFonts w:ascii="Arial" w:hAnsi="Arial" w:cs="Arial"/>
+          <w:sz w:val="24"/>
+        </w:rPr>
+        <w:t xml:space="preserve"> documento</w:t>
+      </w:r>
+      <w:r>
+        <w:rPr>
+          <w:rFonts w:ascii="Arial" w:hAnsi="Arial" w:cs="Arial"/>
+          <w:sz w:val="24"/>
+        </w:rPr>
+        <w:t xml:space="preserve">.  </w:t>
+      </w:r>
+    </w:p>
+    <w:p>
+      <w:pPr>
+        <w:spacing w:line="360" w:lineRule="auto"/>
+        <w:ind w:firstLine="708"/>
+        <w:rPr>
+          <w:rFonts w:ascii="Arial" w:hAnsi="Arial" w:cs="Arial"/>
+          <w:sz w:val="24"/>
+        </w:rPr>
+      </w:pPr>
+      <w:r>
+        <w:rPr>
+          <w:rFonts w:ascii="Arial" w:hAnsi="Arial" w:cs="Arial"/>
+          <w:sz w:val="24"/>
+        </w:rPr>
+        <w:t xml:space="preserve">Se finaliza la fórmula hasta el límite de los documentos realizados. </w:t>
+      </w:r>
+    </w:p>
+    <w:p>
+      <w:pPr>
+        <w:spacing w:line="360" w:lineRule="auto"/>
+        <w:ind w:left="708"/>
+        <w:rPr>
+          <w:rFonts w:ascii="Arial" w:hAnsi="Arial" w:cs="Arial"/>
+          <w:sz w:val="24"/>
+        </w:rPr>
+      </w:pPr>
+      <w:r>
+        <w:rPr>
+          <w:rFonts w:ascii="Arial" w:hAnsi="Arial" w:cs="Arial"/>
+          <w:sz w:val="24"/>
+        </w:rPr>
+        <w:t xml:space="preserve">Ejemplo: Karina tiene un total de 3 documentos realizados. En la tabla anterior se muestra el tiempo que empleó por cada documento. </w:t>
+      </w:r>
+    </w:p>
+    <w:p>
+      <w:pPr>
+        <w:spacing w:line="360" w:lineRule="auto"/>
+        <w:ind w:firstLine="708"/>
+        <w:rPr>
+          <w:rFonts w:ascii="Arial" w:hAnsi="Arial" w:cs="Arial"/>
+          <w:sz w:val="24"/>
+        </w:rPr>
+      </w:pPr>
+      <w:r>
+        <w:rPr>
+          <w:rFonts w:ascii="Arial" w:hAnsi="Arial" w:cs="Arial"/>
+          <w:sz w:val="24"/>
+        </w:rPr>
+        <w:t xml:space="preserve">Tiempo de Karina = </w:t>
+      </w:r>
+      <m:oMath>
+        <m:f>
+          <m:fPr>
+            <m:ctrlPr>
+              <w:rPr>
+                <w:rFonts w:ascii="Cambria Math" w:hAnsi="Cambria Math" w:cs="Arial"/>
+                <w:i/>
+                <w:sz w:val="24"/>
+              </w:rPr>
+            </m:ctrlPr>
+          </m:fPr>
+          <m:num>
+            <m:r>
+              <w:rPr>
+                <w:rFonts w:ascii="Cambria Math" w:hAnsi="Cambria Math" w:cs="Arial"/>
+                <w:sz w:val="24"/>
+              </w:rPr>
+              <m:t>(</m:t>
+            </m:r>
+            <m:f>
+              <m:fPr>
+                <m:ctrlPr>
+                  <w:rPr>
+                    <w:rFonts w:ascii="Cambria Math" w:hAnsi="Cambria Math" w:cs="Arial"/>
+                    <w:i/>
+                    <w:sz w:val="24"/>
+                  </w:rPr>
+                </m:ctrlPr>
+              </m:fPr>
+              <m:num>
+                <m:r>
+                  <w:rPr>
+                    <w:rFonts w:ascii="Cambria Math" w:hAnsi="Cambria Math" w:cs="Arial"/>
+                    <w:sz w:val="24"/>
+                  </w:rPr>
+                  <m:t>%30</m:t>
+                </m:r>
+              </m:num>
+              <m:den>
+                <m:r>
+                  <w:rPr>
+                    <w:rFonts w:ascii="Cambria Math" w:hAnsi="Cambria Math" w:cs="Arial"/>
+                    <w:sz w:val="24"/>
+                  </w:rPr>
+                  <m:t>4</m:t>
+                </m:r>
+              </m:den>
+            </m:f>
+            <m:r>
+              <w:rPr>
+                <w:rFonts w:ascii="Cambria Math" w:hAnsi="Cambria Math" w:cs="Arial"/>
+                <w:sz w:val="24"/>
+              </w:rPr>
+              <m:t>)</m:t>
+            </m:r>
+          </m:num>
+          <m:den>
+            <m:r>
+              <w:rPr>
+                <w:rFonts w:ascii="Cambria Math" w:hAnsi="Cambria Math" w:cs="Arial"/>
+                <w:sz w:val="24"/>
+              </w:rPr>
+              <m:t>42</m:t>
+            </m:r>
+          </m:den>
+        </m:f>
+        <m:r>
+          <w:rPr>
+            <w:rFonts w:ascii="Cambria Math" w:hAnsi="Cambria Math" w:cs="Arial"/>
+            <w:sz w:val="24"/>
+          </w:rPr>
+          <m:t>*6+</m:t>
+        </m:r>
+        <m:f>
+          <m:fPr>
+            <m:ctrlPr>
+              <w:rPr>
+                <w:rFonts w:ascii="Cambria Math" w:hAnsi="Cambria Math" w:cs="Arial"/>
+                <w:i/>
+                <w:sz w:val="24"/>
+              </w:rPr>
+            </m:ctrlPr>
+          </m:fPr>
+          <m:num>
+            <m:d>
+              <m:dPr>
+                <m:ctrlPr>
+                  <w:rPr>
+                    <w:rFonts w:ascii="Cambria Math" w:hAnsi="Cambria Math" w:cs="Arial"/>
+                    <w:i/>
+                    <w:sz w:val="24"/>
+                  </w:rPr>
+                </m:ctrlPr>
+              </m:dPr>
+              <m:e>
+                <m:f>
+                  <m:fPr>
+                    <m:ctrlPr>
+                      <w:rPr>
+                        <w:rFonts w:ascii="Cambria Math" w:hAnsi="Cambria Math" w:cs="Arial"/>
+                        <w:i/>
+                        <w:sz w:val="24"/>
+                      </w:rPr>
+                    </m:ctrlPr>
+                  </m:fPr>
+                  <m:num>
+                    <m:r>
+                      <w:rPr>
+                        <w:rFonts w:ascii="Cambria Math" w:hAnsi="Cambria Math" w:cs="Arial"/>
+                        <w:sz w:val="24"/>
+                      </w:rPr>
+                      <m:t>%30</m:t>
+                    </m:r>
+                  </m:num>
+                  <m:den>
+                    <m:r>
+                      <w:rPr>
+                        <w:rFonts w:ascii="Cambria Math" w:hAnsi="Cambria Math" w:cs="Arial"/>
+                        <w:sz w:val="24"/>
+                      </w:rPr>
+                      <m:t>4</m:t>
+                    </m:r>
+                  </m:den>
+                </m:f>
+              </m:e>
+            </m:d>
+          </m:num>
+          <m:den>
+            <m:r>
+              <w:rPr>
+                <w:rFonts w:ascii="Cambria Math" w:hAnsi="Cambria Math" w:cs="Arial"/>
+                <w:sz w:val="24"/>
+              </w:rPr>
+              <m:t>42</m:t>
+            </m:r>
+          </m:den>
+        </m:f>
+        <m:r>
+          <w:rPr>
+            <w:rFonts w:ascii="Cambria Math" w:hAnsi="Cambria Math" w:cs="Arial"/>
+            <w:sz w:val="24"/>
+          </w:rPr>
+          <m:t>*</m:t>
+        </m:r>
+        <m:r>
+          <w:rPr>
+            <w:rFonts w:ascii="Cambria Math" w:hAnsi="Cambria Math" w:cs="Arial"/>
+            <w:sz w:val="24"/>
+          </w:rPr>
+          <m:t>4+</m:t>
+        </m:r>
+        <m:f>
+          <m:fPr>
+            <m:ctrlPr>
+              <w:rPr>
+                <w:rFonts w:ascii="Cambria Math" w:hAnsi="Cambria Math" w:cs="Arial"/>
+                <w:i/>
+                <w:sz w:val="24"/>
+              </w:rPr>
+            </m:ctrlPr>
+          </m:fPr>
+          <m:num>
+            <m:d>
+              <m:dPr>
+                <m:ctrlPr>
+                  <w:rPr>
+                    <w:rFonts w:ascii="Cambria Math" w:hAnsi="Cambria Math" w:cs="Arial"/>
+                    <w:i/>
+                    <w:sz w:val="24"/>
+                  </w:rPr>
+                </m:ctrlPr>
+              </m:dPr>
+              <m:e>
+                <m:f>
+                  <m:fPr>
+                    <m:ctrlPr>
+                      <w:rPr>
+                        <w:rFonts w:ascii="Cambria Math" w:hAnsi="Cambria Math" w:cs="Arial"/>
+                        <w:i/>
+                        <w:sz w:val="24"/>
+                      </w:rPr>
+                    </m:ctrlPr>
+                  </m:fPr>
+                  <m:num>
+                    <m:r>
+                      <w:rPr>
+                        <w:rFonts w:ascii="Cambria Math" w:hAnsi="Cambria Math" w:cs="Arial"/>
+                        <w:sz w:val="24"/>
+                      </w:rPr>
+                      <m:t>%30</m:t>
+                    </m:r>
+                  </m:num>
+                  <m:den>
+                    <m:r>
+                      <w:rPr>
+                        <w:rFonts w:ascii="Cambria Math" w:hAnsi="Cambria Math" w:cs="Arial"/>
+                        <w:sz w:val="24"/>
+                      </w:rPr>
+                      <m:t>4</m:t>
+                    </m:r>
+                  </m:den>
+                </m:f>
+              </m:e>
+            </m:d>
+          </m:num>
+          <m:den>
+            <m:r>
+              <w:rPr>
+                <w:rFonts w:ascii="Cambria Math" w:hAnsi="Cambria Math" w:cs="Arial"/>
+                <w:sz w:val="24"/>
+              </w:rPr>
+              <m:t>42</m:t>
+            </m:r>
+          </m:den>
+        </m:f>
+        <m:r>
+          <w:rPr>
+            <w:rFonts w:ascii="Cambria Math" w:hAnsi="Cambria Math" w:cs="Arial"/>
+            <w:sz w:val="24"/>
+          </w:rPr>
+          <m:t>*</m:t>
+        </m:r>
+        <m:r>
+          <w:rPr>
+            <w:rFonts w:ascii="Cambria Math" w:hAnsi="Cambria Math" w:cs="Arial"/>
+            <w:sz w:val="24"/>
+          </w:rPr>
+          <m:t>4=2</m:t>
+        </m:r>
+        <m:r>
+          <w:rPr>
+            <w:rFonts w:ascii="Cambria Math" w:hAnsi="Cambria Math" w:cs="Arial"/>
+            <w:sz w:val="24"/>
+          </w:rPr>
+          <m:t>.5</m:t>
+        </m:r>
+        <m:r>
+          <w:rPr>
+            <w:rFonts w:ascii="Cambria Math" w:hAnsi="Cambria Math" w:cs="Arial"/>
+            <w:sz w:val="24"/>
+          </w:rPr>
+          <m:t xml:space="preserve">% de 7.5 </m:t>
+        </m:r>
+      </m:oMath>
+      <w:r>
+        <w:rPr>
+          <w:rFonts w:ascii="Arial" w:eastAsiaTheme="minorEastAsia" w:hAnsi="Arial" w:cs="Arial"/>
+          <w:sz w:val="24"/>
+        </w:rPr>
+        <w:t>%</w:t>
+      </w:r>
+    </w:p>
+    <w:p>
+      <w:pPr>
+        <w:spacing w:line="360" w:lineRule="auto"/>
+        <w:rPr>
+          <w:rFonts w:ascii="Arial" w:hAnsi="Arial" w:cs="Arial"/>
+          <w:sz w:val="24"/>
+        </w:rPr>
+      </w:pPr>
+    </w:p>
+    <w:p>
+      <w:pPr>
+        <w:pStyle w:val="Prrafodelista"/>
+        <w:numPr>
+          <w:ilvl w:val="0"/>
+          <w:numId w:val="3"/>
+        </w:numPr>
+        <w:spacing w:line="360" w:lineRule="auto"/>
+        <w:rPr>
+          <w:rFonts w:ascii="Arial" w:hAnsi="Arial" w:cs="Arial"/>
+          <w:sz w:val="24"/>
+        </w:rPr>
+      </w:pPr>
+      <w:r>
+        <w:rPr>
+          <w:rFonts w:ascii="Arial" w:hAnsi="Arial" w:cs="Arial"/>
+          <w:sz w:val="24"/>
+        </w:rPr>
+        <w:t xml:space="preserve">El porcentaje total de la documentación es de 60%, entre los 4 integrantes cada uno tiene un límite de 15%. </w:t>
+      </w:r>
+    </w:p>
+    <w:p>
+      <w:pPr>
+        <w:pStyle w:val="Prrafodelista"/>
+        <w:spacing w:after="0"/>
+        <w:rPr>
+          <w:sz w:val="24"/>
+        </w:rPr>
+      </w:pPr>
+    </w:p>
+    <w:p>
+      <w:pPr>
+        <w:pStyle w:val="Prrafodelista"/>
+        <w:spacing w:after="0"/>
+        <w:rPr>
+          <w:rFonts w:ascii="Arial" w:hAnsi="Arial" w:cs="Arial"/>
+          <w:sz w:val="24"/>
+          <w:szCs w:val="24"/>
+        </w:rPr>
+      </w:pPr>
+      <w:r>
+        <w:rPr>
+          <w:rFonts w:ascii="Arial" w:hAnsi="Arial" w:cs="Arial"/>
+          <w:sz w:val="24"/>
+          <w:szCs w:val="24"/>
+        </w:rPr>
+        <w:t>Para sacar el porcentaje de cada uno de los integrantes</w:t>
+      </w:r>
+      <w:r>
+        <w:rPr>
+          <w:rFonts w:ascii="Arial" w:hAnsi="Arial" w:cs="Arial"/>
+          <w:sz w:val="24"/>
+          <w:szCs w:val="24"/>
+        </w:rPr>
+        <w:t xml:space="preserve"> en la documentación</w:t>
+      </w:r>
+      <w:r>
+        <w:rPr>
+          <w:rFonts w:ascii="Arial" w:hAnsi="Arial" w:cs="Arial"/>
+          <w:sz w:val="24"/>
+          <w:szCs w:val="24"/>
+        </w:rPr>
+        <w:t xml:space="preserve">, se emplea la siguiente fórmula: </w:t>
+      </w:r>
+    </w:p>
+    <w:p>
+      <w:pPr>
+        <w:pStyle w:val="Prrafodelista"/>
+        <w:spacing w:after="0"/>
+        <w:jc w:val="center"/>
+        <w:rPr>
+          <w:rFonts w:ascii="Arial" w:eastAsiaTheme="minorEastAsia" w:hAnsi="Arial" w:cs="Arial"/>
+          <w:sz w:val="24"/>
+        </w:rPr>
+      </w:pPr>
+      <m:oMathPara>
+        <m:oMath>
+          <m:r>
+            <w:rPr>
+              <w:rFonts w:ascii="Cambria Math" w:hAnsi="Cambria Math" w:cs="Arial"/>
+              <w:sz w:val="24"/>
+            </w:rPr>
+            <m:t>D=</m:t>
+          </m:r>
+          <m:f>
+            <m:fPr>
+              <m:ctrlPr>
+                <w:rPr>
+                  <w:rFonts w:ascii="Cambria Math" w:hAnsi="Cambria Math" w:cs="Arial"/>
+                  <w:i/>
+                  <w:sz w:val="24"/>
+                </w:rPr>
+              </m:ctrlPr>
+            </m:fPr>
+            <m:num>
+              <m:f>
+                <m:fPr>
+                  <m:ctrlPr>
+                    <w:rPr>
+                      <w:rFonts w:ascii="Cambria Math" w:hAnsi="Cambria Math" w:cs="Arial"/>
+                      <w:i/>
+                      <w:sz w:val="24"/>
+                    </w:rPr>
+                  </m:ctrlPr>
+                </m:fPr>
+                <m:num>
+                  <m:r>
+                    <w:rPr>
+                      <w:rFonts w:ascii="Cambria Math" w:hAnsi="Cambria Math" w:cs="Arial"/>
+                      <w:sz w:val="24"/>
+                    </w:rPr>
+                    <m:t>%</m:t>
+                  </m:r>
+                  <m:r>
+                    <w:rPr>
+                      <w:rFonts w:ascii="Cambria Math" w:hAnsi="Cambria Math" w:cs="Arial"/>
+                      <w:sz w:val="24"/>
+                    </w:rPr>
+                    <m:t>PD</m:t>
+                  </m:r>
+                </m:num>
+                <m:den>
+                  <m:r>
+                    <w:rPr>
+                      <w:rFonts w:ascii="Cambria Math" w:hAnsi="Cambria Math" w:cs="Arial"/>
+                      <w:sz w:val="24"/>
+                    </w:rPr>
+                    <m:t>4</m:t>
+                  </m:r>
+                </m:den>
+              </m:f>
+            </m:num>
+            <m:den>
+              <m:r>
+                <w:rPr>
+                  <w:rFonts w:ascii="Cambria Math" w:hAnsi="Cambria Math" w:cs="Arial"/>
+                  <w:sz w:val="24"/>
+                </w:rPr>
+                <m:t>nT</m:t>
+              </m:r>
+            </m:den>
+          </m:f>
+          <m:r>
+            <w:rPr>
+              <w:rFonts w:ascii="Cambria Math" w:hAnsi="Cambria Math" w:cs="Arial"/>
+              <w:sz w:val="24"/>
+            </w:rPr>
+            <m:t>*nED+…+=</m:t>
+          </m:r>
+          <m:f>
+            <m:fPr>
+              <m:ctrlPr>
+                <w:rPr>
+                  <w:rFonts w:ascii="Cambria Math" w:hAnsi="Cambria Math" w:cs="Arial"/>
+                  <w:i/>
+                  <w:sz w:val="24"/>
+                </w:rPr>
+              </m:ctrlPr>
+            </m:fPr>
+            <m:num>
+              <m:r>
+                <w:rPr>
+                  <w:rFonts w:ascii="Cambria Math" w:hAnsi="Cambria Math" w:cs="Arial"/>
+                  <w:sz w:val="24"/>
+                </w:rPr>
+                <m:t>15</m:t>
+              </m:r>
+            </m:num>
+            <m:den>
+              <m:r>
+                <w:rPr>
+                  <w:rFonts w:ascii="Cambria Math" w:hAnsi="Cambria Math" w:cs="Arial"/>
+                  <w:sz w:val="24"/>
+                </w:rPr>
+                <m:t>42</m:t>
+              </m:r>
+            </m:den>
+          </m:f>
+          <m:r>
+            <w:rPr>
+              <w:rFonts w:ascii="Cambria Math" w:hAnsi="Cambria Math" w:cs="Arial"/>
+              <w:sz w:val="24"/>
+            </w:rPr>
+            <m:t>*nRD+…+</m:t>
+          </m:r>
+        </m:oMath>
+      </m:oMathPara>
+    </w:p>
+    <w:p>
+      <w:pPr>
+        <w:pStyle w:val="Prrafodelista"/>
+        <w:spacing w:after="0"/>
+        <w:rPr>
+          <w:rFonts w:ascii="Arial" w:hAnsi="Arial" w:cs="Arial"/>
+          <w:sz w:val="24"/>
+        </w:rPr>
+      </w:pPr>
+      <w:r>
+        <w:rPr>
+          <w:rFonts w:ascii="Arial" w:hAnsi="Arial" w:cs="Arial"/>
+          <w:sz w:val="24"/>
+        </w:rPr>
+        <w:t xml:space="preserve">Finaliza hasta el último documento que se ha realizado. </w:t>
+      </w:r>
+    </w:p>
+    <w:p>
+      <w:pPr>
+        <w:pStyle w:val="Prrafodelista"/>
+        <w:spacing w:after="0"/>
+        <w:rPr>
+          <w:rFonts w:ascii="Arial" w:hAnsi="Arial" w:cs="Arial"/>
+          <w:sz w:val="24"/>
+        </w:rPr>
+      </w:pPr>
+      <w:r>
+        <w:rPr>
+          <w:rFonts w:ascii="Arial" w:hAnsi="Arial" w:cs="Arial"/>
+          <w:sz w:val="24"/>
+        </w:rPr>
+        <w:t>Donde nRDa = número de horas relizadas por el documento.</w:t>
+      </w:r>
+    </w:p>
+    <w:p>
+      <w:pPr>
+        <w:pStyle w:val="Prrafodelista"/>
+        <w:spacing w:after="0"/>
+        <w:rPr>
+          <w:rFonts w:ascii="Arial" w:hAnsi="Arial" w:cs="Arial"/>
+          <w:sz w:val="24"/>
+        </w:rPr>
+      </w:pPr>
+      <w:r>
+        <w:rPr>
+          <w:rFonts w:ascii="Arial" w:hAnsi="Arial" w:cs="Arial"/>
+          <w:sz w:val="24"/>
+        </w:rPr>
+        <w:t xml:space="preserve">Ejemplo: </w:t>
+      </w:r>
+    </w:p>
+    <w:p>
+      <w:pPr>
+        <w:pStyle w:val="Prrafodelista"/>
+        <w:spacing w:after="0"/>
+        <w:rPr>
+          <w:rFonts w:ascii="Arial" w:hAnsi="Arial" w:cs="Arial"/>
+          <w:sz w:val="24"/>
+        </w:rPr>
+      </w:pPr>
+      <w:r>
+        <w:rPr>
+          <w:rFonts w:ascii="Arial" w:hAnsi="Arial" w:cs="Arial"/>
+          <w:sz w:val="24"/>
+        </w:rPr>
+        <w:lastRenderedPageBreak/>
+        <w:t xml:space="preserve">Jessica realizó 4 horas los requerimientos, 5 horas los escenarios y 6 horas los casos de uso, empleando la fórmula quedaría: </w:t>
+      </w:r>
+    </w:p>
+    <w:p>
+      <w:pPr>
+        <w:pStyle w:val="Prrafodelista"/>
+        <w:spacing w:after="0"/>
+        <w:rPr>
+          <w:rFonts w:ascii="Arial" w:hAnsi="Arial" w:cs="Arial"/>
+          <w:sz w:val="24"/>
+        </w:rPr>
+      </w:pPr>
+    </w:p>
+    <w:p>
+      <w:pPr>
+        <w:pStyle w:val="Prrafodelista"/>
+        <w:spacing w:after="0"/>
+        <w:jc w:val="center"/>
+        <w:rPr>
+          <w:rFonts w:ascii="Arial" w:eastAsiaTheme="minorEastAsia" w:hAnsi="Arial" w:cs="Arial"/>
+        </w:rPr>
+      </w:pPr>
+      <m:oMath>
+        <m:r>
+          <w:rPr>
+            <w:rFonts w:ascii="Cambria Math" w:hAnsi="Cambria Math" w:cs="Arial"/>
+          </w:rPr>
+          <m:t>D</m:t>
+        </m:r>
+        <m:r>
+          <w:rPr>
+            <w:rFonts w:ascii="Cambria Math" w:hAnsi="Cambria Math" w:cs="Arial"/>
+          </w:rPr>
+          <m:t>ocumentación Jessica</m:t>
+        </m:r>
+        <m:r>
+          <w:rPr>
+            <w:rFonts w:ascii="Cambria Math" w:hAnsi="Cambria Math" w:cs="Arial"/>
+          </w:rPr>
+          <m:t>=</m:t>
+        </m:r>
+        <m:f>
+          <m:fPr>
+            <m:ctrlPr>
+              <w:rPr>
+                <w:rFonts w:ascii="Cambria Math" w:hAnsi="Cambria Math" w:cs="Arial"/>
+                <w:i/>
+              </w:rPr>
+            </m:ctrlPr>
+          </m:fPr>
+          <m:num>
+            <m:f>
+              <m:fPr>
+                <m:ctrlPr>
+                  <w:rPr>
+                    <w:rFonts w:ascii="Cambria Math" w:hAnsi="Cambria Math" w:cs="Arial"/>
+                    <w:i/>
+                  </w:rPr>
+                </m:ctrlPr>
+              </m:fPr>
+              <m:num>
+                <m:r>
+                  <w:rPr>
+                    <w:rFonts w:ascii="Cambria Math" w:hAnsi="Cambria Math" w:cs="Arial"/>
+                  </w:rPr>
+                  <m:t>%</m:t>
+                </m:r>
+                <m:r>
+                  <w:rPr>
+                    <w:rFonts w:ascii="Cambria Math" w:hAnsi="Cambria Math" w:cs="Arial"/>
+                  </w:rPr>
+                  <m:t>PD</m:t>
+                </m:r>
+              </m:num>
+              <m:den>
+                <m:r>
+                  <w:rPr>
+                    <w:rFonts w:ascii="Cambria Math" w:hAnsi="Cambria Math" w:cs="Arial"/>
+                  </w:rPr>
+                  <m:t>4</m:t>
+                </m:r>
+              </m:den>
+            </m:f>
+          </m:num>
+          <m:den>
+            <m:r>
+              <w:rPr>
+                <w:rFonts w:ascii="Cambria Math" w:hAnsi="Cambria Math" w:cs="Arial"/>
+              </w:rPr>
+              <m:t>nT</m:t>
+            </m:r>
+          </m:den>
+        </m:f>
+        <m:r>
+          <w:rPr>
+            <w:rFonts w:ascii="Cambria Math" w:hAnsi="Cambria Math" w:cs="Arial"/>
+          </w:rPr>
+          <m:t>*nED</m:t>
+        </m:r>
+        <m:r>
+          <w:rPr>
+            <w:rFonts w:ascii="Cambria Math" w:hAnsi="Cambria Math" w:cs="Arial"/>
+          </w:rPr>
+          <m:t>+…+</m:t>
+        </m:r>
+        <m:r>
+          <w:rPr>
+            <w:rFonts w:ascii="Cambria Math" w:hAnsi="Cambria Math" w:cs="Arial"/>
+          </w:rPr>
+          <m:t>=</m:t>
+        </m:r>
+        <m:f>
+          <m:fPr>
+            <m:ctrlPr>
+              <w:rPr>
+                <w:rFonts w:ascii="Cambria Math" w:hAnsi="Cambria Math" w:cs="Arial"/>
+                <w:i/>
+              </w:rPr>
+            </m:ctrlPr>
+          </m:fPr>
+          <m:num>
+            <m:r>
+              <w:rPr>
+                <w:rFonts w:ascii="Cambria Math" w:hAnsi="Cambria Math" w:cs="Arial"/>
+              </w:rPr>
+              <m:t>15</m:t>
+            </m:r>
+          </m:num>
+          <m:den>
+            <m:r>
+              <w:rPr>
+                <w:rFonts w:ascii="Cambria Math" w:hAnsi="Cambria Math" w:cs="Arial"/>
+              </w:rPr>
+              <m:t>42</m:t>
+            </m:r>
+          </m:den>
+        </m:f>
+        <m:r>
+          <w:rPr>
+            <w:rFonts w:ascii="Cambria Math" w:hAnsi="Cambria Math" w:cs="Arial"/>
+          </w:rPr>
+          <m:t>*</m:t>
+        </m:r>
+        <m:r>
+          <w:rPr>
+            <w:rFonts w:ascii="Cambria Math" w:hAnsi="Cambria Math" w:cs="Arial"/>
+          </w:rPr>
+          <m:t>4+</m:t>
+        </m:r>
+        <m:f>
+          <m:fPr>
+            <m:ctrlPr>
+              <w:rPr>
+                <w:rFonts w:ascii="Cambria Math" w:hAnsi="Cambria Math" w:cs="Arial"/>
+                <w:i/>
+              </w:rPr>
+            </m:ctrlPr>
+          </m:fPr>
+          <m:num>
+            <m:r>
+              <w:rPr>
+                <w:rFonts w:ascii="Cambria Math" w:hAnsi="Cambria Math" w:cs="Arial"/>
+              </w:rPr>
+              <m:t>15</m:t>
+            </m:r>
+          </m:num>
+          <m:den>
+            <m:r>
+              <w:rPr>
+                <w:rFonts w:ascii="Cambria Math" w:hAnsi="Cambria Math" w:cs="Arial"/>
+              </w:rPr>
+              <m:t>42</m:t>
+            </m:r>
+          </m:den>
+        </m:f>
+        <m:r>
+          <w:rPr>
+            <w:rFonts w:ascii="Cambria Math" w:hAnsi="Cambria Math" w:cs="Arial"/>
+          </w:rPr>
+          <m:t>*</m:t>
+        </m:r>
+        <m:r>
+          <w:rPr>
+            <w:rFonts w:ascii="Cambria Math" w:hAnsi="Cambria Math" w:cs="Arial"/>
+          </w:rPr>
+          <m:t>5+</m:t>
+        </m:r>
+        <m:f>
+          <m:fPr>
+            <m:ctrlPr>
+              <w:rPr>
+                <w:rFonts w:ascii="Cambria Math" w:hAnsi="Cambria Math" w:cs="Arial"/>
+                <w:i/>
+              </w:rPr>
+            </m:ctrlPr>
+          </m:fPr>
+          <m:num>
+            <m:r>
+              <w:rPr>
+                <w:rFonts w:ascii="Cambria Math" w:hAnsi="Cambria Math" w:cs="Arial"/>
+              </w:rPr>
+              <m:t>15</m:t>
+            </m:r>
+          </m:num>
+          <m:den>
+            <m:r>
+              <w:rPr>
+                <w:rFonts w:ascii="Cambria Math" w:hAnsi="Cambria Math" w:cs="Arial"/>
+              </w:rPr>
+              <m:t>42</m:t>
+            </m:r>
+          </m:den>
+        </m:f>
+        <m:r>
+          <w:rPr>
+            <w:rFonts w:ascii="Cambria Math" w:hAnsi="Cambria Math" w:cs="Arial"/>
+          </w:rPr>
+          <m:t>*</m:t>
+        </m:r>
+        <m:r>
+          <w:rPr>
+            <w:rFonts w:ascii="Cambria Math" w:hAnsi="Cambria Math" w:cs="Arial"/>
+          </w:rPr>
+          <m:t>6=5.35</m:t>
+        </m:r>
+      </m:oMath>
+      <w:r>
+        <w:rPr>
+          <w:rFonts w:ascii="Arial" w:eastAsiaTheme="minorEastAsia" w:hAnsi="Arial" w:cs="Arial"/>
+        </w:rPr>
+        <w:t xml:space="preserve"> de 15%</w:t>
+      </w:r>
+    </w:p>
+    <w:p>
+      <w:pPr>
+        <w:pStyle w:val="Prrafodelista"/>
+        <w:spacing w:after="0"/>
+        <w:rPr>
+          <w:rFonts w:ascii="Arial" w:hAnsi="Arial" w:cs="Arial"/>
+          <w:sz w:val="24"/>
+        </w:rPr>
+      </w:pPr>
+    </w:p>
+    <w:p>
+      <w:pPr>
+        <w:pStyle w:val="Prrafodelista"/>
+        <w:numPr>
+          <w:ilvl w:val="0"/>
+          <w:numId w:val="3"/>
+        </w:numPr>
+        <w:spacing w:line="360" w:lineRule="auto"/>
+        <w:rPr>
+          <w:rFonts w:ascii="Arial" w:hAnsi="Arial" w:cs="Arial"/>
+          <w:sz w:val="24"/>
+        </w:rPr>
+      </w:pPr>
+      <w:r>
+        <w:rPr>
+          <w:rFonts w:ascii="Arial" w:hAnsi="Arial" w:cs="Arial"/>
+          <w:sz w:val="24"/>
+        </w:rPr>
+        <w:t>El porcentaje total de la asistencia y puntualidad es del 10%, por el cual el porcentaje para cada integrante se genera de la siguiente forma:</w:t>
+      </w:r>
+    </w:p>
+    <w:p>
+      <w:pPr>
+        <w:pStyle w:val="Prrafodelista"/>
+        <w:spacing w:line="360" w:lineRule="auto"/>
+        <w:jc w:val="center"/>
+        <w:rPr>
+          <w:rFonts w:ascii="Arial" w:eastAsiaTheme="minorEastAsia" w:hAnsi="Arial" w:cs="Arial"/>
+          <w:sz w:val="24"/>
+        </w:rPr>
+      </w:pPr>
+      <m:oMathPara>
+        <m:oMath>
+          <m:r>
+            <w:rPr>
+              <w:rFonts w:ascii="Cambria Math" w:hAnsi="Cambria Math" w:cs="Arial"/>
+              <w:sz w:val="24"/>
+            </w:rPr>
+            <m:t>Asistencia=</m:t>
+          </m:r>
+          <m:f>
+            <m:fPr>
+              <m:ctrlPr>
+                <w:rPr>
+                  <w:rFonts w:ascii="Cambria Math" w:hAnsi="Cambria Math" w:cs="Arial"/>
+                  <w:i/>
+                  <w:sz w:val="24"/>
+                </w:rPr>
+              </m:ctrlPr>
+            </m:fPr>
+            <m:num>
+              <m:r>
+                <w:rPr>
+                  <w:rFonts w:ascii="Cambria Math" w:hAnsi="Cambria Math" w:cs="Arial"/>
+                  <w:sz w:val="24"/>
+                </w:rPr>
+                <m:t>nA</m:t>
+              </m:r>
+            </m:num>
+            <m:den>
+              <m:r>
+                <w:rPr>
+                  <w:rFonts w:ascii="Cambria Math" w:hAnsi="Cambria Math" w:cs="Arial"/>
+                  <w:sz w:val="24"/>
+                </w:rPr>
+                <m:t>nTA</m:t>
+              </m:r>
+            </m:den>
+          </m:f>
+          <m:r>
+            <w:rPr>
+              <w:rFonts w:ascii="Cambria Math" w:hAnsi="Cambria Math" w:cs="Arial"/>
+              <w:sz w:val="24"/>
+            </w:rPr>
+            <m:t>*10</m:t>
+          </m:r>
+        </m:oMath>
+      </m:oMathPara>
+    </w:p>
+    <w:p>
+      <w:pPr>
+        <w:pStyle w:val="Prrafodelista"/>
+        <w:spacing w:line="360" w:lineRule="auto"/>
+        <w:rPr>
+          <w:rFonts w:ascii="Arial" w:eastAsiaTheme="minorEastAsia" w:hAnsi="Arial" w:cs="Arial"/>
+          <w:sz w:val="24"/>
+        </w:rPr>
+      </w:pPr>
+      <w:r>
+        <w:rPr>
+          <w:rFonts w:ascii="Arial" w:eastAsiaTheme="minorEastAsia" w:hAnsi="Arial" w:cs="Arial"/>
+          <w:sz w:val="24"/>
+        </w:rPr>
+        <w:t xml:space="preserve">Donde nA = número de asistencias y </w:t>
+      </w:r>
+    </w:p>
+    <w:p>
+      <w:pPr>
+        <w:pStyle w:val="Prrafodelista"/>
+        <w:spacing w:line="360" w:lineRule="auto"/>
+        <w:rPr>
+          <w:rFonts w:ascii="Arial" w:eastAsiaTheme="minorEastAsia" w:hAnsi="Arial" w:cs="Arial"/>
+          <w:sz w:val="24"/>
+        </w:rPr>
+      </w:pPr>
+      <w:r>
+        <w:rPr>
+          <w:rFonts w:ascii="Arial" w:eastAsiaTheme="minorEastAsia" w:hAnsi="Arial" w:cs="Arial"/>
+          <w:sz w:val="24"/>
+        </w:rPr>
+        <w:t>nTA = número total de asistencia de todos los integrantes.</w:t>
+      </w:r>
+    </w:p>
+    <w:p>
+      <w:pPr>
+        <w:pStyle w:val="Prrafodelista"/>
+        <w:spacing w:line="360" w:lineRule="auto"/>
+        <w:rPr>
+          <w:rFonts w:ascii="Arial" w:eastAsiaTheme="minorEastAsia" w:hAnsi="Arial" w:cs="Arial"/>
+          <w:sz w:val="24"/>
+        </w:rPr>
+      </w:pPr>
+      <w:r>
+        <w:rPr>
+          <w:rFonts w:ascii="Arial" w:eastAsiaTheme="minorEastAsia" w:hAnsi="Arial" w:cs="Arial"/>
+          <w:sz w:val="24"/>
+        </w:rPr>
+        <w:t xml:space="preserve">Ejemplo: </w:t>
+      </w:r>
+    </w:p>
+    <w:p>
+      <w:pPr>
+        <w:pStyle w:val="Prrafodelista"/>
+        <w:spacing w:line="360" w:lineRule="auto"/>
+        <w:rPr>
+          <w:rFonts w:ascii="Arial" w:eastAsiaTheme="minorEastAsia" w:hAnsi="Arial" w:cs="Arial"/>
+          <w:sz w:val="24"/>
+        </w:rPr>
+      </w:pPr>
+      <w:r>
+        <w:rPr>
+          <w:rFonts w:ascii="Arial" w:eastAsiaTheme="minorEastAsia" w:hAnsi="Arial" w:cs="Arial"/>
+          <w:sz w:val="24"/>
+        </w:rPr>
+        <w:t>El equipo tuvo 4 reuniones, de los cuales todos asistieron, ninguno tuvo una inasistencia y el número total de asistencias es 16.</w:t>
+      </w:r>
+    </w:p>
+    <w:p>
+      <w:pPr>
+        <w:pStyle w:val="Prrafodelista"/>
+        <w:spacing w:line="360" w:lineRule="auto"/>
+        <w:jc w:val="center"/>
+        <w:rPr>
+          <w:rFonts w:ascii="Arial" w:eastAsiaTheme="minorEastAsia" w:hAnsi="Arial" w:cs="Arial"/>
+          <w:sz w:val="24"/>
+        </w:rPr>
+      </w:pPr>
+      <w:r>
+        <w:rPr>
+          <w:rFonts w:ascii="Arial" w:eastAsiaTheme="minorEastAsia" w:hAnsi="Arial" w:cs="Arial"/>
+          <w:sz w:val="24"/>
+        </w:rPr>
+        <w:t xml:space="preserve"> </w:t>
+      </w:r>
+      <m:oMath>
+        <m:r>
+          <w:rPr>
+            <w:rFonts w:ascii="Cambria Math" w:hAnsi="Cambria Math" w:cs="Arial"/>
+            <w:sz w:val="24"/>
+          </w:rPr>
+          <w:br/>
+        </m:r>
+      </m:oMath>
+      <m:oMathPara>
+        <m:oMath>
+          <m:r>
+            <w:rPr>
+              <w:rFonts w:ascii="Cambria Math" w:hAnsi="Cambria Math" w:cs="Arial"/>
+              <w:sz w:val="24"/>
+            </w:rPr>
+            <m:t>Jesus</m:t>
+          </m:r>
+          <m:r>
+            <w:rPr>
+              <w:rFonts w:ascii="Cambria Math" w:hAnsi="Cambria Math" w:cs="Arial"/>
+              <w:sz w:val="24"/>
+            </w:rPr>
+            <m:t>=</m:t>
+          </m:r>
+          <m:f>
+            <m:fPr>
+              <m:ctrlPr>
+                <w:rPr>
+                  <w:rFonts w:ascii="Cambria Math" w:hAnsi="Cambria Math" w:cs="Arial"/>
+                  <w:i/>
+                  <w:sz w:val="24"/>
+                </w:rPr>
+              </m:ctrlPr>
+            </m:fPr>
+            <m:num>
+              <m:r>
+                <w:rPr>
+                  <w:rFonts w:ascii="Cambria Math" w:hAnsi="Cambria Math" w:cs="Arial"/>
+                  <w:sz w:val="24"/>
+                </w:rPr>
+                <m:t>4</m:t>
+              </m:r>
+            </m:num>
+            <m:den>
+              <m:r>
+                <w:rPr>
+                  <w:rFonts w:ascii="Cambria Math" w:hAnsi="Cambria Math" w:cs="Arial"/>
+                  <w:sz w:val="24"/>
+                </w:rPr>
+                <m:t>16</m:t>
+              </m:r>
+            </m:den>
+          </m:f>
+          <m:r>
+            <w:rPr>
+              <w:rFonts w:ascii="Cambria Math" w:hAnsi="Cambria Math" w:cs="Arial"/>
+              <w:sz w:val="24"/>
+            </w:rPr>
+            <m:t>*10</m:t>
+          </m:r>
+          <m:r>
+            <w:rPr>
+              <w:rFonts w:ascii="Cambria Math" w:hAnsi="Cambria Math" w:cs="Arial"/>
+              <w:sz w:val="24"/>
+            </w:rPr>
+            <m:t>=2.5%</m:t>
+          </m:r>
+        </m:oMath>
+      </m:oMathPara>
+    </w:p>
+    <w:p>
+      <w:pPr>
+        <w:pStyle w:val="Prrafodelista"/>
+        <w:spacing w:line="360" w:lineRule="auto"/>
+        <w:rPr>
+          <w:rFonts w:ascii="Arial" w:eastAsiaTheme="minorEastAsia" w:hAnsi="Arial" w:cs="Arial"/>
+          <w:sz w:val="24"/>
+        </w:rPr>
+      </w:pPr>
+      <w:r>
+        <w:rPr>
+          <w:rFonts w:ascii="Arial" w:eastAsiaTheme="minorEastAsia" w:hAnsi="Arial" w:cs="Arial"/>
+          <w:sz w:val="24"/>
+        </w:rPr>
+        <w:t>Al usar la formula en todos los integrantes, la métrica quedaría de la siguie</w:t>
+      </w:r>
+      <w:r>
+        <w:rPr>
+          <w:rFonts w:ascii="Arial" w:eastAsiaTheme="minorEastAsia" w:hAnsi="Arial" w:cs="Arial"/>
+          <w:sz w:val="24"/>
+        </w:rPr>
+        <w:t xml:space="preserve">nte forma, en donde al multiplicarlo por 4 nos da la calificación: </w:t>
+      </w:r>
+    </w:p>
+    <w:p>
+      <w:pPr>
+        <w:jc w:val="center"/>
+        <w:rPr>
+          <w:rFonts w:ascii="Arial" w:hAnsi="Arial" w:cs="Arial"/>
+          <w:sz w:val="24"/>
+        </w:rPr>
+      </w:pPr>
     </w:p>
     <w:tbl>
       <w:tblPr>
@@ -92,6 +2144,7 @@
         <w:tc>
           <w:tcPr>
             <w:tcW w:w="1884" w:type="dxa"/>
+            <w:shd w:val="clear" w:color="auto" w:fill="B4C6E7" w:themeFill="accent1" w:themeFillTint="66"/>
           </w:tcPr>
           <w:p>
             <w:pPr>
@@ -113,6 +2166,7 @@
         <w:tc>
           <w:tcPr>
             <w:tcW w:w="1360" w:type="dxa"/>
+            <w:shd w:val="clear" w:color="auto" w:fill="B4C6E7" w:themeFill="accent1" w:themeFillTint="66"/>
           </w:tcPr>
           <w:p>
             <w:pPr>
@@ -134,6 +2188,7 @@
         <w:tc>
           <w:tcPr>
             <w:tcW w:w="1382" w:type="dxa"/>
+            <w:shd w:val="clear" w:color="auto" w:fill="B4C6E7" w:themeFill="accent1" w:themeFillTint="66"/>
           </w:tcPr>
           <w:p>
             <w:pPr>
@@ -155,16 +2210,16 @@
         <w:tc>
           <w:tcPr>
             <w:tcW w:w="1353" w:type="dxa"/>
-          </w:tcPr>
-          <w:p>
-            <w:pPr>
-              <w:jc w:val="center"/>
-              <w:rPr>
-                <w:rFonts w:ascii="Arial" w:hAnsi="Arial" w:cs="Arial"/>
-                <w:sz w:val="24"/>
-              </w:rPr>
-            </w:pPr>
-            <w:proofErr w:type="spellStart"/>
+            <w:shd w:val="clear" w:color="auto" w:fill="B4C6E7" w:themeFill="accent1" w:themeFillTint="66"/>
+          </w:tcPr>
+          <w:p>
+            <w:pPr>
+              <w:jc w:val="center"/>
+              <w:rPr>
+                <w:rFonts w:ascii="Arial" w:hAnsi="Arial" w:cs="Arial"/>
+                <w:sz w:val="24"/>
+              </w:rPr>
+            </w:pPr>
             <w:r>
               <w:rPr>
                 <w:rFonts w:ascii="Arial" w:hAnsi="Arial" w:cs="Arial"/>
@@ -172,12 +2227,12 @@
               </w:rPr>
               <w:t>Jesus</w:t>
             </w:r>
-            <w:proofErr w:type="spellEnd"/>
           </w:p>
         </w:tc>
         <w:tc>
           <w:tcPr>
             <w:tcW w:w="1385" w:type="dxa"/>
+            <w:shd w:val="clear" w:color="auto" w:fill="B4C6E7" w:themeFill="accent1" w:themeFillTint="66"/>
           </w:tcPr>
           <w:p>
             <w:pPr>
@@ -199,6 +2254,7 @@
         <w:tc>
           <w:tcPr>
             <w:tcW w:w="1464" w:type="dxa"/>
+            <w:shd w:val="clear" w:color="auto" w:fill="B4C6E7" w:themeFill="accent1" w:themeFillTint="66"/>
           </w:tcPr>
           <w:p>
             <w:pPr>
@@ -240,36 +2296,6 @@
               <w:t>Tiempo</w:t>
             </w:r>
           </w:p>
-          <w:p>
-            <w:pPr>
-              <w:jc w:val="center"/>
-              <w:rPr>
-                <w:rFonts w:ascii="Arial" w:hAnsi="Arial" w:cs="Arial"/>
-                <w:sz w:val="24"/>
-              </w:rPr>
-            </w:pPr>
-            <w:r>
-              <w:rPr>
-                <w:rFonts w:ascii="Arial" w:hAnsi="Arial" w:cs="Arial"/>
-                <w:sz w:val="24"/>
-              </w:rPr>
-              <w:t>(</w:t>
-            </w:r>
-            <w:r>
-              <w:rPr>
-                <w:rFonts w:ascii="Arial" w:hAnsi="Arial" w:cs="Arial"/>
-                <w:sz w:val="24"/>
-              </w:rPr>
-              <w:t>t/h*100</w:t>
-            </w:r>
-            <w:r>
-              <w:rPr>
-                <w:rFonts w:ascii="Arial" w:hAnsi="Arial" w:cs="Arial"/>
-                <w:sz w:val="24"/>
-              </w:rPr>
-              <w:t>) *0.3</w:t>
-            </w:r>
-          </w:p>
         </w:tc>
         <w:tc>
           <w:tcPr>
@@ -289,14 +2315,7 @@
                 <w:rFonts w:ascii="Arial" w:hAnsi="Arial" w:cs="Arial"/>
                 <w:sz w:val="24"/>
               </w:rPr>
-              <w:t>10</w:t>
-            </w:r>
-            <w:r>
-              <w:rPr>
-                <w:rFonts w:ascii="Arial" w:hAnsi="Arial" w:cs="Arial"/>
-                <w:sz w:val="24"/>
-              </w:rPr>
-              <w:t>%</w:t>
+              <w:t>2.5%</w:t>
             </w:r>
           </w:p>
         </w:tc>
@@ -318,14 +2337,7 @@
                 <w:rFonts w:ascii="Arial" w:hAnsi="Arial" w:cs="Arial"/>
                 <w:sz w:val="24"/>
               </w:rPr>
-              <w:t>10</w:t>
-            </w:r>
-            <w:r>
-              <w:rPr>
-                <w:rFonts w:ascii="Arial" w:hAnsi="Arial" w:cs="Arial"/>
-                <w:sz w:val="24"/>
-              </w:rPr>
-              <w:t>%</w:t>
+              <w:t>2.67%</w:t>
             </w:r>
           </w:p>
         </w:tc>
@@ -347,14 +2359,7 @@
                 <w:rFonts w:ascii="Arial" w:hAnsi="Arial" w:cs="Arial"/>
                 <w:sz w:val="24"/>
               </w:rPr>
-              <w:t>5</w:t>
-            </w:r>
-            <w:r>
-              <w:rPr>
-                <w:rFonts w:ascii="Arial" w:hAnsi="Arial" w:cs="Arial"/>
-                <w:sz w:val="24"/>
-              </w:rPr>
-              <w:t>%</w:t>
+              <w:t>1.42%</w:t>
             </w:r>
           </w:p>
         </w:tc>
@@ -376,14 +2381,7 @@
                 <w:rFonts w:ascii="Arial" w:hAnsi="Arial" w:cs="Arial"/>
                 <w:sz w:val="24"/>
               </w:rPr>
-              <w:t>5</w:t>
-            </w:r>
-            <w:r>
-              <w:rPr>
-                <w:rFonts w:ascii="Arial" w:hAnsi="Arial" w:cs="Arial"/>
-                <w:sz w:val="24"/>
-              </w:rPr>
-              <w:t>%</w:t>
+              <w:t>0.89%</w:t>
             </w:r>
           </w:p>
         </w:tc>
@@ -438,36 +2436,6 @@
               <w:t>Documentación</w:t>
             </w:r>
           </w:p>
-          <w:p>
-            <w:pPr>
-              <w:jc w:val="center"/>
-              <w:rPr>
-                <w:rFonts w:ascii="Arial" w:hAnsi="Arial" w:cs="Arial"/>
-                <w:sz w:val="24"/>
-              </w:rPr>
-            </w:pPr>
-            <w:r>
-              <w:rPr>
-                <w:rFonts w:ascii="Arial" w:hAnsi="Arial" w:cs="Arial"/>
-                <w:sz w:val="24"/>
-              </w:rPr>
-              <w:t>(</w:t>
-            </w:r>
-            <w:r>
-              <w:rPr>
-                <w:rFonts w:ascii="Arial" w:hAnsi="Arial" w:cs="Arial"/>
-                <w:sz w:val="24"/>
-              </w:rPr>
-              <w:t>I/D*</w:t>
-            </w:r>
-            <w:r>
-              <w:rPr>
-                <w:rFonts w:ascii="Arial" w:hAnsi="Arial" w:cs="Arial"/>
-                <w:sz w:val="24"/>
-              </w:rPr>
-              <w:t>100) *0.3</w:t>
-            </w:r>
-          </w:p>
         </w:tc>
         <w:tc>
           <w:tcPr>
@@ -486,14 +2454,28 @@
                 <w:rFonts w:ascii="Arial" w:hAnsi="Arial" w:cs="Arial"/>
                 <w:sz w:val="24"/>
               </w:rPr>
-              <w:t>1</w:t>
-            </w:r>
-            <w:r>
-              <w:rPr>
-                <w:rFonts w:ascii="Arial" w:hAnsi="Arial" w:cs="Arial"/>
-                <w:sz w:val="24"/>
-              </w:rPr>
-              <w:t>7.5</w:t>
+              <w:t>5.35%</w:t>
+            </w:r>
+          </w:p>
+        </w:tc>
+        <w:tc>
+          <w:tcPr>
+            <w:tcW w:w="1382" w:type="dxa"/>
+          </w:tcPr>
+          <w:p>
+            <w:pPr>
+              <w:jc w:val="center"/>
+              <w:rPr>
+                <w:rFonts w:ascii="Arial" w:hAnsi="Arial" w:cs="Arial"/>
+                <w:sz w:val="24"/>
+              </w:rPr>
+            </w:pPr>
+            <w:r>
+              <w:rPr>
+                <w:rFonts w:ascii="Arial" w:hAnsi="Arial" w:cs="Arial"/>
+                <w:sz w:val="24"/>
+              </w:rPr>
+              <w:t>5</w:t>
             </w:r>
             <w:r>
               <w:rPr>
@@ -506,29 +2488,22 @@
         </w:tc>
         <w:tc>
           <w:tcPr>
-            <w:tcW w:w="1382" w:type="dxa"/>
-          </w:tcPr>
-          <w:p>
-            <w:pPr>
-              <w:jc w:val="center"/>
-              <w:rPr>
-                <w:rFonts w:ascii="Arial" w:hAnsi="Arial" w:cs="Arial"/>
-                <w:sz w:val="24"/>
-              </w:rPr>
-            </w:pPr>
-            <w:r>
-              <w:rPr>
-                <w:rFonts w:ascii="Arial" w:hAnsi="Arial" w:cs="Arial"/>
-                <w:sz w:val="24"/>
-              </w:rPr>
-              <w:t>1</w:t>
-            </w:r>
-            <w:r>
-              <w:rPr>
-                <w:rFonts w:ascii="Arial" w:hAnsi="Arial" w:cs="Arial"/>
-                <w:sz w:val="24"/>
-              </w:rPr>
-              <w:t>7.5</w:t>
+            <w:tcW w:w="1353" w:type="dxa"/>
+          </w:tcPr>
+          <w:p>
+            <w:pPr>
+              <w:jc w:val="center"/>
+              <w:rPr>
+                <w:rFonts w:ascii="Arial" w:hAnsi="Arial" w:cs="Arial"/>
+                <w:sz w:val="24"/>
+              </w:rPr>
+            </w:pPr>
+            <w:r>
+              <w:rPr>
+                <w:rFonts w:ascii="Arial" w:hAnsi="Arial" w:cs="Arial"/>
+                <w:sz w:val="24"/>
+              </w:rPr>
+              <w:t>2.85</w:t>
             </w:r>
             <w:r>
               <w:rPr>
@@ -541,34 +2516,6 @@
         </w:tc>
         <w:tc>
           <w:tcPr>
-            <w:tcW w:w="1353" w:type="dxa"/>
-          </w:tcPr>
-          <w:p>
-            <w:pPr>
-              <w:jc w:val="center"/>
-              <w:rPr>
-                <w:rFonts w:ascii="Arial" w:hAnsi="Arial" w:cs="Arial"/>
-                <w:sz w:val="24"/>
-              </w:rPr>
-            </w:pPr>
-            <w:r>
-              <w:rPr>
-                <w:rFonts w:ascii="Arial" w:hAnsi="Arial" w:cs="Arial"/>
-                <w:sz w:val="24"/>
-              </w:rPr>
-              <w:t>15.5</w:t>
-            </w:r>
-            <w:r>
-              <w:rPr>
-                <w:rFonts w:ascii="Arial" w:hAnsi="Arial" w:cs="Arial"/>
-                <w:sz w:val="24"/>
-              </w:rPr>
-              <w:t>%</w:t>
-            </w:r>
-          </w:p>
-        </w:tc>
-        <w:tc>
-          <w:tcPr>
             <w:tcW w:w="1385" w:type="dxa"/>
           </w:tcPr>
           <w:p>
@@ -584,7 +2531,7 @@
                 <w:rFonts w:ascii="Arial" w:hAnsi="Arial" w:cs="Arial"/>
                 <w:sz w:val="24"/>
               </w:rPr>
-              <w:t>9.5</w:t>
+              <w:t>1.78</w:t>
             </w:r>
             <w:r>
               <w:rPr>
@@ -645,37 +2592,19 @@
               <w:t>Puntualidad</w:t>
             </w:r>
           </w:p>
-          <w:p>
-            <w:pPr>
-              <w:jc w:val="center"/>
-              <w:rPr>
-                <w:rFonts w:ascii="Arial" w:hAnsi="Arial" w:cs="Arial"/>
-                <w:sz w:val="24"/>
-              </w:rPr>
-            </w:pPr>
-            <w:r>
-              <w:rPr>
-                <w:rFonts w:ascii="Arial" w:hAnsi="Arial" w:cs="Arial"/>
-                <w:sz w:val="24"/>
-              </w:rPr>
-              <w:t>(J-0.5</w:t>
-            </w:r>
-            <w:proofErr w:type="gramStart"/>
-            <w:r>
-              <w:rPr>
-                <w:rFonts w:ascii="Arial" w:hAnsi="Arial" w:cs="Arial"/>
-                <w:sz w:val="24"/>
-              </w:rPr>
-              <w:t>R</w:t>
-            </w:r>
-            <w:r>
-              <w:rPr>
-                <w:rFonts w:ascii="Arial" w:hAnsi="Arial" w:cs="Arial"/>
-                <w:sz w:val="24"/>
-              </w:rPr>
-              <w:t>)*</w:t>
-            </w:r>
-            <w:proofErr w:type="gramEnd"/>
+        </w:tc>
+        <w:tc>
+          <w:tcPr>
+            <w:tcW w:w="1360" w:type="dxa"/>
+          </w:tcPr>
+          <w:p>
+            <w:pPr>
+              <w:jc w:val="center"/>
+              <w:rPr>
+                <w:rFonts w:ascii="Arial" w:hAnsi="Arial" w:cs="Arial"/>
+                <w:sz w:val="24"/>
+              </w:rPr>
+            </w:pPr>
             <w:r>
               <w:rPr>
                 <w:rFonts w:ascii="Arial" w:hAnsi="Arial" w:cs="Arial"/>
@@ -688,28 +2617,7 @@
                 <w:rFonts w:ascii="Arial" w:hAnsi="Arial" w:cs="Arial"/>
                 <w:sz w:val="24"/>
               </w:rPr>
-              <w:t>/J</w:t>
-            </w:r>
-          </w:p>
-        </w:tc>
-        <w:tc>
-          <w:tcPr>
-            <w:tcW w:w="1360" w:type="dxa"/>
-          </w:tcPr>
-          <w:p>
-            <w:pPr>
-              <w:jc w:val="center"/>
-              <w:rPr>
-                <w:rFonts w:ascii="Arial" w:hAnsi="Arial" w:cs="Arial"/>
-                <w:sz w:val="24"/>
-              </w:rPr>
-            </w:pPr>
-            <w:r>
-              <w:rPr>
-                <w:rFonts w:ascii="Arial" w:hAnsi="Arial" w:cs="Arial"/>
-                <w:sz w:val="24"/>
-              </w:rPr>
-              <w:t>2.5%</w:t>
+              <w:t>%</w:t>
             </w:r>
           </w:p>
         </w:tc>
@@ -851,7 +2759,7 @@
                 <w:rFonts w:ascii="Arial" w:hAnsi="Arial" w:cs="Arial"/>
                 <w:sz w:val="24"/>
               </w:rPr>
-              <w:t>30</w:t>
+              <w:t>10.35</w:t>
             </w:r>
             <w:r>
               <w:rPr>
@@ -879,7 +2787,7 @@
                 <w:rFonts w:ascii="Arial" w:hAnsi="Arial" w:cs="Arial"/>
                 <w:sz w:val="24"/>
               </w:rPr>
-              <w:t>30</w:t>
+              <w:t>10.17</w:t>
             </w:r>
             <w:r>
               <w:rPr>
@@ -907,7 +2815,7 @@
                 <w:rFonts w:ascii="Arial" w:hAnsi="Arial" w:cs="Arial"/>
                 <w:sz w:val="24"/>
               </w:rPr>
-              <w:t>23</w:t>
+              <w:t>6.77</w:t>
             </w:r>
             <w:r>
               <w:rPr>
@@ -935,10 +2843,8 @@
                 <w:rFonts w:ascii="Arial" w:hAnsi="Arial" w:cs="Arial"/>
                 <w:sz w:val="24"/>
               </w:rPr>
-              <w:t>17</w:t>
-            </w:r>
-            <w:bookmarkStart w:id="0" w:name="_GoBack"/>
-            <w:bookmarkEnd w:id="0"/>
+              <w:t>5.17</w:t>
+            </w:r>
             <w:r>
               <w:rPr>
                 <w:rFonts w:ascii="Arial" w:hAnsi="Arial" w:cs="Arial"/>
@@ -960,13 +2866,134 @@
                 <w:sz w:val="24"/>
               </w:rPr>
             </w:pPr>
-            <w:r>
-              <w:rPr>
-                <w:rFonts w:ascii="Arial" w:hAnsi="Arial" w:cs="Arial"/>
-                <w:sz w:val="24"/>
-              </w:rPr>
-              <w:t>100%</w:t>
-            </w:r>
+          </w:p>
+        </w:tc>
+      </w:tr>
+      <w:tr>
+        <w:tc>
+          <w:tcPr>
+            <w:tcW w:w="1884" w:type="dxa"/>
+          </w:tcPr>
+          <w:p>
+            <w:pPr>
+              <w:jc w:val="center"/>
+              <w:rPr>
+                <w:rFonts w:ascii="Arial" w:hAnsi="Arial" w:cs="Arial"/>
+                <w:sz w:val="24"/>
+              </w:rPr>
+            </w:pPr>
+            <w:r>
+              <w:rPr>
+                <w:rFonts w:ascii="Arial" w:hAnsi="Arial" w:cs="Arial"/>
+                <w:sz w:val="24"/>
+              </w:rPr>
+              <w:t xml:space="preserve">Cal = </w:t>
+            </w:r>
+            <w:r>
+              <w:rPr>
+                <w:rFonts w:ascii="Arial" w:hAnsi="Arial" w:cs="Arial"/>
+                <w:sz w:val="24"/>
+              </w:rPr>
+              <w:t>Final*4</w:t>
+            </w:r>
+          </w:p>
+        </w:tc>
+        <w:tc>
+          <w:tcPr>
+            <w:tcW w:w="1360" w:type="dxa"/>
+          </w:tcPr>
+          <w:p>
+            <w:pPr>
+              <w:jc w:val="center"/>
+              <w:rPr>
+                <w:rFonts w:ascii="Arial" w:hAnsi="Arial" w:cs="Arial"/>
+                <w:sz w:val="24"/>
+              </w:rPr>
+            </w:pPr>
+            <w:r>
+              <w:rPr>
+                <w:rFonts w:ascii="Arial" w:hAnsi="Arial" w:cs="Arial"/>
+                <w:sz w:val="24"/>
+              </w:rPr>
+              <w:t>41.40%</w:t>
+            </w:r>
+          </w:p>
+        </w:tc>
+        <w:tc>
+          <w:tcPr>
+            <w:tcW w:w="1382" w:type="dxa"/>
+          </w:tcPr>
+          <w:p>
+            <w:pPr>
+              <w:jc w:val="center"/>
+              <w:rPr>
+                <w:rFonts w:ascii="Arial" w:hAnsi="Arial" w:cs="Arial"/>
+                <w:sz w:val="24"/>
+              </w:rPr>
+            </w:pPr>
+            <w:r>
+              <w:rPr>
+                <w:rFonts w:ascii="Arial" w:hAnsi="Arial" w:cs="Arial"/>
+                <w:sz w:val="24"/>
+              </w:rPr>
+              <w:t>40.68%</w:t>
+            </w:r>
+          </w:p>
+        </w:tc>
+        <w:tc>
+          <w:tcPr>
+            <w:tcW w:w="1353" w:type="dxa"/>
+          </w:tcPr>
+          <w:p>
+            <w:pPr>
+              <w:jc w:val="center"/>
+              <w:rPr>
+                <w:rFonts w:ascii="Arial" w:hAnsi="Arial" w:cs="Arial"/>
+                <w:sz w:val="24"/>
+              </w:rPr>
+            </w:pPr>
+            <w:r>
+              <w:rPr>
+                <w:rFonts w:ascii="Arial" w:hAnsi="Arial" w:cs="Arial"/>
+                <w:sz w:val="24"/>
+              </w:rPr>
+              <w:t>27.08%</w:t>
+            </w:r>
+          </w:p>
+        </w:tc>
+        <w:tc>
+          <w:tcPr>
+            <w:tcW w:w="1385" w:type="dxa"/>
+          </w:tcPr>
+          <w:p>
+            <w:pPr>
+              <w:jc w:val="center"/>
+              <w:rPr>
+                <w:rFonts w:ascii="Arial" w:hAnsi="Arial" w:cs="Arial"/>
+                <w:sz w:val="24"/>
+              </w:rPr>
+            </w:pPr>
+            <w:r>
+              <w:rPr>
+                <w:rFonts w:ascii="Arial" w:hAnsi="Arial" w:cs="Arial"/>
+                <w:sz w:val="24"/>
+              </w:rPr>
+              <w:t>20.68%</w:t>
+            </w:r>
+          </w:p>
+        </w:tc>
+        <w:tc>
+          <w:tcPr>
+            <w:tcW w:w="1464" w:type="dxa"/>
+          </w:tcPr>
+          <w:p>
+            <w:pPr>
+              <w:jc w:val="center"/>
+              <w:rPr>
+                <w:rFonts w:ascii="Arial" w:hAnsi="Arial" w:cs="Arial"/>
+                <w:sz w:val="24"/>
+              </w:rPr>
+            </w:pPr>
           </w:p>
         </w:tc>
       </w:tr>
@@ -978,241 +3005,66 @@
           <w:sz w:val="24"/>
         </w:rPr>
       </w:pPr>
-    </w:p>
-    <w:p>
-      <w:pPr>
-        <w:rPr>
-          <w:rFonts w:ascii="Arial" w:hAnsi="Arial" w:cs="Arial"/>
-          <w:sz w:val="24"/>
-        </w:rPr>
-      </w:pPr>
       <w:r>
         <w:rPr>
           <w:rFonts w:ascii="Arial" w:hAnsi="Arial" w:cs="Arial"/>
           <w:sz w:val="24"/>
         </w:rPr>
-        <w:t>Tiempo: Es el tiempo usado en la elaboración del proyecto</w:t>
+        <w:tab/>
       </w:r>
-      <w:r>
-        <w:rPr>
-          <w:rFonts w:ascii="Arial" w:hAnsi="Arial" w:cs="Arial"/>
-          <w:sz w:val="24"/>
-        </w:rPr>
-        <w:t>.</w:t>
-      </w:r>
-    </w:p>
-    <w:p>
-      <w:pPr>
-        <w:ind w:left="708"/>
-        <w:rPr>
-          <w:rFonts w:ascii="Arial" w:hAnsi="Arial" w:cs="Arial"/>
-          <w:sz w:val="24"/>
-        </w:rPr>
-      </w:pPr>
-      <w:r>
-        <w:rPr>
-          <w:rFonts w:ascii="Arial" w:hAnsi="Arial" w:cs="Arial"/>
-          <w:sz w:val="24"/>
-        </w:rPr>
-        <w:t>h= días</w:t>
-      </w:r>
-      <w:r>
-        <w:rPr>
-          <w:rFonts w:ascii="Arial" w:hAnsi="Arial" w:cs="Arial"/>
-          <w:sz w:val="24"/>
-        </w:rPr>
-        <w:t xml:space="preserve"> totales empleadas en la elaboración de los documentos</w:t>
-      </w:r>
-      <w:r>
-        <w:rPr>
-          <w:rFonts w:ascii="Arial" w:hAnsi="Arial" w:cs="Arial"/>
-          <w:sz w:val="24"/>
-        </w:rPr>
-        <w:t>.</w:t>
-      </w:r>
-    </w:p>
-    <w:p>
-      <w:pPr>
-        <w:ind w:left="708"/>
-        <w:rPr>
-          <w:rFonts w:ascii="Arial" w:hAnsi="Arial" w:cs="Arial"/>
-          <w:sz w:val="24"/>
-        </w:rPr>
-      </w:pPr>
-      <w:r>
-        <w:rPr>
-          <w:rFonts w:ascii="Arial" w:hAnsi="Arial" w:cs="Arial"/>
-          <w:sz w:val="24"/>
-        </w:rPr>
-        <w:t>t= tiempo empleado en la elaboración individual de documentos</w:t>
-      </w:r>
-      <w:r>
-        <w:rPr>
-          <w:rFonts w:ascii="Arial" w:hAnsi="Arial" w:cs="Arial"/>
-          <w:sz w:val="24"/>
-        </w:rPr>
-        <w:t>.</w:t>
-      </w:r>
-    </w:p>
-    <w:p>
-      <w:pPr>
-        <w:rPr>
-          <w:rFonts w:ascii="Arial" w:hAnsi="Arial" w:cs="Arial"/>
-          <w:sz w:val="24"/>
-        </w:rPr>
-      </w:pPr>
-      <w:r>
-        <w:rPr>
-          <w:rFonts w:ascii="Arial" w:hAnsi="Arial" w:cs="Arial"/>
-          <w:sz w:val="24"/>
-        </w:rPr>
-        <w:t>Documentación: Elaboración de los documentos para el entendimiento y planificación del proyecto.</w:t>
-      </w:r>
-    </w:p>
-    <w:p>
-      <w:pPr>
-        <w:rPr>
-          <w:rFonts w:ascii="Arial" w:hAnsi="Arial" w:cs="Arial"/>
-          <w:sz w:val="24"/>
-        </w:rPr>
-      </w:pPr>
-      <w:r>
-        <w:rPr>
-          <w:rFonts w:ascii="Arial" w:hAnsi="Arial" w:cs="Arial"/>
-          <w:sz w:val="24"/>
-        </w:rPr>
-        <w:tab/>
-        <w:t>D= documentos totales elaborados</w:t>
-      </w:r>
-      <w:r>
-        <w:rPr>
-          <w:rFonts w:ascii="Arial" w:hAnsi="Arial" w:cs="Arial"/>
-          <w:sz w:val="24"/>
-        </w:rPr>
-        <w:t xml:space="preserve"> contando actualizaciones</w:t>
-      </w:r>
-      <w:r>
-        <w:rPr>
-          <w:rFonts w:ascii="Arial" w:hAnsi="Arial" w:cs="Arial"/>
-          <w:sz w:val="24"/>
-        </w:rPr>
-        <w:t>.</w:t>
-      </w:r>
-    </w:p>
-    <w:p>
-      <w:pPr>
-        <w:rPr>
-          <w:rFonts w:ascii="Arial" w:hAnsi="Arial" w:cs="Arial"/>
-          <w:sz w:val="24"/>
-        </w:rPr>
-      </w:pPr>
-      <w:r>
-        <w:rPr>
-          <w:rFonts w:ascii="Arial" w:hAnsi="Arial" w:cs="Arial"/>
-          <w:sz w:val="24"/>
-        </w:rPr>
-        <w:tab/>
-        <w:t>I=documentos individuales elaborados</w:t>
-      </w:r>
-      <w:r>
-        <w:rPr>
-          <w:rFonts w:ascii="Arial" w:hAnsi="Arial" w:cs="Arial"/>
-          <w:sz w:val="24"/>
-        </w:rPr>
-        <w:t xml:space="preserve"> contando actualizaciones</w:t>
-      </w:r>
-      <w:r>
-        <w:rPr>
-          <w:rFonts w:ascii="Arial" w:hAnsi="Arial" w:cs="Arial"/>
-          <w:sz w:val="24"/>
-        </w:rPr>
-        <w:t>.</w:t>
-      </w:r>
-    </w:p>
-    <w:p>
-      <w:pPr>
-        <w:rPr>
-          <w:rFonts w:ascii="Arial" w:hAnsi="Arial" w:cs="Arial"/>
-          <w:sz w:val="24"/>
-        </w:rPr>
-      </w:pPr>
-      <w:r>
-        <w:rPr>
-          <w:rFonts w:ascii="Arial" w:hAnsi="Arial" w:cs="Arial"/>
-          <w:sz w:val="24"/>
-        </w:rPr>
-        <w:t xml:space="preserve">Puntualidad: </w:t>
-      </w:r>
-      <w:r>
-        <w:rPr>
-          <w:rFonts w:ascii="Arial" w:hAnsi="Arial" w:cs="Arial"/>
-          <w:sz w:val="24"/>
-        </w:rPr>
-        <w:t>puntualidad</w:t>
-      </w:r>
-      <w:r>
-        <w:rPr>
-          <w:rFonts w:ascii="Arial" w:hAnsi="Arial" w:cs="Arial"/>
-          <w:sz w:val="24"/>
-        </w:rPr>
-        <w:t xml:space="preserve"> en juntas planificadas </w:t>
-      </w:r>
-      <w:r>
-        <w:rPr>
-          <w:rFonts w:ascii="Arial" w:hAnsi="Arial" w:cs="Arial"/>
-          <w:sz w:val="24"/>
-        </w:rPr>
-        <w:t>para la elaboración del proyecto.</w:t>
-      </w:r>
-    </w:p>
-    <w:p>
-      <w:pPr>
-        <w:rPr>
-          <w:rFonts w:ascii="Arial" w:hAnsi="Arial" w:cs="Arial"/>
-          <w:sz w:val="24"/>
-        </w:rPr>
-      </w:pPr>
-      <w:r>
-        <w:rPr>
-          <w:rFonts w:ascii="Arial" w:hAnsi="Arial" w:cs="Arial"/>
-          <w:sz w:val="24"/>
-        </w:rPr>
-        <w:tab/>
-        <w:t>J=juntas totales tenidas.</w:t>
-      </w:r>
-    </w:p>
-    <w:p>
-      <w:pPr>
-        <w:rPr>
-          <w:rFonts w:ascii="Arial" w:hAnsi="Arial" w:cs="Arial"/>
-          <w:sz w:val="24"/>
-        </w:rPr>
-      </w:pPr>
-      <w:r>
-        <w:rPr>
-          <w:rFonts w:ascii="Arial" w:hAnsi="Arial" w:cs="Arial"/>
-          <w:sz w:val="24"/>
-        </w:rPr>
-        <w:tab/>
-        <w:t>R= retardos</w:t>
-      </w:r>
-      <w:r>
-        <w:rPr>
-          <w:rFonts w:ascii="Arial" w:hAnsi="Arial" w:cs="Arial"/>
-          <w:sz w:val="24"/>
-        </w:rPr>
-        <w:t xml:space="preserve"> o inasistencias.</w:t>
-      </w:r>
-    </w:p>
-    <w:p>
-      <w:pPr>
-        <w:rPr>
-          <w:rFonts w:ascii="Arial" w:hAnsi="Arial" w:cs="Arial"/>
-          <w:sz w:val="24"/>
-        </w:rPr>
-      </w:pPr>
-    </w:p>
-    <w:p/>
+    </w:p>
+    <w:p>
+      <w:pPr>
+        <w:rPr>
+          <w:rFonts w:ascii="Arial" w:hAnsi="Arial" w:cs="Arial"/>
+          <w:sz w:val="24"/>
+        </w:rPr>
+      </w:pPr>
+    </w:p>
+    <w:p>
+      <w:pPr>
+        <w:rPr>
+          <w:rFonts w:ascii="Arial" w:hAnsi="Arial" w:cs="Arial"/>
+          <w:sz w:val="24"/>
+        </w:rPr>
+      </w:pPr>
+    </w:p>
+    <w:p>
+      <w:pPr>
+        <w:rPr>
+          <w:rFonts w:ascii="Arial" w:hAnsi="Arial" w:cs="Arial"/>
+          <w:sz w:val="24"/>
+        </w:rPr>
+      </w:pPr>
+    </w:p>
+    <w:p>
+      <w:pPr>
+        <w:rPr>
+          <w:rFonts w:ascii="Arial" w:hAnsi="Arial" w:cs="Arial"/>
+          <w:sz w:val="24"/>
+        </w:rPr>
+      </w:pPr>
+    </w:p>
+    <w:p>
+      <w:pPr>
+        <w:rPr>
+          <w:rFonts w:ascii="Arial" w:hAnsi="Arial" w:cs="Arial"/>
+          <w:sz w:val="24"/>
+        </w:rPr>
+      </w:pPr>
+    </w:p>
+    <w:p>
+      <w:bookmarkStart w:id="0" w:name="_GoBack"/>
+      <w:bookmarkEnd w:id="0"/>
+    </w:p>
+    <w:p>
+      <w:pPr>
+        <w:spacing w:after="0"/>
+        <w:rPr>
+          <w:b/>
+        </w:rPr>
+      </w:pPr>
+    </w:p>
     <w:sectPr>
       <w:pgSz w:w="12240" w:h="15840"/>
       <w:pgMar w:top="1417" w:right="1701" w:bottom="1417" w:left="1701" w:header="708" w:footer="708" w:gutter="0"/>
@@ -1221,6 +3073,359 @@
     </w:sectPr>
   </w:body>
 </w:document>
+</file>
+
+<file path=word/numbering.xml><?xml version="1.0" encoding="utf-8"?>
+<w:numbering xmlns:wpc="http://schemas.microsoft.com/office/word/2010/wordprocessingCanvas" xmlns:cx="http://schemas.microsoft.com/office/drawing/2014/chartex" xmlns:cx1="http://schemas.microsoft.com/office/drawing/2015/9/8/chartex" xmlns:cx2="http://schemas.microsoft.com/office/drawing/2015/10/21/chartex" xmlns:cx3="http://schemas.microsoft.com/office/drawing/2016/5/9/chartex" xmlns:cx4="http://schemas.microsoft.com/office/drawing/2016/5/10/chartex" xmlns:cx5="http://schemas.microsoft.com/office/drawing/2016/5/11/chartex" xmlns:cx6="http://schemas.microsoft.com/office/drawing/2016/5/12/chartex" xmlns:cx7="http://schemas.microsoft.com/office/drawing/2016/5/13/chartex" xmlns:cx8="http://schemas.microsoft.com/office/drawing/2016/5/14/chartex" xmlns:mc="http://schemas.openxmlformats.org/markup-compatibility/2006" xmlns:aink="http://schemas.microsoft.com/office/drawing/2016/ink" xmlns:am3d="http://schemas.microsoft.com/office/drawing/2017/model3d" xmlns:o="urn:schemas-microsoft-com:office:office" xmlns:r="http://schemas.openxmlformats.org/officeDocument/2006/relationships" xmlns:m="http://schemas.openxmlformats.org/officeDocument/2006/math" xmlns:v="urn:schemas-microsoft-com:vml" xmlns:wp14="http://schemas.microsoft.com/office/word/2010/wordprocessingDrawing" xmlns:wp="http://schemas.openxmlformats.org/drawingml/2006/wordprocessingDrawing" xmlns:w10="urn:schemas-microsoft-com:office:word" xmlns:w="http://schemas.openxmlformats.org/wordprocessingml/2006/main" xmlns:w14="http://schemas.microsoft.com/office/word/2010/wordml" xmlns:w15="http://schemas.microsoft.com/office/word/2012/wordml" xmlns:w16cid="http://schemas.microsoft.com/office/word/2016/wordml/cid" xmlns:w16se="http://schemas.microsoft.com/office/word/2015/wordml/symex" xmlns:wpg="http://schemas.microsoft.com/office/word/2010/wordprocessingGroup" xmlns:wpi="http://schemas.microsoft.com/office/word/2010/wordprocessingInk" xmlns:wne="http://schemas.microsoft.com/office/word/2006/wordml" xmlns:wps="http://schemas.microsoft.com/office/word/2010/wordprocessingShape" mc:Ignorable="w14 w15 w16se w16cid wp14">
+  <w:abstractNum w:abstractNumId="0" w15:restartNumberingAfterBreak="0">
+    <w:nsid w:val="46F86C99"/>
+    <w:multiLevelType w:val="hybridMultilevel"/>
+    <w:tmpl w:val="57D2A04E"/>
+    <w:lvl w:ilvl="0" w:tplc="080A0005">
+      <w:start w:val="1"/>
+      <w:numFmt w:val="bullet"/>
+      <w:lvlText w:val=""/>
+      <w:lvlJc w:val="left"/>
+      <w:pPr>
+        <w:ind w:left="720" w:hanging="360"/>
+      </w:pPr>
+      <w:rPr>
+        <w:rFonts w:ascii="Wingdings" w:hAnsi="Wingdings" w:hint="default"/>
+      </w:rPr>
+    </w:lvl>
+    <w:lvl w:ilvl="1" w:tplc="080A0003" w:tentative="1">
+      <w:start w:val="1"/>
+      <w:numFmt w:val="bullet"/>
+      <w:lvlText w:val="o"/>
+      <w:lvlJc w:val="left"/>
+      <w:pPr>
+        <w:ind w:left="1440" w:hanging="360"/>
+      </w:pPr>
+      <w:rPr>
+        <w:rFonts w:ascii="Courier New" w:hAnsi="Courier New" w:cs="Courier New" w:hint="default"/>
+      </w:rPr>
+    </w:lvl>
+    <w:lvl w:ilvl="2" w:tplc="080A0005" w:tentative="1">
+      <w:start w:val="1"/>
+      <w:numFmt w:val="bullet"/>
+      <w:lvlText w:val=""/>
+      <w:lvlJc w:val="left"/>
+      <w:pPr>
+        <w:ind w:left="2160" w:hanging="360"/>
+      </w:pPr>
+      <w:rPr>
+        <w:rFonts w:ascii="Wingdings" w:hAnsi="Wingdings" w:hint="default"/>
+      </w:rPr>
+    </w:lvl>
+    <w:lvl w:ilvl="3" w:tplc="080A0001" w:tentative="1">
+      <w:start w:val="1"/>
+      <w:numFmt w:val="bullet"/>
+      <w:lvlText w:val=""/>
+      <w:lvlJc w:val="left"/>
+      <w:pPr>
+        <w:ind w:left="2880" w:hanging="360"/>
+      </w:pPr>
+      <w:rPr>
+        <w:rFonts w:ascii="Symbol" w:hAnsi="Symbol" w:hint="default"/>
+      </w:rPr>
+    </w:lvl>
+    <w:lvl w:ilvl="4" w:tplc="080A0003" w:tentative="1">
+      <w:start w:val="1"/>
+      <w:numFmt w:val="bullet"/>
+      <w:lvlText w:val="o"/>
+      <w:lvlJc w:val="left"/>
+      <w:pPr>
+        <w:ind w:left="3600" w:hanging="360"/>
+      </w:pPr>
+      <w:rPr>
+        <w:rFonts w:ascii="Courier New" w:hAnsi="Courier New" w:cs="Courier New" w:hint="default"/>
+      </w:rPr>
+    </w:lvl>
+    <w:lvl w:ilvl="5" w:tplc="080A0005" w:tentative="1">
+      <w:start w:val="1"/>
+      <w:numFmt w:val="bullet"/>
+      <w:lvlText w:val=""/>
+      <w:lvlJc w:val="left"/>
+      <w:pPr>
+        <w:ind w:left="4320" w:hanging="360"/>
+      </w:pPr>
+      <w:rPr>
+        <w:rFonts w:ascii="Wingdings" w:hAnsi="Wingdings" w:hint="default"/>
+      </w:rPr>
+    </w:lvl>
+    <w:lvl w:ilvl="6" w:tplc="080A0001" w:tentative="1">
+      <w:start w:val="1"/>
+      <w:numFmt w:val="bullet"/>
+      <w:lvlText w:val=""/>
+      <w:lvlJc w:val="left"/>
+      <w:pPr>
+        <w:ind w:left="5040" w:hanging="360"/>
+      </w:pPr>
+      <w:rPr>
+        <w:rFonts w:ascii="Symbol" w:hAnsi="Symbol" w:hint="default"/>
+      </w:rPr>
+    </w:lvl>
+    <w:lvl w:ilvl="7" w:tplc="080A0003" w:tentative="1">
+      <w:start w:val="1"/>
+      <w:numFmt w:val="bullet"/>
+      <w:lvlText w:val="o"/>
+      <w:lvlJc w:val="left"/>
+      <w:pPr>
+        <w:ind w:left="5760" w:hanging="360"/>
+      </w:pPr>
+      <w:rPr>
+        <w:rFonts w:ascii="Courier New" w:hAnsi="Courier New" w:cs="Courier New" w:hint="default"/>
+      </w:rPr>
+    </w:lvl>
+    <w:lvl w:ilvl="8" w:tplc="080A0005" w:tentative="1">
+      <w:start w:val="1"/>
+      <w:numFmt w:val="bullet"/>
+      <w:lvlText w:val=""/>
+      <w:lvlJc w:val="left"/>
+      <w:pPr>
+        <w:ind w:left="6480" w:hanging="360"/>
+      </w:pPr>
+      <w:rPr>
+        <w:rFonts w:ascii="Wingdings" w:hAnsi="Wingdings" w:hint="default"/>
+      </w:rPr>
+    </w:lvl>
+  </w:abstractNum>
+  <w:abstractNum w:abstractNumId="1" w15:restartNumberingAfterBreak="0">
+    <w:nsid w:val="4F471EA1"/>
+    <w:multiLevelType w:val="hybridMultilevel"/>
+    <w:tmpl w:val="946C928E"/>
+    <w:lvl w:ilvl="0" w:tplc="080A0005">
+      <w:start w:val="1"/>
+      <w:numFmt w:val="bullet"/>
+      <w:lvlText w:val=""/>
+      <w:lvlJc w:val="left"/>
+      <w:pPr>
+        <w:ind w:left="1428" w:hanging="360"/>
+      </w:pPr>
+      <w:rPr>
+        <w:rFonts w:ascii="Wingdings" w:hAnsi="Wingdings" w:hint="default"/>
+      </w:rPr>
+    </w:lvl>
+    <w:lvl w:ilvl="1" w:tplc="080A0003" w:tentative="1">
+      <w:start w:val="1"/>
+      <w:numFmt w:val="bullet"/>
+      <w:lvlText w:val="o"/>
+      <w:lvlJc w:val="left"/>
+      <w:pPr>
+        <w:ind w:left="2148" w:hanging="360"/>
+      </w:pPr>
+      <w:rPr>
+        <w:rFonts w:ascii="Courier New" w:hAnsi="Courier New" w:cs="Courier New" w:hint="default"/>
+      </w:rPr>
+    </w:lvl>
+    <w:lvl w:ilvl="2" w:tplc="080A0005" w:tentative="1">
+      <w:start w:val="1"/>
+      <w:numFmt w:val="bullet"/>
+      <w:lvlText w:val=""/>
+      <w:lvlJc w:val="left"/>
+      <w:pPr>
+        <w:ind w:left="2868" w:hanging="360"/>
+      </w:pPr>
+      <w:rPr>
+        <w:rFonts w:ascii="Wingdings" w:hAnsi="Wingdings" w:hint="default"/>
+      </w:rPr>
+    </w:lvl>
+    <w:lvl w:ilvl="3" w:tplc="080A0001" w:tentative="1">
+      <w:start w:val="1"/>
+      <w:numFmt w:val="bullet"/>
+      <w:lvlText w:val=""/>
+      <w:lvlJc w:val="left"/>
+      <w:pPr>
+        <w:ind w:left="3588" w:hanging="360"/>
+      </w:pPr>
+      <w:rPr>
+        <w:rFonts w:ascii="Symbol" w:hAnsi="Symbol" w:hint="default"/>
+      </w:rPr>
+    </w:lvl>
+    <w:lvl w:ilvl="4" w:tplc="080A0003" w:tentative="1">
+      <w:start w:val="1"/>
+      <w:numFmt w:val="bullet"/>
+      <w:lvlText w:val="o"/>
+      <w:lvlJc w:val="left"/>
+      <w:pPr>
+        <w:ind w:left="4308" w:hanging="360"/>
+      </w:pPr>
+      <w:rPr>
+        <w:rFonts w:ascii="Courier New" w:hAnsi="Courier New" w:cs="Courier New" w:hint="default"/>
+      </w:rPr>
+    </w:lvl>
+    <w:lvl w:ilvl="5" w:tplc="080A0005" w:tentative="1">
+      <w:start w:val="1"/>
+      <w:numFmt w:val="bullet"/>
+      <w:lvlText w:val=""/>
+      <w:lvlJc w:val="left"/>
+      <w:pPr>
+        <w:ind w:left="5028" w:hanging="360"/>
+      </w:pPr>
+      <w:rPr>
+        <w:rFonts w:ascii="Wingdings" w:hAnsi="Wingdings" w:hint="default"/>
+      </w:rPr>
+    </w:lvl>
+    <w:lvl w:ilvl="6" w:tplc="080A0001" w:tentative="1">
+      <w:start w:val="1"/>
+      <w:numFmt w:val="bullet"/>
+      <w:lvlText w:val=""/>
+      <w:lvlJc w:val="left"/>
+      <w:pPr>
+        <w:ind w:left="5748" w:hanging="360"/>
+      </w:pPr>
+      <w:rPr>
+        <w:rFonts w:ascii="Symbol" w:hAnsi="Symbol" w:hint="default"/>
+      </w:rPr>
+    </w:lvl>
+    <w:lvl w:ilvl="7" w:tplc="080A0003" w:tentative="1">
+      <w:start w:val="1"/>
+      <w:numFmt w:val="bullet"/>
+      <w:lvlText w:val="o"/>
+      <w:lvlJc w:val="left"/>
+      <w:pPr>
+        <w:ind w:left="6468" w:hanging="360"/>
+      </w:pPr>
+      <w:rPr>
+        <w:rFonts w:ascii="Courier New" w:hAnsi="Courier New" w:cs="Courier New" w:hint="default"/>
+      </w:rPr>
+    </w:lvl>
+    <w:lvl w:ilvl="8" w:tplc="080A0005" w:tentative="1">
+      <w:start w:val="1"/>
+      <w:numFmt w:val="bullet"/>
+      <w:lvlText w:val=""/>
+      <w:lvlJc w:val="left"/>
+      <w:pPr>
+        <w:ind w:left="7188" w:hanging="360"/>
+      </w:pPr>
+      <w:rPr>
+        <w:rFonts w:ascii="Wingdings" w:hAnsi="Wingdings" w:hint="default"/>
+      </w:rPr>
+    </w:lvl>
+  </w:abstractNum>
+  <w:abstractNum w:abstractNumId="2" w15:restartNumberingAfterBreak="0">
+    <w:nsid w:val="6C9E37B2"/>
+    <w:multiLevelType w:val="hybridMultilevel"/>
+    <w:tmpl w:val="82C0A248"/>
+    <w:lvl w:ilvl="0" w:tplc="080A0001">
+      <w:start w:val="1"/>
+      <w:numFmt w:val="bullet"/>
+      <w:lvlText w:val=""/>
+      <w:lvlJc w:val="left"/>
+      <w:pPr>
+        <w:ind w:left="720" w:hanging="360"/>
+      </w:pPr>
+      <w:rPr>
+        <w:rFonts w:ascii="Symbol" w:hAnsi="Symbol" w:hint="default"/>
+      </w:rPr>
+    </w:lvl>
+    <w:lvl w:ilvl="1" w:tplc="080A0003" w:tentative="1">
+      <w:start w:val="1"/>
+      <w:numFmt w:val="bullet"/>
+      <w:lvlText w:val="o"/>
+      <w:lvlJc w:val="left"/>
+      <w:pPr>
+        <w:ind w:left="1440" w:hanging="360"/>
+      </w:pPr>
+      <w:rPr>
+        <w:rFonts w:ascii="Courier New" w:hAnsi="Courier New" w:cs="Courier New" w:hint="default"/>
+      </w:rPr>
+    </w:lvl>
+    <w:lvl w:ilvl="2" w:tplc="080A0005" w:tentative="1">
+      <w:start w:val="1"/>
+      <w:numFmt w:val="bullet"/>
+      <w:lvlText w:val=""/>
+      <w:lvlJc w:val="left"/>
+      <w:pPr>
+        <w:ind w:left="2160" w:hanging="360"/>
+      </w:pPr>
+      <w:rPr>
+        <w:rFonts w:ascii="Wingdings" w:hAnsi="Wingdings" w:hint="default"/>
+      </w:rPr>
+    </w:lvl>
+    <w:lvl w:ilvl="3" w:tplc="080A0001" w:tentative="1">
+      <w:start w:val="1"/>
+      <w:numFmt w:val="bullet"/>
+      <w:lvlText w:val=""/>
+      <w:lvlJc w:val="left"/>
+      <w:pPr>
+        <w:ind w:left="2880" w:hanging="360"/>
+      </w:pPr>
+      <w:rPr>
+        <w:rFonts w:ascii="Symbol" w:hAnsi="Symbol" w:hint="default"/>
+      </w:rPr>
+    </w:lvl>
+    <w:lvl w:ilvl="4" w:tplc="080A0003" w:tentative="1">
+      <w:start w:val="1"/>
+      <w:numFmt w:val="bullet"/>
+      <w:lvlText w:val="o"/>
+      <w:lvlJc w:val="left"/>
+      <w:pPr>
+        <w:ind w:left="3600" w:hanging="360"/>
+      </w:pPr>
+      <w:rPr>
+        <w:rFonts w:ascii="Courier New" w:hAnsi="Courier New" w:cs="Courier New" w:hint="default"/>
+      </w:rPr>
+    </w:lvl>
+    <w:lvl w:ilvl="5" w:tplc="080A0005" w:tentative="1">
+      <w:start w:val="1"/>
+      <w:numFmt w:val="bullet"/>
+      <w:lvlText w:val=""/>
+      <w:lvlJc w:val="left"/>
+      <w:pPr>
+        <w:ind w:left="4320" w:hanging="360"/>
+      </w:pPr>
+      <w:rPr>
+        <w:rFonts w:ascii="Wingdings" w:hAnsi="Wingdings" w:hint="default"/>
+      </w:rPr>
+    </w:lvl>
+    <w:lvl w:ilvl="6" w:tplc="080A0001" w:tentative="1">
+      <w:start w:val="1"/>
+      <w:numFmt w:val="bullet"/>
+      <w:lvlText w:val=""/>
+      <w:lvlJc w:val="left"/>
+      <w:pPr>
+        <w:ind w:left="5040" w:hanging="360"/>
+      </w:pPr>
+      <w:rPr>
+        <w:rFonts w:ascii="Symbol" w:hAnsi="Symbol" w:hint="default"/>
+      </w:rPr>
+    </w:lvl>
+    <w:lvl w:ilvl="7" w:tplc="080A0003" w:tentative="1">
+      <w:start w:val="1"/>
+      <w:numFmt w:val="bullet"/>
+      <w:lvlText w:val="o"/>
+      <w:lvlJc w:val="left"/>
+      <w:pPr>
+        <w:ind w:left="5760" w:hanging="360"/>
+      </w:pPr>
+      <w:rPr>
+        <w:rFonts w:ascii="Courier New" w:hAnsi="Courier New" w:cs="Courier New" w:hint="default"/>
+      </w:rPr>
+    </w:lvl>
+    <w:lvl w:ilvl="8" w:tplc="080A0005" w:tentative="1">
+      <w:start w:val="1"/>
+      <w:numFmt w:val="bullet"/>
+      <w:lvlText w:val=""/>
+      <w:lvlJc w:val="left"/>
+      <w:pPr>
+        <w:ind w:left="6480" w:hanging="360"/>
+      </w:pPr>
+      <w:rPr>
+        <w:rFonts w:ascii="Wingdings" w:hAnsi="Wingdings" w:hint="default"/>
+      </w:rPr>
+    </w:lvl>
+  </w:abstractNum>
+  <w:num w:numId="1">
+    <w:abstractNumId w:val="2"/>
+  </w:num>
+  <w:num w:numId="2">
+    <w:abstractNumId w:val="1"/>
+  </w:num>
+  <w:num w:numId="3">
+    <w:abstractNumId w:val="0"/>
+  </w:num>
+</w:numbering>
 </file>
 
 <file path=word/styles.xml><?xml version="1.0" encoding="utf-8"?>
@@ -1770,6 +3975,27 @@
       </w:tblBorders>
     </w:tblPr>
   </w:style>
+  <w:style w:type="character" w:styleId="Textodelmarcadordeposicin">
+    <w:name w:val="Placeholder Text"/>
+    <w:basedOn w:val="Fuentedeprrafopredeter"/>
+    <w:uiPriority w:val="99"/>
+    <w:semiHidden/>
+    <w:rsid w:val="00DA16D2"/>
+    <w:rPr>
+      <w:color w:val="808080"/>
+    </w:rPr>
+  </w:style>
+  <w:style w:type="paragraph" w:styleId="Prrafodelista">
+    <w:name w:val="List Paragraph"/>
+    <w:basedOn w:val="Normal"/>
+    <w:uiPriority w:val="34"/>
+    <w:qFormat/>
+    <w:rsid w:val="000A749D"/>
+    <w:pPr>
+      <w:ind w:left="720"/>
+      <w:contextualSpacing/>
+    </w:pPr>
+  </w:style>
 </w:styles>
 </file>
 

--- a/métrica.docx
+++ b/métrica.docx
@@ -37,6 +37,16 @@
         </w:rPr>
         <w:t>Métrica</w:t>
       </w:r>
+      <w:r>
+        <w:rPr>
+          <w:rFonts w:ascii="Arial" w:hAnsi="Arial" w:cs="Arial"/>
+          <w:b/>
+          <w:sz w:val="32"/>
+        </w:rPr>
+        <w:t xml:space="preserve"> 1ra entrega</w:t>
+      </w:r>
+      <w:bookmarkStart w:id="0" w:name="_GoBack"/>
+      <w:bookmarkEnd w:id="0"/>
     </w:p>
     <w:p>
       <w:pPr>
@@ -739,47 +749,27 @@
       </w:tr>
     </w:tbl>
     <w:p/>
+    <w:p>
+      <w:r>
+        <w:t>PONDERACIÓN</w:t>
+      </w:r>
+    </w:p>
+    <w:p>
+      <w:r>
+        <w:t>Tiempo = 30%</w:t>
+      </w:r>
+    </w:p>
+    <w:p>
+      <w:r>
+        <w:t xml:space="preserve">Documentación = 60% </w:t>
+      </w:r>
+    </w:p>
+    <w:p>
+      <w:r>
+        <w:t>Puntualidad = 10%</w:t>
+      </w:r>
+    </w:p>
     <w:p/>
-    <w:p>
-      <w:pPr>
-        <w:rPr>
-          <w:rFonts w:ascii="Arial" w:hAnsi="Arial" w:cs="Arial"/>
-          <w:sz w:val="24"/>
-        </w:rPr>
-      </w:pPr>
-    </w:p>
-    <w:p>
-      <w:pPr>
-        <w:rPr>
-          <w:rFonts w:ascii="Arial" w:hAnsi="Arial" w:cs="Arial"/>
-          <w:sz w:val="24"/>
-        </w:rPr>
-      </w:pPr>
-    </w:p>
-    <w:p>
-      <w:pPr>
-        <w:rPr>
-          <w:rFonts w:ascii="Arial" w:hAnsi="Arial" w:cs="Arial"/>
-          <w:sz w:val="24"/>
-        </w:rPr>
-      </w:pPr>
-    </w:p>
-    <w:p>
-      <w:pPr>
-        <w:rPr>
-          <w:rFonts w:ascii="Arial" w:hAnsi="Arial" w:cs="Arial"/>
-          <w:sz w:val="24"/>
-        </w:rPr>
-      </w:pPr>
-    </w:p>
-    <w:p>
-      <w:pPr>
-        <w:rPr>
-          <w:rFonts w:ascii="Arial" w:hAnsi="Arial" w:cs="Arial"/>
-          <w:sz w:val="24"/>
-        </w:rPr>
-      </w:pPr>
-    </w:p>
     <w:p>
       <w:pPr>
         <w:rPr>
@@ -864,9 +854,17 @@
       <w:r>
         <w:rPr>
           <w:rFonts w:ascii="Arial" w:hAnsi="Arial" w:cs="Arial"/>
-          <w:sz w:val="24"/>
-        </w:rPr>
-        <w:t>nT = número total de horas = 42.</w:t>
+          <w:b/>
+          <w:sz w:val="24"/>
+        </w:rPr>
+        <w:t>nT</w:t>
+      </w:r>
+      <w:r>
+        <w:rPr>
+          <w:rFonts w:ascii="Arial" w:hAnsi="Arial" w:cs="Arial"/>
+          <w:sz w:val="24"/>
+        </w:rPr>
+        <w:t xml:space="preserve"> = número total de horas = 42.</w:t>
       </w:r>
     </w:p>
     <w:p>
@@ -896,7 +894,21 @@
           <w:rFonts w:ascii="Arial" w:hAnsi="Arial" w:cs="Arial"/>
           <w:sz w:val="24"/>
         </w:rPr>
-        <w:t>El porcentaje total del tiempo requerido en los documentos es del 30%, entre los 4 integrantes, cada uno tiene un límite de 7.5%</w:t>
+        <w:t xml:space="preserve">La ponderación del tiempo es del  </w:t>
+      </w:r>
+      <w:r>
+        <w:rPr>
+          <w:rFonts w:ascii="Arial" w:hAnsi="Arial" w:cs="Arial"/>
+          <w:sz w:val="24"/>
+        </w:rPr>
+        <w:t>30%</w:t>
+      </w:r>
+      <w:r>
+        <w:rPr>
+          <w:rFonts w:ascii="Arial" w:hAnsi="Arial" w:cs="Arial"/>
+          <w:sz w:val="24"/>
+        </w:rPr>
+        <w:t xml:space="preserve"> .</w:t>
       </w:r>
     </w:p>
     <w:p>
@@ -1001,7 +1013,21 @@
           <w:rFonts w:ascii="Arial" w:hAnsi="Arial" w:cs="Arial"/>
           <w:sz w:val="24"/>
         </w:rPr>
-        <w:t xml:space="preserve"> = Porcentaje del tiempo = 30% </w:t>
+        <w:t xml:space="preserve"> = </w:t>
+      </w:r>
+      <w:r>
+        <w:rPr>
+          <w:rFonts w:ascii="Arial" w:hAnsi="Arial" w:cs="Arial"/>
+          <w:sz w:val="24"/>
+        </w:rPr>
+        <w:t>Ponderación</w:t>
+      </w:r>
+      <w:r>
+        <w:rPr>
+          <w:rFonts w:ascii="Arial" w:hAnsi="Arial" w:cs="Arial"/>
+          <w:sz w:val="24"/>
+        </w:rPr>
+        <w:t xml:space="preserve"> del tiempo = 30% </w:t>
       </w:r>
     </w:p>
     <w:p>
@@ -1053,24 +1079,57 @@
     <w:p>
       <w:pPr>
         <w:spacing w:line="360" w:lineRule="auto"/>
-        <w:ind w:firstLine="708"/>
-        <w:rPr>
-          <w:rFonts w:ascii="Arial" w:hAnsi="Arial" w:cs="Arial"/>
-          <w:sz w:val="24"/>
-        </w:rPr>
-      </w:pPr>
-      <w:r>
-        <w:rPr>
-          <w:rFonts w:ascii="Arial" w:hAnsi="Arial" w:cs="Arial"/>
-          <w:sz w:val="24"/>
-        </w:rPr>
-        <w:t xml:space="preserve">Se finaliza la fórmula hasta el límite de los documentos realizados. </w:t>
+        <w:ind w:left="708"/>
+        <w:jc w:val="both"/>
+        <w:rPr>
+          <w:rFonts w:ascii="Arial" w:hAnsi="Arial" w:cs="Arial"/>
+          <w:sz w:val="24"/>
+        </w:rPr>
+      </w:pPr>
+      <w:r>
+        <w:rPr>
+          <w:rFonts w:ascii="Arial" w:hAnsi="Arial" w:cs="Arial"/>
+          <w:sz w:val="24"/>
+        </w:rPr>
+        <w:t>Se finaliza la fórmula hasta el límite de los documentos realizados</w:t>
+      </w:r>
+      <w:r>
+        <w:rPr>
+          <w:rFonts w:ascii="Arial" w:hAnsi="Arial" w:cs="Arial"/>
+          <w:sz w:val="24"/>
+        </w:rPr>
+        <w:t xml:space="preserve"> por el integrante </w:t>
+      </w:r>
+      <w:r>
+        <w:rPr>
+          <w:rFonts w:ascii="Arial" w:hAnsi="Arial" w:cs="Arial"/>
+          <w:sz w:val="24"/>
+        </w:rPr>
+        <w:t>.</w:t>
       </w:r>
     </w:p>
     <w:p>
       <w:pPr>
         <w:spacing w:line="360" w:lineRule="auto"/>
         <w:ind w:left="708"/>
+        <w:jc w:val="both"/>
+        <w:rPr>
+          <w:rFonts w:ascii="Arial" w:hAnsi="Arial" w:cs="Arial"/>
+          <w:sz w:val="24"/>
+        </w:rPr>
+      </w:pPr>
+      <w:r>
+        <w:rPr>
+          <w:rFonts w:ascii="Arial" w:hAnsi="Arial" w:cs="Arial"/>
+          <w:sz w:val="24"/>
+        </w:rPr>
+        <w:t>Al tener el valor de T se multiplica por (30/7.5)</w:t>
+      </w:r>
+    </w:p>
+    <w:p>
+      <w:pPr>
+        <w:spacing w:line="360" w:lineRule="auto"/>
+        <w:ind w:left="708"/>
         <w:rPr>
           <w:rFonts w:ascii="Arial" w:hAnsi="Arial" w:cs="Arial"/>
           <w:sz w:val="24"/>
@@ -1101,6 +1160,13 @@
         <w:t xml:space="preserve">Tiempo de Karina = </w:t>
       </w:r>
       <m:oMath>
+        <m:r>
+          <w:rPr>
+            <w:rFonts w:ascii="Cambria Math" w:hAnsi="Cambria Math" w:cs="Arial"/>
+            <w:sz w:val="24"/>
+          </w:rPr>
+          <m:t>[</m:t>
+        </m:r>
         <m:f>
           <m:fPr>
             <m:ctrlPr>
@@ -1242,14 +1308,7 @@
             <w:rFonts w:ascii="Cambria Math" w:hAnsi="Cambria Math" w:cs="Arial"/>
             <w:sz w:val="24"/>
           </w:rPr>
-          <m:t>*</m:t>
-        </m:r>
-        <m:r>
-          <w:rPr>
-            <w:rFonts w:ascii="Cambria Math" w:hAnsi="Cambria Math" w:cs="Arial"/>
-            <w:sz w:val="24"/>
-          </w:rPr>
-          <m:t>4+</m:t>
+          <m:t>*4+</m:t>
         </m:r>
         <m:f>
           <m:fPr>
@@ -1320,28 +1379,28 @@
             <w:rFonts w:ascii="Cambria Math" w:hAnsi="Cambria Math" w:cs="Arial"/>
             <w:sz w:val="24"/>
           </w:rPr>
-          <m:t>*</m:t>
+          <m:t>*4</m:t>
         </m:r>
         <m:r>
           <w:rPr>
             <w:rFonts w:ascii="Cambria Math" w:hAnsi="Cambria Math" w:cs="Arial"/>
             <w:sz w:val="24"/>
           </w:rPr>
-          <m:t>4=2</m:t>
+          <m:t>]30/7.5</m:t>
         </m:r>
         <m:r>
           <w:rPr>
             <w:rFonts w:ascii="Cambria Math" w:hAnsi="Cambria Math" w:cs="Arial"/>
             <w:sz w:val="24"/>
           </w:rPr>
-          <m:t>.5</m:t>
+          <m:t>=</m:t>
         </m:r>
         <m:r>
           <w:rPr>
             <w:rFonts w:ascii="Cambria Math" w:hAnsi="Cambria Math" w:cs="Arial"/>
             <w:sz w:val="24"/>
           </w:rPr>
-          <m:t xml:space="preserve">% de 7.5 </m:t>
+          <m:t>10</m:t>
         </m:r>
       </m:oMath>
       <w:r>
@@ -1351,6 +1410,51 @@
         </w:rPr>
         <w:t>%</w:t>
       </w:r>
+    </w:p>
+    <w:p>
+      <w:pPr>
+        <w:spacing w:line="360" w:lineRule="auto"/>
+        <w:rPr>
+          <w:rFonts w:ascii="Arial" w:hAnsi="Arial" w:cs="Arial"/>
+          <w:sz w:val="24"/>
+        </w:rPr>
+      </w:pPr>
+    </w:p>
+    <w:p>
+      <w:pPr>
+        <w:spacing w:line="360" w:lineRule="auto"/>
+        <w:rPr>
+          <w:rFonts w:ascii="Arial" w:hAnsi="Arial" w:cs="Arial"/>
+          <w:sz w:val="24"/>
+        </w:rPr>
+      </w:pPr>
+    </w:p>
+    <w:p>
+      <w:pPr>
+        <w:spacing w:line="360" w:lineRule="auto"/>
+        <w:rPr>
+          <w:rFonts w:ascii="Arial" w:hAnsi="Arial" w:cs="Arial"/>
+          <w:sz w:val="24"/>
+        </w:rPr>
+      </w:pPr>
+    </w:p>
+    <w:p>
+      <w:pPr>
+        <w:spacing w:line="360" w:lineRule="auto"/>
+        <w:rPr>
+          <w:rFonts w:ascii="Arial" w:hAnsi="Arial" w:cs="Arial"/>
+          <w:sz w:val="24"/>
+        </w:rPr>
+      </w:pPr>
+    </w:p>
+    <w:p>
+      <w:pPr>
+        <w:spacing w:line="360" w:lineRule="auto"/>
+        <w:rPr>
+          <w:rFonts w:ascii="Arial" w:hAnsi="Arial" w:cs="Arial"/>
+          <w:sz w:val="24"/>
+        </w:rPr>
+      </w:pPr>
     </w:p>
     <w:p>
       <w:pPr>
@@ -1379,7 +1483,8 @@
           <w:rFonts w:ascii="Arial" w:hAnsi="Arial" w:cs="Arial"/>
           <w:sz w:val="24"/>
         </w:rPr>
-        <w:t xml:space="preserve">El porcentaje total de la documentación es de 60%, entre los 4 integrantes cada uno tiene un límite de 15%. </w:t>
+        <w:lastRenderedPageBreak/>
+        <w:t>La ponderación de los documentos es del 60%.</w:t>
       </w:r>
     </w:p>
     <w:p>
@@ -1472,14 +1577,7 @@
                       <w:rFonts w:ascii="Cambria Math" w:hAnsi="Cambria Math" w:cs="Arial"/>
                       <w:sz w:val="24"/>
                     </w:rPr>
-                    <m:t>%</m:t>
-                  </m:r>
-                  <m:r>
-                    <w:rPr>
-                      <w:rFonts w:ascii="Cambria Math" w:hAnsi="Cambria Math" w:cs="Arial"/>
-                      <w:sz w:val="24"/>
-                    </w:rPr>
-                    <m:t>PD</m:t>
+                    <m:t>%PD</m:t>
                   </m:r>
                 </m:num>
                 <m:den>
@@ -1508,7 +1606,21 @@
               <w:rFonts w:ascii="Cambria Math" w:hAnsi="Cambria Math" w:cs="Arial"/>
               <w:sz w:val="24"/>
             </w:rPr>
-            <m:t>*nED+…+=</m:t>
+            <m:t>*n</m:t>
+          </m:r>
+          <m:r>
+            <w:rPr>
+              <w:rFonts w:ascii="Cambria Math" w:hAnsi="Cambria Math" w:cs="Arial"/>
+              <w:sz w:val="24"/>
+            </w:rPr>
+            <m:t>R</m:t>
+          </m:r>
+          <m:r>
+            <w:rPr>
+              <w:rFonts w:ascii="Cambria Math" w:hAnsi="Cambria Math" w:cs="Arial"/>
+              <w:sz w:val="24"/>
+            </w:rPr>
+            <m:t>D+…+=</m:t>
           </m:r>
           <m:f>
             <m:fPr>
@@ -1580,7 +1692,22 @@
           <w:rFonts w:ascii="Arial" w:hAnsi="Arial" w:cs="Arial"/>
           <w:sz w:val="24"/>
         </w:rPr>
-        <w:t>Donde nRDa = número de horas relizadas por el documento.</w:t>
+        <w:t xml:space="preserve">Donde </w:t>
+      </w:r>
+      <w:r>
+        <w:rPr>
+          <w:rFonts w:ascii="Arial" w:hAnsi="Arial" w:cs="Arial"/>
+          <w:b/>
+          <w:sz w:val="24"/>
+        </w:rPr>
+        <w:t>nRD</w:t>
+      </w:r>
+      <w:r>
+        <w:rPr>
+          <w:rFonts w:ascii="Arial" w:hAnsi="Arial" w:cs="Arial"/>
+          <w:sz w:val="24"/>
+        </w:rPr>
+        <w:t xml:space="preserve"> = número de horas relizadas por el documento.</w:t>
       </w:r>
     </w:p>
     <w:p>
@@ -1592,6 +1719,43 @@
           <w:sz w:val="24"/>
         </w:rPr>
       </w:pPr>
+    </w:p>
+    <w:p>
+      <w:pPr>
+        <w:pStyle w:val="Prrafodelista"/>
+        <w:spacing w:after="0"/>
+        <w:rPr>
+          <w:rFonts w:ascii="Arial" w:hAnsi="Arial" w:cs="Arial"/>
+          <w:sz w:val="24"/>
+        </w:rPr>
+      </w:pPr>
+      <w:r>
+        <w:rPr>
+          <w:rFonts w:ascii="Arial" w:hAnsi="Arial" w:cs="Arial"/>
+          <w:sz w:val="24"/>
+        </w:rPr>
+        <w:t>Al finalizar, el valor D se multiplica por (60/15).</w:t>
+      </w:r>
+    </w:p>
+    <w:p>
+      <w:pPr>
+        <w:pStyle w:val="Prrafodelista"/>
+        <w:spacing w:after="0"/>
+        <w:rPr>
+          <w:rFonts w:ascii="Arial" w:hAnsi="Arial" w:cs="Arial"/>
+          <w:sz w:val="24"/>
+        </w:rPr>
+      </w:pPr>
+    </w:p>
+    <w:p>
+      <w:pPr>
+        <w:pStyle w:val="Prrafodelista"/>
+        <w:spacing w:after="0"/>
+        <w:rPr>
+          <w:rFonts w:ascii="Arial" w:hAnsi="Arial" w:cs="Arial"/>
+          <w:sz w:val="24"/>
+        </w:rPr>
+      </w:pPr>
       <w:r>
         <w:rPr>
           <w:rFonts w:ascii="Arial" w:hAnsi="Arial" w:cs="Arial"/>
@@ -1614,7 +1778,6 @@
           <w:rFonts w:ascii="Arial" w:hAnsi="Arial" w:cs="Arial"/>
           <w:sz w:val="24"/>
         </w:rPr>
-        <w:lastRenderedPageBreak/>
         <w:t xml:space="preserve">Jessica realizó 4 horas los requerimientos, 5 horas los escenarios y 6 horas los casos de uso, empleando la fórmula quedaría: </w:t>
       </w:r>
     </w:p>
@@ -1637,216 +1800,420 @@
           <w:rFonts w:ascii="Arial" w:eastAsiaTheme="minorEastAsia" w:hAnsi="Arial" w:cs="Arial"/>
         </w:rPr>
       </w:pPr>
-      <m:oMath>
-        <m:r>
-          <w:rPr>
-            <w:rFonts w:ascii="Cambria Math" w:hAnsi="Cambria Math" w:cs="Arial"/>
-          </w:rPr>
-          <m:t>D</m:t>
-        </m:r>
-        <m:r>
-          <w:rPr>
-            <w:rFonts w:ascii="Cambria Math" w:hAnsi="Cambria Math" w:cs="Arial"/>
-          </w:rPr>
-          <m:t>ocumentación Jessica</m:t>
-        </m:r>
-        <m:r>
-          <w:rPr>
-            <w:rFonts w:ascii="Cambria Math" w:hAnsi="Cambria Math" w:cs="Arial"/>
-          </w:rPr>
-          <m:t>=</m:t>
-        </m:r>
-        <m:f>
-          <m:fPr>
-            <m:ctrlPr>
-              <w:rPr>
-                <w:rFonts w:ascii="Cambria Math" w:hAnsi="Cambria Math" w:cs="Arial"/>
-                <w:i/>
-              </w:rPr>
-            </m:ctrlPr>
-          </m:fPr>
-          <m:num>
-            <m:f>
-              <m:fPr>
-                <m:ctrlPr>
-                  <w:rPr>
-                    <w:rFonts w:ascii="Cambria Math" w:hAnsi="Cambria Math" w:cs="Arial"/>
-                    <w:i/>
-                  </w:rPr>
-                </m:ctrlPr>
-              </m:fPr>
-              <m:num>
-                <m:r>
-                  <w:rPr>
-                    <w:rFonts w:ascii="Cambria Math" w:hAnsi="Cambria Math" w:cs="Arial"/>
-                  </w:rPr>
-                  <m:t>%</m:t>
-                </m:r>
-                <m:r>
-                  <w:rPr>
-                    <w:rFonts w:ascii="Cambria Math" w:hAnsi="Cambria Math" w:cs="Arial"/>
-                  </w:rPr>
-                  <m:t>PD</m:t>
-                </m:r>
-              </m:num>
-              <m:den>
-                <m:r>
-                  <w:rPr>
-                    <w:rFonts w:ascii="Cambria Math" w:hAnsi="Cambria Math" w:cs="Arial"/>
-                  </w:rPr>
-                  <m:t>4</m:t>
-                </m:r>
-              </m:den>
-            </m:f>
-          </m:num>
-          <m:den>
-            <m:r>
-              <w:rPr>
-                <w:rFonts w:ascii="Cambria Math" w:hAnsi="Cambria Math" w:cs="Arial"/>
-              </w:rPr>
-              <m:t>nT</m:t>
-            </m:r>
-          </m:den>
-        </m:f>
-        <m:r>
-          <w:rPr>
-            <w:rFonts w:ascii="Cambria Math" w:hAnsi="Cambria Math" w:cs="Arial"/>
-          </w:rPr>
-          <m:t>*nED</m:t>
-        </m:r>
-        <m:r>
-          <w:rPr>
-            <w:rFonts w:ascii="Cambria Math" w:hAnsi="Cambria Math" w:cs="Arial"/>
-          </w:rPr>
-          <m:t>+…+</m:t>
-        </m:r>
-        <m:r>
-          <w:rPr>
-            <w:rFonts w:ascii="Cambria Math" w:hAnsi="Cambria Math" w:cs="Arial"/>
-          </w:rPr>
-          <m:t>=</m:t>
-        </m:r>
-        <m:f>
-          <m:fPr>
-            <m:ctrlPr>
-              <w:rPr>
-                <w:rFonts w:ascii="Cambria Math" w:hAnsi="Cambria Math" w:cs="Arial"/>
-                <w:i/>
-              </w:rPr>
-            </m:ctrlPr>
-          </m:fPr>
-          <m:num>
-            <m:r>
-              <w:rPr>
-                <w:rFonts w:ascii="Cambria Math" w:hAnsi="Cambria Math" w:cs="Arial"/>
-              </w:rPr>
-              <m:t>15</m:t>
-            </m:r>
-          </m:num>
-          <m:den>
-            <m:r>
-              <w:rPr>
-                <w:rFonts w:ascii="Cambria Math" w:hAnsi="Cambria Math" w:cs="Arial"/>
-              </w:rPr>
-              <m:t>42</m:t>
-            </m:r>
-          </m:den>
-        </m:f>
-        <m:r>
-          <w:rPr>
-            <w:rFonts w:ascii="Cambria Math" w:hAnsi="Cambria Math" w:cs="Arial"/>
-          </w:rPr>
-          <m:t>*</m:t>
-        </m:r>
-        <m:r>
-          <w:rPr>
-            <w:rFonts w:ascii="Cambria Math" w:hAnsi="Cambria Math" w:cs="Arial"/>
-          </w:rPr>
-          <m:t>4+</m:t>
-        </m:r>
-        <m:f>
-          <m:fPr>
-            <m:ctrlPr>
-              <w:rPr>
-                <w:rFonts w:ascii="Cambria Math" w:hAnsi="Cambria Math" w:cs="Arial"/>
-                <w:i/>
-              </w:rPr>
-            </m:ctrlPr>
-          </m:fPr>
-          <m:num>
-            <m:r>
-              <w:rPr>
-                <w:rFonts w:ascii="Cambria Math" w:hAnsi="Cambria Math" w:cs="Arial"/>
-              </w:rPr>
-              <m:t>15</m:t>
-            </m:r>
-          </m:num>
-          <m:den>
-            <m:r>
-              <w:rPr>
-                <w:rFonts w:ascii="Cambria Math" w:hAnsi="Cambria Math" w:cs="Arial"/>
-              </w:rPr>
-              <m:t>42</m:t>
-            </m:r>
-          </m:den>
-        </m:f>
-        <m:r>
-          <w:rPr>
-            <w:rFonts w:ascii="Cambria Math" w:hAnsi="Cambria Math" w:cs="Arial"/>
-          </w:rPr>
-          <m:t>*</m:t>
-        </m:r>
-        <m:r>
-          <w:rPr>
-            <w:rFonts w:ascii="Cambria Math" w:hAnsi="Cambria Math" w:cs="Arial"/>
-          </w:rPr>
-          <m:t>5+</m:t>
-        </m:r>
-        <m:f>
-          <m:fPr>
-            <m:ctrlPr>
-              <w:rPr>
-                <w:rFonts w:ascii="Cambria Math" w:hAnsi="Cambria Math" w:cs="Arial"/>
-                <w:i/>
-              </w:rPr>
-            </m:ctrlPr>
-          </m:fPr>
-          <m:num>
-            <m:r>
-              <w:rPr>
-                <w:rFonts w:ascii="Cambria Math" w:hAnsi="Cambria Math" w:cs="Arial"/>
-              </w:rPr>
-              <m:t>15</m:t>
-            </m:r>
-          </m:num>
-          <m:den>
-            <m:r>
-              <w:rPr>
-                <w:rFonts w:ascii="Cambria Math" w:hAnsi="Cambria Math" w:cs="Arial"/>
-              </w:rPr>
-              <m:t>42</m:t>
-            </m:r>
-          </m:den>
-        </m:f>
-        <m:r>
-          <w:rPr>
-            <w:rFonts w:ascii="Cambria Math" w:hAnsi="Cambria Math" w:cs="Arial"/>
-          </w:rPr>
-          <m:t>*</m:t>
-        </m:r>
-        <m:r>
-          <w:rPr>
-            <w:rFonts w:ascii="Cambria Math" w:hAnsi="Cambria Math" w:cs="Arial"/>
-          </w:rPr>
-          <m:t>6=5.35</m:t>
-        </m:r>
-      </m:oMath>
-      <w:r>
-        <w:rPr>
-          <w:rFonts w:ascii="Arial" w:eastAsiaTheme="minorEastAsia" w:hAnsi="Arial" w:cs="Arial"/>
-        </w:rPr>
-        <w:t xml:space="preserve"> de 15%</w:t>
-      </w:r>
+      <m:oMathPara>
+        <m:oMath>
+          <m:r>
+            <w:rPr>
+              <w:rFonts w:ascii="Cambria Math" w:hAnsi="Cambria Math" w:cs="Arial"/>
+            </w:rPr>
+            <m:t>Documentación Jessica=</m:t>
+          </m:r>
+          <m:f>
+            <m:fPr>
+              <m:ctrlPr>
+                <w:rPr>
+                  <w:rFonts w:ascii="Cambria Math" w:hAnsi="Cambria Math" w:cs="Arial"/>
+                  <w:i/>
+                </w:rPr>
+              </m:ctrlPr>
+            </m:fPr>
+            <m:num>
+              <m:f>
+                <m:fPr>
+                  <m:ctrlPr>
+                    <w:rPr>
+                      <w:rFonts w:ascii="Cambria Math" w:hAnsi="Cambria Math" w:cs="Arial"/>
+                      <w:i/>
+                    </w:rPr>
+                  </m:ctrlPr>
+                </m:fPr>
+                <m:num>
+                  <m:r>
+                    <w:rPr>
+                      <w:rFonts w:ascii="Cambria Math" w:hAnsi="Cambria Math" w:cs="Arial"/>
+                    </w:rPr>
+                    <m:t>%PD</m:t>
+                  </m:r>
+                </m:num>
+                <m:den>
+                  <m:r>
+                    <w:rPr>
+                      <w:rFonts w:ascii="Cambria Math" w:hAnsi="Cambria Math" w:cs="Arial"/>
+                    </w:rPr>
+                    <m:t>4</m:t>
+                  </m:r>
+                </m:den>
+              </m:f>
+            </m:num>
+            <m:den>
+              <m:r>
+                <w:rPr>
+                  <w:rFonts w:ascii="Cambria Math" w:hAnsi="Cambria Math" w:cs="Arial"/>
+                </w:rPr>
+                <m:t>nT</m:t>
+              </m:r>
+            </m:den>
+          </m:f>
+          <m:r>
+            <w:rPr>
+              <w:rFonts w:ascii="Cambria Math" w:hAnsi="Cambria Math" w:cs="Arial"/>
+            </w:rPr>
+            <m:t>*nED+…+=</m:t>
+          </m:r>
+          <m:f>
+            <m:fPr>
+              <m:ctrlPr>
+                <w:rPr>
+                  <w:rFonts w:ascii="Cambria Math" w:hAnsi="Cambria Math" w:cs="Arial"/>
+                  <w:i/>
+                </w:rPr>
+              </m:ctrlPr>
+            </m:fPr>
+            <m:num>
+              <m:r>
+                <w:rPr>
+                  <w:rFonts w:ascii="Cambria Math" w:hAnsi="Cambria Math" w:cs="Arial"/>
+                </w:rPr>
+                <m:t>15</m:t>
+              </m:r>
+            </m:num>
+            <m:den>
+              <m:r>
+                <w:rPr>
+                  <w:rFonts w:ascii="Cambria Math" w:hAnsi="Cambria Math" w:cs="Arial"/>
+                </w:rPr>
+                <m:t>42</m:t>
+              </m:r>
+            </m:den>
+          </m:f>
+          <m:r>
+            <w:rPr>
+              <w:rFonts w:ascii="Cambria Math" w:hAnsi="Cambria Math" w:cs="Arial"/>
+            </w:rPr>
+            <m:t>*4+</m:t>
+          </m:r>
+          <m:f>
+            <m:fPr>
+              <m:ctrlPr>
+                <w:rPr>
+                  <w:rFonts w:ascii="Cambria Math" w:hAnsi="Cambria Math" w:cs="Arial"/>
+                  <w:i/>
+                </w:rPr>
+              </m:ctrlPr>
+            </m:fPr>
+            <m:num>
+              <m:r>
+                <w:rPr>
+                  <w:rFonts w:ascii="Cambria Math" w:hAnsi="Cambria Math" w:cs="Arial"/>
+                </w:rPr>
+                <m:t>15</m:t>
+              </m:r>
+            </m:num>
+            <m:den>
+              <m:r>
+                <w:rPr>
+                  <w:rFonts w:ascii="Cambria Math" w:hAnsi="Cambria Math" w:cs="Arial"/>
+                </w:rPr>
+                <m:t>42</m:t>
+              </m:r>
+            </m:den>
+          </m:f>
+          <m:r>
+            <w:rPr>
+              <w:rFonts w:ascii="Cambria Math" w:hAnsi="Cambria Math" w:cs="Arial"/>
+            </w:rPr>
+            <m:t>*5+</m:t>
+          </m:r>
+          <m:f>
+            <m:fPr>
+              <m:ctrlPr>
+                <w:rPr>
+                  <w:rFonts w:ascii="Cambria Math" w:hAnsi="Cambria Math" w:cs="Arial"/>
+                  <w:i/>
+                </w:rPr>
+              </m:ctrlPr>
+            </m:fPr>
+            <m:num>
+              <m:r>
+                <w:rPr>
+                  <w:rFonts w:ascii="Cambria Math" w:hAnsi="Cambria Math" w:cs="Arial"/>
+                </w:rPr>
+                <m:t>15</m:t>
+              </m:r>
+            </m:num>
+            <m:den>
+              <m:r>
+                <w:rPr>
+                  <w:rFonts w:ascii="Cambria Math" w:hAnsi="Cambria Math" w:cs="Arial"/>
+                </w:rPr>
+                <m:t>42</m:t>
+              </m:r>
+            </m:den>
+          </m:f>
+          <m:r>
+            <w:rPr>
+              <w:rFonts w:ascii="Cambria Math" w:hAnsi="Cambria Math" w:cs="Arial"/>
+            </w:rPr>
+            <m:t>*6=</m:t>
+          </m:r>
+          <m:r>
+            <w:rPr>
+              <w:rFonts w:ascii="Cambria Math" w:hAnsi="Cambria Math" w:cs="Arial"/>
+            </w:rPr>
+            <m:t>21.4</m:t>
+          </m:r>
+        </m:oMath>
+      </m:oMathPara>
+    </w:p>
+    <w:p>
+      <w:pPr>
+        <w:pStyle w:val="Prrafodelista"/>
+        <w:spacing w:after="0"/>
+        <w:rPr>
+          <w:rFonts w:ascii="Arial" w:hAnsi="Arial" w:cs="Arial"/>
+          <w:sz w:val="24"/>
+        </w:rPr>
+      </w:pPr>
+    </w:p>
+    <w:p>
+      <w:pPr>
+        <w:pStyle w:val="Prrafodelista"/>
+        <w:spacing w:after="0"/>
+        <w:rPr>
+          <w:rFonts w:ascii="Arial" w:hAnsi="Arial" w:cs="Arial"/>
+          <w:sz w:val="24"/>
+        </w:rPr>
+      </w:pPr>
+    </w:p>
+    <w:p>
+      <w:pPr>
+        <w:pStyle w:val="Prrafodelista"/>
+        <w:spacing w:after="0"/>
+        <w:rPr>
+          <w:rFonts w:ascii="Arial" w:hAnsi="Arial" w:cs="Arial"/>
+          <w:sz w:val="24"/>
+        </w:rPr>
+      </w:pPr>
+    </w:p>
+    <w:p>
+      <w:pPr>
+        <w:pStyle w:val="Prrafodelista"/>
+        <w:spacing w:after="0"/>
+        <w:rPr>
+          <w:rFonts w:ascii="Arial" w:hAnsi="Arial" w:cs="Arial"/>
+          <w:sz w:val="24"/>
+        </w:rPr>
+      </w:pPr>
+    </w:p>
+    <w:p>
+      <w:pPr>
+        <w:pStyle w:val="Prrafodelista"/>
+        <w:spacing w:after="0"/>
+        <w:rPr>
+          <w:rFonts w:ascii="Arial" w:hAnsi="Arial" w:cs="Arial"/>
+          <w:sz w:val="24"/>
+        </w:rPr>
+      </w:pPr>
+    </w:p>
+    <w:p>
+      <w:pPr>
+        <w:pStyle w:val="Prrafodelista"/>
+        <w:spacing w:after="0"/>
+        <w:rPr>
+          <w:rFonts w:ascii="Arial" w:hAnsi="Arial" w:cs="Arial"/>
+          <w:sz w:val="24"/>
+        </w:rPr>
+      </w:pPr>
+    </w:p>
+    <w:p>
+      <w:pPr>
+        <w:pStyle w:val="Prrafodelista"/>
+        <w:spacing w:after="0"/>
+        <w:rPr>
+          <w:rFonts w:ascii="Arial" w:hAnsi="Arial" w:cs="Arial"/>
+          <w:sz w:val="24"/>
+        </w:rPr>
+      </w:pPr>
+    </w:p>
+    <w:p>
+      <w:pPr>
+        <w:pStyle w:val="Prrafodelista"/>
+        <w:spacing w:after="0"/>
+        <w:rPr>
+          <w:rFonts w:ascii="Arial" w:hAnsi="Arial" w:cs="Arial"/>
+          <w:sz w:val="24"/>
+        </w:rPr>
+      </w:pPr>
+    </w:p>
+    <w:p>
+      <w:pPr>
+        <w:pStyle w:val="Prrafodelista"/>
+        <w:spacing w:after="0"/>
+        <w:rPr>
+          <w:rFonts w:ascii="Arial" w:hAnsi="Arial" w:cs="Arial"/>
+          <w:sz w:val="24"/>
+        </w:rPr>
+      </w:pPr>
+    </w:p>
+    <w:p>
+      <w:pPr>
+        <w:pStyle w:val="Prrafodelista"/>
+        <w:spacing w:after="0"/>
+        <w:rPr>
+          <w:rFonts w:ascii="Arial" w:hAnsi="Arial" w:cs="Arial"/>
+          <w:sz w:val="24"/>
+        </w:rPr>
+      </w:pPr>
+    </w:p>
+    <w:p>
+      <w:pPr>
+        <w:pStyle w:val="Prrafodelista"/>
+        <w:spacing w:after="0"/>
+        <w:rPr>
+          <w:rFonts w:ascii="Arial" w:hAnsi="Arial" w:cs="Arial"/>
+          <w:sz w:val="24"/>
+        </w:rPr>
+      </w:pPr>
+    </w:p>
+    <w:p>
+      <w:pPr>
+        <w:pStyle w:val="Prrafodelista"/>
+        <w:spacing w:after="0"/>
+        <w:rPr>
+          <w:rFonts w:ascii="Arial" w:hAnsi="Arial" w:cs="Arial"/>
+          <w:sz w:val="24"/>
+        </w:rPr>
+      </w:pPr>
+    </w:p>
+    <w:p>
+      <w:pPr>
+        <w:pStyle w:val="Prrafodelista"/>
+        <w:spacing w:after="0"/>
+        <w:rPr>
+          <w:rFonts w:ascii="Arial" w:hAnsi="Arial" w:cs="Arial"/>
+          <w:sz w:val="24"/>
+        </w:rPr>
+      </w:pPr>
+    </w:p>
+    <w:p>
+      <w:pPr>
+        <w:pStyle w:val="Prrafodelista"/>
+        <w:spacing w:after="0"/>
+        <w:rPr>
+          <w:rFonts w:ascii="Arial" w:hAnsi="Arial" w:cs="Arial"/>
+          <w:sz w:val="24"/>
+        </w:rPr>
+      </w:pPr>
+    </w:p>
+    <w:p>
+      <w:pPr>
+        <w:pStyle w:val="Prrafodelista"/>
+        <w:spacing w:after="0"/>
+        <w:rPr>
+          <w:rFonts w:ascii="Arial" w:hAnsi="Arial" w:cs="Arial"/>
+          <w:sz w:val="24"/>
+        </w:rPr>
+      </w:pPr>
+    </w:p>
+    <w:p>
+      <w:pPr>
+        <w:pStyle w:val="Prrafodelista"/>
+        <w:spacing w:after="0"/>
+        <w:rPr>
+          <w:rFonts w:ascii="Arial" w:hAnsi="Arial" w:cs="Arial"/>
+          <w:sz w:val="24"/>
+        </w:rPr>
+      </w:pPr>
+    </w:p>
+    <w:p>
+      <w:pPr>
+        <w:pStyle w:val="Prrafodelista"/>
+        <w:spacing w:after="0"/>
+        <w:rPr>
+          <w:rFonts w:ascii="Arial" w:hAnsi="Arial" w:cs="Arial"/>
+          <w:sz w:val="24"/>
+        </w:rPr>
+      </w:pPr>
+    </w:p>
+    <w:p>
+      <w:pPr>
+        <w:pStyle w:val="Prrafodelista"/>
+        <w:spacing w:after="0"/>
+        <w:rPr>
+          <w:rFonts w:ascii="Arial" w:hAnsi="Arial" w:cs="Arial"/>
+          <w:sz w:val="24"/>
+        </w:rPr>
+      </w:pPr>
+    </w:p>
+    <w:p>
+      <w:pPr>
+        <w:pStyle w:val="Prrafodelista"/>
+        <w:spacing w:after="0"/>
+        <w:rPr>
+          <w:rFonts w:ascii="Arial" w:hAnsi="Arial" w:cs="Arial"/>
+          <w:sz w:val="24"/>
+        </w:rPr>
+      </w:pPr>
+    </w:p>
+    <w:p>
+      <w:pPr>
+        <w:pStyle w:val="Prrafodelista"/>
+        <w:spacing w:after="0"/>
+        <w:rPr>
+          <w:rFonts w:ascii="Arial" w:hAnsi="Arial" w:cs="Arial"/>
+          <w:sz w:val="24"/>
+        </w:rPr>
+      </w:pPr>
+    </w:p>
+    <w:p>
+      <w:pPr>
+        <w:pStyle w:val="Prrafodelista"/>
+        <w:spacing w:after="0"/>
+        <w:rPr>
+          <w:rFonts w:ascii="Arial" w:hAnsi="Arial" w:cs="Arial"/>
+          <w:sz w:val="24"/>
+        </w:rPr>
+      </w:pPr>
+    </w:p>
+    <w:p>
+      <w:pPr>
+        <w:pStyle w:val="Prrafodelista"/>
+        <w:spacing w:after="0"/>
+        <w:rPr>
+          <w:rFonts w:ascii="Arial" w:hAnsi="Arial" w:cs="Arial"/>
+          <w:sz w:val="24"/>
+        </w:rPr>
+      </w:pPr>
+    </w:p>
+    <w:p>
+      <w:pPr>
+        <w:pStyle w:val="Prrafodelista"/>
+        <w:spacing w:after="0"/>
+        <w:rPr>
+          <w:rFonts w:ascii="Arial" w:hAnsi="Arial" w:cs="Arial"/>
+          <w:sz w:val="24"/>
+        </w:rPr>
+      </w:pPr>
+    </w:p>
+    <w:p>
+      <w:pPr>
+        <w:pStyle w:val="Prrafodelista"/>
+        <w:spacing w:after="0"/>
+        <w:rPr>
+          <w:rFonts w:ascii="Arial" w:hAnsi="Arial" w:cs="Arial"/>
+          <w:sz w:val="24"/>
+        </w:rPr>
+      </w:pPr>
+    </w:p>
+    <w:p>
+      <w:pPr>
+        <w:pStyle w:val="Prrafodelista"/>
+        <w:spacing w:after="0"/>
+        <w:rPr>
+          <w:rFonts w:ascii="Arial" w:hAnsi="Arial" w:cs="Arial"/>
+          <w:sz w:val="24"/>
+        </w:rPr>
+      </w:pPr>
     </w:p>
     <w:p>
       <w:pPr>
@@ -1876,7 +2243,24 @@
           <w:rFonts w:ascii="Arial" w:hAnsi="Arial" w:cs="Arial"/>
           <w:sz w:val="24"/>
         </w:rPr>
-        <w:t>El porcentaje total de la asistencia y puntualidad es del 10%, por el cual el porcentaje para cada integrante se genera de la siguiente forma:</w:t>
+        <w:t>La ponderación de la puntualidad es del 10%.</w:t>
+      </w:r>
+    </w:p>
+    <w:p>
+      <w:pPr>
+        <w:spacing w:line="360" w:lineRule="auto"/>
+        <w:ind w:left="360"/>
+        <w:rPr>
+          <w:rFonts w:ascii="Arial" w:hAnsi="Arial" w:cs="Arial"/>
+          <w:sz w:val="24"/>
+        </w:rPr>
+      </w:pPr>
+      <w:r>
+        <w:rPr>
+          <w:rFonts w:ascii="Arial" w:hAnsi="Arial" w:cs="Arial"/>
+          <w:sz w:val="24"/>
+        </w:rPr>
+        <w:t>Donde:</w:t>
       </w:r>
     </w:p>
     <w:p>
@@ -1951,7 +2335,22 @@
           <w:rFonts w:ascii="Arial" w:eastAsiaTheme="minorEastAsia" w:hAnsi="Arial" w:cs="Arial"/>
           <w:sz w:val="24"/>
         </w:rPr>
-        <w:t xml:space="preserve">Donde nA = número de asistencias y </w:t>
+        <w:t xml:space="preserve">Donde </w:t>
+      </w:r>
+      <w:r>
+        <w:rPr>
+          <w:rFonts w:ascii="Arial" w:eastAsiaTheme="minorEastAsia" w:hAnsi="Arial" w:cs="Arial"/>
+          <w:b/>
+          <w:sz w:val="24"/>
+        </w:rPr>
+        <w:t>nA</w:t>
+      </w:r>
+      <w:r>
+        <w:rPr>
+          <w:rFonts w:ascii="Arial" w:eastAsiaTheme="minorEastAsia" w:hAnsi="Arial" w:cs="Arial"/>
+          <w:sz w:val="24"/>
+        </w:rPr>
+        <w:t xml:space="preserve"> = número de asistencias y </w:t>
       </w:r>
     </w:p>
     <w:p>
@@ -1966,9 +2365,17 @@
       <w:r>
         <w:rPr>
           <w:rFonts w:ascii="Arial" w:eastAsiaTheme="minorEastAsia" w:hAnsi="Arial" w:cs="Arial"/>
-          <w:sz w:val="24"/>
-        </w:rPr>
-        <w:t>nTA = número total de asistencia de todos los integrantes.</w:t>
+          <w:b/>
+          <w:sz w:val="24"/>
+        </w:rPr>
+        <w:t>nTA</w:t>
+      </w:r>
+      <w:r>
+        <w:rPr>
+          <w:rFonts w:ascii="Arial" w:eastAsiaTheme="minorEastAsia" w:hAnsi="Arial" w:cs="Arial"/>
+          <w:sz w:val="24"/>
+        </w:rPr>
+        <w:t xml:space="preserve"> = número total de asistencia de todos los integrantes.</w:t>
       </w:r>
     </w:p>
     <w:p>
@@ -2024,6 +2431,9 @@
       </w:r>
       <m:oMath>
         <m:r>
+          <m:rPr>
+            <m:sty m:val="p"/>
+          </m:rPr>
           <w:rPr>
             <w:rFonts w:ascii="Cambria Math" w:hAnsi="Cambria Math" w:cs="Arial"/>
             <w:sz w:val="24"/>
@@ -2038,14 +2448,7 @@
               <w:rFonts w:ascii="Cambria Math" w:hAnsi="Cambria Math" w:cs="Arial"/>
               <w:sz w:val="24"/>
             </w:rPr>
-            <m:t>Jesus</m:t>
-          </m:r>
-          <m:r>
-            <w:rPr>
-              <w:rFonts w:ascii="Cambria Math" w:hAnsi="Cambria Math" w:cs="Arial"/>
-              <w:sz w:val="24"/>
-            </w:rPr>
-            <m:t>=</m:t>
+            <m:t>Jesus=</m:t>
           </m:r>
           <m:f>
             <m:fPr>
@@ -2081,14 +2484,7 @@
               <w:rFonts w:ascii="Cambria Math" w:hAnsi="Cambria Math" w:cs="Arial"/>
               <w:sz w:val="24"/>
             </w:rPr>
-            <m:t>*10</m:t>
-          </m:r>
-          <m:r>
-            <w:rPr>
-              <w:rFonts w:ascii="Cambria Math" w:hAnsi="Cambria Math" w:cs="Arial"/>
-              <w:sz w:val="24"/>
-            </w:rPr>
-            <m:t>=2.5%</m:t>
+            <m:t>*10=2.5%</m:t>
           </m:r>
         </m:oMath>
       </m:oMathPara>
@@ -2315,7 +2711,14 @@
                 <w:rFonts w:ascii="Arial" w:hAnsi="Arial" w:cs="Arial"/>
                 <w:sz w:val="24"/>
               </w:rPr>
-              <w:t>2.5%</w:t>
+              <w:t>10</w:t>
+            </w:r>
+            <w:r>
+              <w:rPr>
+                <w:rFonts w:ascii="Arial" w:hAnsi="Arial" w:cs="Arial"/>
+                <w:sz w:val="24"/>
+              </w:rPr>
+              <w:t>%</w:t>
             </w:r>
           </w:p>
         </w:tc>
@@ -2337,7 +2740,14 @@
                 <w:rFonts w:ascii="Arial" w:hAnsi="Arial" w:cs="Arial"/>
                 <w:sz w:val="24"/>
               </w:rPr>
-              <w:t>2.67%</w:t>
+              <w:t>10.56</w:t>
+            </w:r>
+            <w:r>
+              <w:rPr>
+                <w:rFonts w:ascii="Arial" w:hAnsi="Arial" w:cs="Arial"/>
+                <w:sz w:val="24"/>
+              </w:rPr>
+              <w:t>%</w:t>
             </w:r>
           </w:p>
         </w:tc>
@@ -2359,7 +2769,14 @@
                 <w:rFonts w:ascii="Arial" w:hAnsi="Arial" w:cs="Arial"/>
                 <w:sz w:val="24"/>
               </w:rPr>
-              <w:t>1.42%</w:t>
+              <w:t>5.68</w:t>
+            </w:r>
+            <w:r>
+              <w:rPr>
+                <w:rFonts w:ascii="Arial" w:hAnsi="Arial" w:cs="Arial"/>
+                <w:sz w:val="24"/>
+              </w:rPr>
+              <w:t>%</w:t>
             </w:r>
           </w:p>
         </w:tc>
@@ -2381,7 +2798,14 @@
                 <w:rFonts w:ascii="Arial" w:hAnsi="Arial" w:cs="Arial"/>
                 <w:sz w:val="24"/>
               </w:rPr>
-              <w:t>0.89%</w:t>
+              <w:t>3.56</w:t>
+            </w:r>
+            <w:r>
+              <w:rPr>
+                <w:rFonts w:ascii="Arial" w:hAnsi="Arial" w:cs="Arial"/>
+                <w:sz w:val="24"/>
+              </w:rPr>
+              <w:t>%</w:t>
             </w:r>
           </w:p>
         </w:tc>
@@ -2454,7 +2878,14 @@
                 <w:rFonts w:ascii="Arial" w:hAnsi="Arial" w:cs="Arial"/>
                 <w:sz w:val="24"/>
               </w:rPr>
-              <w:t>5.35%</w:t>
+              <w:t>21.4</w:t>
+            </w:r>
+            <w:r>
+              <w:rPr>
+                <w:rFonts w:ascii="Arial" w:hAnsi="Arial" w:cs="Arial"/>
+                <w:sz w:val="24"/>
+              </w:rPr>
+              <w:t>%</w:t>
             </w:r>
           </w:p>
         </w:tc>
@@ -2475,7 +2906,7 @@
                 <w:rFonts w:ascii="Arial" w:hAnsi="Arial" w:cs="Arial"/>
                 <w:sz w:val="24"/>
               </w:rPr>
-              <w:t>5</w:t>
+              <w:t>20</w:t>
             </w:r>
             <w:r>
               <w:rPr>
@@ -2503,7 +2934,7 @@
                 <w:rFonts w:ascii="Arial" w:hAnsi="Arial" w:cs="Arial"/>
                 <w:sz w:val="24"/>
               </w:rPr>
-              <w:t>2.85</w:t>
+              <w:t>11.4</w:t>
             </w:r>
             <w:r>
               <w:rPr>
@@ -2531,7 +2962,7 @@
                 <w:rFonts w:ascii="Arial" w:hAnsi="Arial" w:cs="Arial"/>
                 <w:sz w:val="24"/>
               </w:rPr>
-              <w:t>1.78</w:t>
+              <w:t>7.12</w:t>
             </w:r>
             <w:r>
               <w:rPr>
@@ -2610,7 +3041,14 @@
                 <w:rFonts w:ascii="Arial" w:hAnsi="Arial" w:cs="Arial"/>
                 <w:sz w:val="24"/>
               </w:rPr>
-              <w:t>2.5</w:t>
+              <w:t>2</w:t>
+            </w:r>
+            <w:r>
+              <w:rPr>
+                <w:rFonts w:ascii="Arial" w:hAnsi="Arial" w:cs="Arial"/>
+                <w:sz w:val="24"/>
+              </w:rPr>
+              <w:t>.5</w:t>
             </w:r>
             <w:r>
               <w:rPr>
@@ -2738,7 +3176,7 @@
                 <w:rFonts w:ascii="Arial" w:hAnsi="Arial" w:cs="Arial"/>
                 <w:sz w:val="24"/>
               </w:rPr>
-              <w:t>Final</w:t>
+              <w:t>Calificación</w:t>
             </w:r>
           </w:p>
         </w:tc>
@@ -2759,7 +3197,7 @@
                 <w:rFonts w:ascii="Arial" w:hAnsi="Arial" w:cs="Arial"/>
                 <w:sz w:val="24"/>
               </w:rPr>
-              <w:t>10.35</w:t>
+              <w:t>33.9</w:t>
             </w:r>
             <w:r>
               <w:rPr>
@@ -2787,7 +3225,7 @@
                 <w:rFonts w:ascii="Arial" w:hAnsi="Arial" w:cs="Arial"/>
                 <w:sz w:val="24"/>
               </w:rPr>
-              <w:t>10.17</w:t>
+              <w:t>33.06</w:t>
             </w:r>
             <w:r>
               <w:rPr>
@@ -2815,7 +3253,7 @@
                 <w:rFonts w:ascii="Arial" w:hAnsi="Arial" w:cs="Arial"/>
                 <w:sz w:val="24"/>
               </w:rPr>
-              <w:t>6.77</w:t>
+              <w:t>19.58</w:t>
             </w:r>
             <w:r>
               <w:rPr>
@@ -2843,7 +3281,7 @@
                 <w:rFonts w:ascii="Arial" w:hAnsi="Arial" w:cs="Arial"/>
                 <w:sz w:val="24"/>
               </w:rPr>
-              <w:t>5.17</w:t>
+              <w:t>13.18</w:t>
             </w:r>
             <w:r>
               <w:rPr>
@@ -2866,134 +3304,13 @@
                 <w:sz w:val="24"/>
               </w:rPr>
             </w:pPr>
-          </w:p>
-        </w:tc>
-      </w:tr>
-      <w:tr>
-        <w:tc>
-          <w:tcPr>
-            <w:tcW w:w="1884" w:type="dxa"/>
-          </w:tcPr>
-          <w:p>
-            <w:pPr>
-              <w:jc w:val="center"/>
-              <w:rPr>
-                <w:rFonts w:ascii="Arial" w:hAnsi="Arial" w:cs="Arial"/>
-                <w:sz w:val="24"/>
-              </w:rPr>
-            </w:pPr>
-            <w:r>
-              <w:rPr>
-                <w:rFonts w:ascii="Arial" w:hAnsi="Arial" w:cs="Arial"/>
-                <w:sz w:val="24"/>
-              </w:rPr>
-              <w:t xml:space="preserve">Cal = </w:t>
-            </w:r>
-            <w:r>
-              <w:rPr>
-                <w:rFonts w:ascii="Arial" w:hAnsi="Arial" w:cs="Arial"/>
-                <w:sz w:val="24"/>
-              </w:rPr>
-              <w:t>Final*4</w:t>
-            </w:r>
-          </w:p>
-        </w:tc>
-        <w:tc>
-          <w:tcPr>
-            <w:tcW w:w="1360" w:type="dxa"/>
-          </w:tcPr>
-          <w:p>
-            <w:pPr>
-              <w:jc w:val="center"/>
-              <w:rPr>
-                <w:rFonts w:ascii="Arial" w:hAnsi="Arial" w:cs="Arial"/>
-                <w:sz w:val="24"/>
-              </w:rPr>
-            </w:pPr>
-            <w:r>
-              <w:rPr>
-                <w:rFonts w:ascii="Arial" w:hAnsi="Arial" w:cs="Arial"/>
-                <w:sz w:val="24"/>
-              </w:rPr>
-              <w:t>41.40%</w:t>
-            </w:r>
-          </w:p>
-        </w:tc>
-        <w:tc>
-          <w:tcPr>
-            <w:tcW w:w="1382" w:type="dxa"/>
-          </w:tcPr>
-          <w:p>
-            <w:pPr>
-              <w:jc w:val="center"/>
-              <w:rPr>
-                <w:rFonts w:ascii="Arial" w:hAnsi="Arial" w:cs="Arial"/>
-                <w:sz w:val="24"/>
-              </w:rPr>
-            </w:pPr>
-            <w:r>
-              <w:rPr>
-                <w:rFonts w:ascii="Arial" w:hAnsi="Arial" w:cs="Arial"/>
-                <w:sz w:val="24"/>
-              </w:rPr>
-              <w:t>40.68%</w:t>
-            </w:r>
-          </w:p>
-        </w:tc>
-        <w:tc>
-          <w:tcPr>
-            <w:tcW w:w="1353" w:type="dxa"/>
-          </w:tcPr>
-          <w:p>
-            <w:pPr>
-              <w:jc w:val="center"/>
-              <w:rPr>
-                <w:rFonts w:ascii="Arial" w:hAnsi="Arial" w:cs="Arial"/>
-                <w:sz w:val="24"/>
-              </w:rPr>
-            </w:pPr>
-            <w:r>
-              <w:rPr>
-                <w:rFonts w:ascii="Arial" w:hAnsi="Arial" w:cs="Arial"/>
-                <w:sz w:val="24"/>
-              </w:rPr>
-              <w:t>27.08%</w:t>
-            </w:r>
-          </w:p>
-        </w:tc>
-        <w:tc>
-          <w:tcPr>
-            <w:tcW w:w="1385" w:type="dxa"/>
-          </w:tcPr>
-          <w:p>
-            <w:pPr>
-              <w:jc w:val="center"/>
-              <w:rPr>
-                <w:rFonts w:ascii="Arial" w:hAnsi="Arial" w:cs="Arial"/>
-                <w:sz w:val="24"/>
-              </w:rPr>
-            </w:pPr>
-            <w:r>
-              <w:rPr>
-                <w:rFonts w:ascii="Arial" w:hAnsi="Arial" w:cs="Arial"/>
-                <w:sz w:val="24"/>
-              </w:rPr>
-              <w:t>20.68%</w:t>
-            </w:r>
-          </w:p>
-        </w:tc>
-        <w:tc>
-          <w:tcPr>
-            <w:tcW w:w="1464" w:type="dxa"/>
-          </w:tcPr>
-          <w:p>
-            <w:pPr>
-              <w:jc w:val="center"/>
-              <w:rPr>
-                <w:rFonts w:ascii="Arial" w:hAnsi="Arial" w:cs="Arial"/>
-                <w:sz w:val="24"/>
-              </w:rPr>
-            </w:pPr>
+            <w:r>
+              <w:rPr>
+                <w:rFonts w:ascii="Arial" w:hAnsi="Arial" w:cs="Arial"/>
+                <w:sz w:val="24"/>
+              </w:rPr>
+              <w:t>100%</w:t>
+            </w:r>
           </w:p>
         </w:tc>
       </w:tr>
@@ -3053,10 +3370,7 @@
         </w:rPr>
       </w:pPr>
     </w:p>
-    <w:p>
-      <w:bookmarkStart w:id="0" w:name="_GoBack"/>
-      <w:bookmarkEnd w:id="0"/>
-    </w:p>
+    <w:p/>
     <w:p>
       <w:pPr>
         <w:spacing w:after="0"/>

--- a/métrica.docx
+++ b/métrica.docx
@@ -45,8 +45,6 @@
         </w:rPr>
         <w:t xml:space="preserve"> 1ra entrega</w:t>
       </w:r>
-      <w:bookmarkStart w:id="0" w:name="_GoBack"/>
-      <w:bookmarkEnd w:id="0"/>
     </w:p>
     <w:p>
       <w:pPr>
@@ -878,542 +876,356 @@
     </w:p>
     <w:p>
       <w:pPr>
-        <w:pStyle w:val="Prrafodelista"/>
-        <w:numPr>
-          <w:ilvl w:val="0"/>
-          <w:numId w:val="1"/>
-        </w:numPr>
-        <w:spacing w:line="360" w:lineRule="auto"/>
-        <w:rPr>
-          <w:rFonts w:ascii="Arial" w:hAnsi="Arial" w:cs="Arial"/>
-          <w:sz w:val="24"/>
-        </w:rPr>
-      </w:pPr>
-      <w:r>
-        <w:rPr>
-          <w:rFonts w:ascii="Arial" w:hAnsi="Arial" w:cs="Arial"/>
-          <w:sz w:val="24"/>
-        </w:rPr>
-        <w:t xml:space="preserve">La ponderación del tiempo es del  </w:t>
-      </w:r>
-      <w:r>
-        <w:rPr>
-          <w:rFonts w:ascii="Arial" w:hAnsi="Arial" w:cs="Arial"/>
-          <w:sz w:val="24"/>
-        </w:rPr>
-        <w:t>30%</w:t>
-      </w:r>
-      <w:r>
-        <w:rPr>
-          <w:rFonts w:ascii="Arial" w:hAnsi="Arial" w:cs="Arial"/>
-          <w:sz w:val="24"/>
-        </w:rPr>
-        <w:t xml:space="preserve"> .</w:t>
-      </w:r>
+        <w:spacing w:after="0" w:line="360" w:lineRule="auto"/>
+        <w:rPr>
+          <w:rFonts w:ascii="Arial" w:hAnsi="Arial" w:cs="Arial"/>
+          <w:sz w:val="24"/>
+        </w:rPr>
+      </w:pPr>
     </w:p>
     <w:p>
       <w:pPr>
-        <w:spacing w:line="360" w:lineRule="auto"/>
-        <w:ind w:firstLine="360"/>
-        <w:rPr>
-          <w:rFonts w:ascii="Arial" w:hAnsi="Arial" w:cs="Arial"/>
-          <w:sz w:val="24"/>
-        </w:rPr>
-      </w:pPr>
-      <w:r>
-        <w:rPr>
-          <w:rFonts w:ascii="Arial" w:hAnsi="Arial" w:cs="Arial"/>
-          <w:sz w:val="24"/>
-        </w:rPr>
-        <w:t xml:space="preserve">Por lo tanto la fórmula para sacar el tiempo es de : </w:t>
+        <w:spacing w:after="0" w:line="360" w:lineRule="auto"/>
+        <w:rPr>
+          <w:rFonts w:ascii="Arial" w:hAnsi="Arial" w:cs="Arial"/>
+          <w:sz w:val="24"/>
+        </w:rPr>
+      </w:pPr>
+      <w:r>
+        <w:rPr>
+          <w:rFonts w:ascii="Arial" w:hAnsi="Arial" w:cs="Arial"/>
+          <w:sz w:val="24"/>
+        </w:rPr>
+        <w:t xml:space="preserve">Para calcular el porcentaje </w:t>
+      </w:r>
+      <w:r>
+        <w:rPr>
+          <w:rFonts w:ascii="Arial" w:hAnsi="Arial" w:cs="Arial"/>
+          <w:sz w:val="24"/>
+        </w:rPr>
+        <w:t xml:space="preserve">en </w:t>
+      </w:r>
+      <w:r>
+        <w:rPr>
+          <w:rFonts w:ascii="Arial" w:hAnsi="Arial" w:cs="Arial"/>
+          <w:sz w:val="24"/>
+        </w:rPr>
+        <w:t>relación con</w:t>
+      </w:r>
+      <w:r>
+        <w:rPr>
+          <w:rFonts w:ascii="Arial" w:hAnsi="Arial" w:cs="Arial"/>
+          <w:sz w:val="24"/>
+        </w:rPr>
+        <w:t xml:space="preserve"> </w:t>
+      </w:r>
+      <w:r>
+        <w:rPr>
+          <w:rFonts w:ascii="Arial" w:hAnsi="Arial" w:cs="Arial"/>
+          <w:sz w:val="24"/>
+        </w:rPr>
+        <w:t>tiempo invertido</w:t>
+      </w:r>
+      <w:r>
+        <w:rPr>
+          <w:rFonts w:ascii="Arial" w:hAnsi="Arial" w:cs="Arial"/>
+          <w:sz w:val="24"/>
+        </w:rPr>
+        <w:t>,</w:t>
+      </w:r>
+      <w:r>
+        <w:rPr>
+          <w:rFonts w:ascii="Arial" w:hAnsi="Arial" w:cs="Arial"/>
+          <w:sz w:val="24"/>
+        </w:rPr>
+        <w:t xml:space="preserve"> en la elaboración de documentos</w:t>
+      </w:r>
+      <w:r>
+        <w:rPr>
+          <w:rFonts w:ascii="Arial" w:hAnsi="Arial" w:cs="Arial"/>
+          <w:sz w:val="24"/>
+        </w:rPr>
+        <w:t xml:space="preserve"> se uso una regla de </w:t>
+      </w:r>
+      <w:r>
+        <w:rPr>
+          <w:rFonts w:ascii="Arial" w:hAnsi="Arial" w:cs="Arial"/>
+          <w:sz w:val="24"/>
+        </w:rPr>
+        <w:t>tres. (</w:t>
+      </w:r>
+      <w:r>
+        <w:rPr>
+          <w:rFonts w:ascii="Arial" w:hAnsi="Arial" w:cs="Arial"/>
+          <w:sz w:val="24"/>
+        </w:rPr>
+        <w:t>nota: el tiempo tuvo un valor del 30% del valor de</w:t>
+      </w:r>
+      <w:r>
+        <w:rPr>
+          <w:rFonts w:ascii="Arial" w:hAnsi="Arial" w:cs="Arial"/>
+          <w:sz w:val="24"/>
+        </w:rPr>
+        <w:t xml:space="preserve"> la primera entrega</w:t>
+      </w:r>
+      <w:r>
+        <w:rPr>
+          <w:rFonts w:ascii="Arial" w:hAnsi="Arial" w:cs="Arial"/>
+          <w:sz w:val="24"/>
+        </w:rPr>
+        <w:t>)</w:t>
       </w:r>
     </w:p>
     <w:p>
       <w:pPr>
-        <w:spacing w:line="360" w:lineRule="auto"/>
-        <w:rPr>
-          <w:rFonts w:ascii="Arial" w:eastAsiaTheme="minorEastAsia" w:hAnsi="Arial" w:cs="Arial"/>
-          <w:sz w:val="24"/>
-        </w:rPr>
-      </w:pPr>
-      <m:oMathPara>
-        <m:oMath>
-          <m:r>
-            <w:rPr>
-              <w:rFonts w:ascii="Cambria Math" w:hAnsi="Cambria Math" w:cs="Arial"/>
-              <w:sz w:val="24"/>
-            </w:rPr>
-            <m:t>T=</m:t>
-          </m:r>
-          <m:f>
-            <m:fPr>
-              <m:ctrlPr>
-                <w:rPr>
-                  <w:rFonts w:ascii="Cambria Math" w:hAnsi="Cambria Math" w:cs="Arial"/>
-                  <w:i/>
-                  <w:sz w:val="24"/>
-                </w:rPr>
-              </m:ctrlPr>
-            </m:fPr>
-            <m:num>
-              <m:r>
-                <w:rPr>
-                  <w:rFonts w:ascii="Cambria Math" w:hAnsi="Cambria Math" w:cs="Arial"/>
-                  <w:sz w:val="24"/>
-                </w:rPr>
-                <m:t>%PT/4</m:t>
-              </m:r>
-            </m:num>
-            <m:den>
-              <m:r>
-                <w:rPr>
-                  <w:rFonts w:ascii="Cambria Math" w:hAnsi="Cambria Math" w:cs="Arial"/>
-                  <w:sz w:val="24"/>
-                </w:rPr>
-                <m:t>nT</m:t>
-              </m:r>
-            </m:den>
-          </m:f>
-          <m:r>
-            <w:rPr>
-              <w:rFonts w:ascii="Cambria Math" w:hAnsi="Cambria Math" w:cs="Arial"/>
-              <w:sz w:val="24"/>
-            </w:rPr>
-            <m:t>*nHD+…+</m:t>
-          </m:r>
-        </m:oMath>
-      </m:oMathPara>
+        <w:spacing w:after="0" w:line="360" w:lineRule="auto"/>
+        <w:rPr>
+          <w:rFonts w:ascii="Arial" w:hAnsi="Arial" w:cs="Arial"/>
+          <w:sz w:val="24"/>
+        </w:rPr>
+      </w:pPr>
+      <w:r>
+        <w:rPr>
+          <w:rFonts w:ascii="Arial" w:hAnsi="Arial" w:cs="Arial"/>
+          <w:sz w:val="24"/>
+        </w:rPr>
+        <w:t>Ejemplo:</w:t>
+      </w:r>
     </w:p>
     <w:p>
       <w:pPr>
-        <w:spacing w:line="360" w:lineRule="auto"/>
-        <w:ind w:firstLine="708"/>
-        <w:rPr>
-          <w:rFonts w:ascii="Arial" w:hAnsi="Arial" w:cs="Arial"/>
-          <w:sz w:val="24"/>
-        </w:rPr>
-      </w:pPr>
-      <w:r>
-        <w:rPr>
-          <w:rFonts w:ascii="Arial" w:hAnsi="Arial" w:cs="Arial"/>
-          <w:sz w:val="24"/>
-        </w:rPr>
-        <w:t xml:space="preserve">Donde </w:t>
-      </w:r>
-      <w:r>
-        <w:rPr>
-          <w:rFonts w:ascii="Arial" w:hAnsi="Arial" w:cs="Arial"/>
-          <w:b/>
-          <w:sz w:val="24"/>
-        </w:rPr>
-        <w:t>%PT</w:t>
-      </w:r>
-      <w:r>
-        <w:rPr>
-          <w:rFonts w:ascii="Arial" w:hAnsi="Arial" w:cs="Arial"/>
-          <w:sz w:val="24"/>
-        </w:rPr>
-        <w:t xml:space="preserve"> = </w:t>
-      </w:r>
-      <w:r>
-        <w:rPr>
-          <w:rFonts w:ascii="Arial" w:hAnsi="Arial" w:cs="Arial"/>
-          <w:sz w:val="24"/>
-        </w:rPr>
-        <w:t>Ponderación</w:t>
-      </w:r>
-      <w:r>
-        <w:rPr>
-          <w:rFonts w:ascii="Arial" w:hAnsi="Arial" w:cs="Arial"/>
-          <w:sz w:val="24"/>
-        </w:rPr>
-        <w:t xml:space="preserve"> del tiempo = 30% </w:t>
+        <w:spacing w:after="0" w:line="360" w:lineRule="auto"/>
+        <w:rPr>
+          <w:rFonts w:ascii="Arial" w:hAnsi="Arial" w:cs="Arial"/>
+          <w:sz w:val="24"/>
+        </w:rPr>
+      </w:pPr>
+      <w:r>
+        <w:rPr>
+          <w:rFonts w:ascii="Arial" w:hAnsi="Arial" w:cs="Arial"/>
+          <w:sz w:val="24"/>
+        </w:rPr>
+        <w:t>Jessica</w:t>
+      </w:r>
+      <w:r>
+        <w:rPr>
+          <w:rFonts w:ascii="Arial" w:hAnsi="Arial" w:cs="Arial"/>
+          <w:sz w:val="24"/>
+        </w:rPr>
+        <w:t xml:space="preserve">= </w:t>
+      </w:r>
+      <w:r>
+        <w:rPr>
+          <w:rFonts w:ascii="Arial" w:hAnsi="Arial" w:cs="Arial"/>
+          <w:sz w:val="24"/>
+        </w:rPr>
+        <w:t xml:space="preserve">(14 * </w:t>
+      </w:r>
+      <w:proofErr w:type="gramStart"/>
+      <w:r>
+        <w:rPr>
+          <w:rFonts w:ascii="Arial" w:hAnsi="Arial" w:cs="Arial"/>
+          <w:sz w:val="24"/>
+        </w:rPr>
+        <w:t>30)/</w:t>
+      </w:r>
+      <w:proofErr w:type="gramEnd"/>
+      <w:r>
+        <w:rPr>
+          <w:rFonts w:ascii="Arial" w:hAnsi="Arial" w:cs="Arial"/>
+          <w:sz w:val="24"/>
+        </w:rPr>
+        <w:t>42</w:t>
+      </w:r>
+      <w:r>
+        <w:rPr>
+          <w:rFonts w:ascii="Arial" w:hAnsi="Arial" w:cs="Arial"/>
+          <w:sz w:val="24"/>
+        </w:rPr>
+        <w:t>=</w:t>
+      </w:r>
+      <w:r>
+        <w:rPr>
+          <w:rFonts w:ascii="Arial" w:hAnsi="Arial" w:cs="Arial"/>
+          <w:sz w:val="24"/>
+        </w:rPr>
+        <w:t>10.71%</w:t>
       </w:r>
     </w:p>
     <w:p>
       <w:pPr>
-        <w:spacing w:line="360" w:lineRule="auto"/>
-        <w:ind w:firstLine="708"/>
-        <w:rPr>
-          <w:rFonts w:ascii="Arial" w:hAnsi="Arial" w:cs="Arial"/>
-          <w:sz w:val="24"/>
-        </w:rPr>
-      </w:pPr>
-      <w:r>
-        <w:rPr>
-          <w:rFonts w:ascii="Arial" w:hAnsi="Arial" w:cs="Arial"/>
-          <w:b/>
-          <w:sz w:val="24"/>
-        </w:rPr>
-        <w:t>nHD</w:t>
-      </w:r>
-      <w:r>
-        <w:rPr>
-          <w:rFonts w:ascii="Arial" w:hAnsi="Arial" w:cs="Arial"/>
-          <w:sz w:val="24"/>
-        </w:rPr>
-        <w:t xml:space="preserve"> = número de horas empleadas por </w:t>
-      </w:r>
-      <w:r>
-        <w:rPr>
-          <w:rFonts w:ascii="Arial" w:hAnsi="Arial" w:cs="Arial"/>
-          <w:sz w:val="24"/>
-        </w:rPr>
-        <w:t>el</w:t>
-      </w:r>
-      <w:r>
-        <w:rPr>
-          <w:rFonts w:ascii="Arial" w:hAnsi="Arial" w:cs="Arial"/>
-          <w:sz w:val="24"/>
-        </w:rPr>
-        <w:t xml:space="preserve"> documento</w:t>
-      </w:r>
-      <w:r>
-        <w:rPr>
-          <w:rFonts w:ascii="Arial" w:hAnsi="Arial" w:cs="Arial"/>
-          <w:sz w:val="24"/>
-        </w:rPr>
-        <w:t xml:space="preserve">.  </w:t>
-      </w:r>
+        <w:spacing w:after="0" w:line="360" w:lineRule="auto"/>
+        <w:rPr>
+          <w:rFonts w:ascii="Arial" w:hAnsi="Arial" w:cs="Arial"/>
+          <w:sz w:val="24"/>
+        </w:rPr>
+      </w:pPr>
     </w:p>
     <w:p>
       <w:pPr>
-        <w:spacing w:line="360" w:lineRule="auto"/>
-        <w:ind w:left="708"/>
-        <w:jc w:val="both"/>
-        <w:rPr>
-          <w:rFonts w:ascii="Arial" w:hAnsi="Arial" w:cs="Arial"/>
-          <w:sz w:val="24"/>
-        </w:rPr>
-      </w:pPr>
-      <w:r>
-        <w:rPr>
-          <w:rFonts w:ascii="Arial" w:hAnsi="Arial" w:cs="Arial"/>
-          <w:sz w:val="24"/>
-        </w:rPr>
-        <w:t>Se finaliza la fórmula hasta el límite de los documentos realizados</w:t>
-      </w:r>
-      <w:r>
-        <w:rPr>
-          <w:rFonts w:ascii="Arial" w:hAnsi="Arial" w:cs="Arial"/>
-          <w:sz w:val="24"/>
-        </w:rPr>
-        <w:t xml:space="preserve"> por el integrante </w:t>
-      </w:r>
-      <w:r>
-        <w:rPr>
-          <w:rFonts w:ascii="Arial" w:hAnsi="Arial" w:cs="Arial"/>
-          <w:sz w:val="24"/>
-        </w:rPr>
-        <w:t>.</w:t>
+        <w:spacing w:after="0" w:line="360" w:lineRule="auto"/>
+        <w:rPr>
+          <w:rFonts w:ascii="Arial" w:hAnsi="Arial" w:cs="Arial"/>
+          <w:sz w:val="24"/>
+        </w:rPr>
+      </w:pPr>
+      <w:r>
+        <w:rPr>
+          <w:rFonts w:ascii="Arial" w:hAnsi="Arial" w:cs="Arial"/>
+          <w:sz w:val="24"/>
+        </w:rPr>
+        <w:t>Para calcular el porcentaje</w:t>
+      </w:r>
+      <w:r>
+        <w:rPr>
+          <w:rFonts w:ascii="Arial" w:hAnsi="Arial" w:cs="Arial"/>
+          <w:sz w:val="24"/>
+        </w:rPr>
+        <w:t xml:space="preserve"> correspondiente a la documentación</w:t>
+      </w:r>
+      <w:r>
+        <w:rPr>
+          <w:rFonts w:ascii="Arial" w:hAnsi="Arial" w:cs="Arial"/>
+          <w:sz w:val="24"/>
+        </w:rPr>
+        <w:t xml:space="preserve"> se tomo en cuenta </w:t>
+      </w:r>
+      <w:r>
+        <w:rPr>
+          <w:rFonts w:ascii="Arial" w:hAnsi="Arial" w:cs="Arial"/>
+          <w:sz w:val="24"/>
+        </w:rPr>
+        <w:t>el número de documentos elaborados</w:t>
+      </w:r>
+      <w:r>
+        <w:rPr>
+          <w:rFonts w:ascii="Arial" w:hAnsi="Arial" w:cs="Arial"/>
+          <w:sz w:val="24"/>
+        </w:rPr>
+        <w:t xml:space="preserve">, </w:t>
+      </w:r>
+      <w:r>
+        <w:rPr>
+          <w:rFonts w:ascii="Arial" w:hAnsi="Arial" w:cs="Arial"/>
+          <w:sz w:val="24"/>
+        </w:rPr>
+        <w:t>la</w:t>
+      </w:r>
+      <w:r>
+        <w:rPr>
+          <w:rFonts w:ascii="Arial" w:hAnsi="Arial" w:cs="Arial"/>
+          <w:sz w:val="24"/>
+        </w:rPr>
+        <w:t xml:space="preserve">s </w:t>
+      </w:r>
+      <w:r>
+        <w:rPr>
+          <w:rFonts w:ascii="Arial" w:hAnsi="Arial" w:cs="Arial"/>
+          <w:sz w:val="24"/>
+        </w:rPr>
+        <w:t>contribuci</w:t>
+      </w:r>
+      <w:r>
+        <w:rPr>
+          <w:rFonts w:ascii="Arial" w:hAnsi="Arial" w:cs="Arial"/>
+          <w:sz w:val="24"/>
+        </w:rPr>
+        <w:t>ones y las correcciones presentadas.</w:t>
       </w:r>
     </w:p>
     <w:p>
       <w:pPr>
-        <w:spacing w:line="360" w:lineRule="auto"/>
-        <w:ind w:left="708"/>
-        <w:jc w:val="both"/>
-        <w:rPr>
-          <w:rFonts w:ascii="Arial" w:hAnsi="Arial" w:cs="Arial"/>
-          <w:sz w:val="24"/>
-        </w:rPr>
-      </w:pPr>
-      <w:r>
-        <w:rPr>
-          <w:rFonts w:ascii="Arial" w:hAnsi="Arial" w:cs="Arial"/>
-          <w:sz w:val="24"/>
-        </w:rPr>
-        <w:t>Al tener el valor de T se multiplica por (30/7.5)</w:t>
-      </w:r>
+        <w:spacing w:after="0" w:line="360" w:lineRule="auto"/>
+        <w:rPr>
+          <w:rFonts w:ascii="Arial" w:hAnsi="Arial" w:cs="Arial"/>
+          <w:sz w:val="24"/>
+        </w:rPr>
+      </w:pPr>
     </w:p>
     <w:p>
       <w:pPr>
-        <w:spacing w:line="360" w:lineRule="auto"/>
-        <w:ind w:left="708"/>
-        <w:rPr>
-          <w:rFonts w:ascii="Arial" w:hAnsi="Arial" w:cs="Arial"/>
-          <w:sz w:val="24"/>
-        </w:rPr>
-      </w:pPr>
-      <w:r>
-        <w:rPr>
-          <w:rFonts w:ascii="Arial" w:hAnsi="Arial" w:cs="Arial"/>
-          <w:sz w:val="24"/>
-        </w:rPr>
-        <w:t xml:space="preserve">Ejemplo: Karina tiene un total de 3 documentos realizados. En la tabla anterior se muestra el tiempo que empleó por cada documento. </w:t>
+        <w:spacing w:after="0" w:line="360" w:lineRule="auto"/>
+        <w:rPr>
+          <w:rFonts w:ascii="Arial" w:hAnsi="Arial" w:cs="Arial"/>
+          <w:sz w:val="24"/>
+        </w:rPr>
+      </w:pPr>
+      <w:r>
+        <w:rPr>
+          <w:rFonts w:ascii="Arial" w:hAnsi="Arial" w:cs="Arial"/>
+          <w:sz w:val="24"/>
+        </w:rPr>
+        <w:t>Se asignaron los porcentajes</w:t>
+      </w:r>
+      <w:r>
+        <w:rPr>
+          <w:rFonts w:ascii="Arial" w:hAnsi="Arial" w:cs="Arial"/>
+          <w:sz w:val="24"/>
+        </w:rPr>
+        <w:t xml:space="preserve"> por </w:t>
+      </w:r>
+      <w:r>
+        <w:rPr>
+          <w:rFonts w:ascii="Arial" w:hAnsi="Arial" w:cs="Arial"/>
+          <w:sz w:val="24"/>
+        </w:rPr>
+        <w:t xml:space="preserve">las ideas que aporto, </w:t>
+      </w:r>
+      <w:r>
+        <w:rPr>
+          <w:rFonts w:ascii="Arial" w:hAnsi="Arial" w:cs="Arial"/>
+          <w:sz w:val="24"/>
+        </w:rPr>
+        <w:t xml:space="preserve">el </w:t>
+      </w:r>
+      <w:r>
+        <w:rPr>
+          <w:rFonts w:ascii="Arial" w:hAnsi="Arial" w:cs="Arial"/>
+          <w:sz w:val="24"/>
+        </w:rPr>
+        <w:t>número</w:t>
+      </w:r>
+      <w:r>
+        <w:rPr>
+          <w:rFonts w:ascii="Arial" w:hAnsi="Arial" w:cs="Arial"/>
+          <w:sz w:val="24"/>
+        </w:rPr>
+        <w:t xml:space="preserve"> de correcciones que realizo</w:t>
+      </w:r>
+      <w:r>
+        <w:rPr>
+          <w:rFonts w:ascii="Arial" w:hAnsi="Arial" w:cs="Arial"/>
+          <w:sz w:val="24"/>
+        </w:rPr>
+        <w:t xml:space="preserve"> </w:t>
+      </w:r>
+      <w:r>
+        <w:rPr>
+          <w:rFonts w:ascii="Arial" w:hAnsi="Arial" w:cs="Arial"/>
+          <w:sz w:val="24"/>
+        </w:rPr>
+        <w:t xml:space="preserve">y los porcentajes </w:t>
+      </w:r>
+      <w:r>
+        <w:rPr>
+          <w:rFonts w:ascii="Arial" w:hAnsi="Arial" w:cs="Arial"/>
+          <w:sz w:val="24"/>
+        </w:rPr>
+        <w:t>contribución.</w:t>
       </w:r>
     </w:p>
     <w:p>
       <w:pPr>
-        <w:spacing w:line="360" w:lineRule="auto"/>
-        <w:ind w:firstLine="708"/>
-        <w:rPr>
-          <w:rFonts w:ascii="Arial" w:hAnsi="Arial" w:cs="Arial"/>
-          <w:sz w:val="24"/>
-        </w:rPr>
-      </w:pPr>
-      <w:r>
-        <w:rPr>
-          <w:rFonts w:ascii="Arial" w:hAnsi="Arial" w:cs="Arial"/>
-          <w:sz w:val="24"/>
-        </w:rPr>
-        <w:t xml:space="preserve">Tiempo de Karina = </w:t>
-      </w:r>
-      <m:oMath>
-        <m:r>
-          <w:rPr>
-            <w:rFonts w:ascii="Cambria Math" w:hAnsi="Cambria Math" w:cs="Arial"/>
-            <w:sz w:val="24"/>
-          </w:rPr>
-          <m:t>[</m:t>
-        </m:r>
-        <m:f>
-          <m:fPr>
-            <m:ctrlPr>
-              <w:rPr>
-                <w:rFonts w:ascii="Cambria Math" w:hAnsi="Cambria Math" w:cs="Arial"/>
-                <w:i/>
-                <w:sz w:val="24"/>
-              </w:rPr>
-            </m:ctrlPr>
-          </m:fPr>
-          <m:num>
-            <m:r>
-              <w:rPr>
-                <w:rFonts w:ascii="Cambria Math" w:hAnsi="Cambria Math" w:cs="Arial"/>
-                <w:sz w:val="24"/>
-              </w:rPr>
-              <m:t>(</m:t>
-            </m:r>
-            <m:f>
-              <m:fPr>
-                <m:ctrlPr>
-                  <w:rPr>
-                    <w:rFonts w:ascii="Cambria Math" w:hAnsi="Cambria Math" w:cs="Arial"/>
-                    <w:i/>
-                    <w:sz w:val="24"/>
-                  </w:rPr>
-                </m:ctrlPr>
-              </m:fPr>
-              <m:num>
-                <m:r>
-                  <w:rPr>
-                    <w:rFonts w:ascii="Cambria Math" w:hAnsi="Cambria Math" w:cs="Arial"/>
-                    <w:sz w:val="24"/>
-                  </w:rPr>
-                  <m:t>%30</m:t>
-                </m:r>
-              </m:num>
-              <m:den>
-                <m:r>
-                  <w:rPr>
-                    <w:rFonts w:ascii="Cambria Math" w:hAnsi="Cambria Math" w:cs="Arial"/>
-                    <w:sz w:val="24"/>
-                  </w:rPr>
-                  <m:t>4</m:t>
-                </m:r>
-              </m:den>
-            </m:f>
-            <m:r>
-              <w:rPr>
-                <w:rFonts w:ascii="Cambria Math" w:hAnsi="Cambria Math" w:cs="Arial"/>
-                <w:sz w:val="24"/>
-              </w:rPr>
-              <m:t>)</m:t>
-            </m:r>
-          </m:num>
-          <m:den>
-            <m:r>
-              <w:rPr>
-                <w:rFonts w:ascii="Cambria Math" w:hAnsi="Cambria Math" w:cs="Arial"/>
-                <w:sz w:val="24"/>
-              </w:rPr>
-              <m:t>42</m:t>
-            </m:r>
-          </m:den>
-        </m:f>
-        <m:r>
-          <w:rPr>
-            <w:rFonts w:ascii="Cambria Math" w:hAnsi="Cambria Math" w:cs="Arial"/>
-            <w:sz w:val="24"/>
-          </w:rPr>
-          <m:t>*6+</m:t>
-        </m:r>
-        <m:f>
-          <m:fPr>
-            <m:ctrlPr>
-              <w:rPr>
-                <w:rFonts w:ascii="Cambria Math" w:hAnsi="Cambria Math" w:cs="Arial"/>
-                <w:i/>
-                <w:sz w:val="24"/>
-              </w:rPr>
-            </m:ctrlPr>
-          </m:fPr>
-          <m:num>
-            <m:d>
-              <m:dPr>
-                <m:ctrlPr>
-                  <w:rPr>
-                    <w:rFonts w:ascii="Cambria Math" w:hAnsi="Cambria Math" w:cs="Arial"/>
-                    <w:i/>
-                    <w:sz w:val="24"/>
-                  </w:rPr>
-                </m:ctrlPr>
-              </m:dPr>
-              <m:e>
-                <m:f>
-                  <m:fPr>
-                    <m:ctrlPr>
-                      <w:rPr>
-                        <w:rFonts w:ascii="Cambria Math" w:hAnsi="Cambria Math" w:cs="Arial"/>
-                        <w:i/>
-                        <w:sz w:val="24"/>
-                      </w:rPr>
-                    </m:ctrlPr>
-                  </m:fPr>
-                  <m:num>
-                    <m:r>
-                      <w:rPr>
-                        <w:rFonts w:ascii="Cambria Math" w:hAnsi="Cambria Math" w:cs="Arial"/>
-                        <w:sz w:val="24"/>
-                      </w:rPr>
-                      <m:t>%30</m:t>
-                    </m:r>
-                  </m:num>
-                  <m:den>
-                    <m:r>
-                      <w:rPr>
-                        <w:rFonts w:ascii="Cambria Math" w:hAnsi="Cambria Math" w:cs="Arial"/>
-                        <w:sz w:val="24"/>
-                      </w:rPr>
-                      <m:t>4</m:t>
-                    </m:r>
-                  </m:den>
-                </m:f>
-              </m:e>
-            </m:d>
-          </m:num>
-          <m:den>
-            <m:r>
-              <w:rPr>
-                <w:rFonts w:ascii="Cambria Math" w:hAnsi="Cambria Math" w:cs="Arial"/>
-                <w:sz w:val="24"/>
-              </w:rPr>
-              <m:t>42</m:t>
-            </m:r>
-          </m:den>
-        </m:f>
-        <m:r>
-          <w:rPr>
-            <w:rFonts w:ascii="Cambria Math" w:hAnsi="Cambria Math" w:cs="Arial"/>
-            <w:sz w:val="24"/>
-          </w:rPr>
-          <m:t>*4+</m:t>
-        </m:r>
-        <m:f>
-          <m:fPr>
-            <m:ctrlPr>
-              <w:rPr>
-                <w:rFonts w:ascii="Cambria Math" w:hAnsi="Cambria Math" w:cs="Arial"/>
-                <w:i/>
-                <w:sz w:val="24"/>
-              </w:rPr>
-            </m:ctrlPr>
-          </m:fPr>
-          <m:num>
-            <m:d>
-              <m:dPr>
-                <m:ctrlPr>
-                  <w:rPr>
-                    <w:rFonts w:ascii="Cambria Math" w:hAnsi="Cambria Math" w:cs="Arial"/>
-                    <w:i/>
-                    <w:sz w:val="24"/>
-                  </w:rPr>
-                </m:ctrlPr>
-              </m:dPr>
-              <m:e>
-                <m:f>
-                  <m:fPr>
-                    <m:ctrlPr>
-                      <w:rPr>
-                        <w:rFonts w:ascii="Cambria Math" w:hAnsi="Cambria Math" w:cs="Arial"/>
-                        <w:i/>
-                        <w:sz w:val="24"/>
-                      </w:rPr>
-                    </m:ctrlPr>
-                  </m:fPr>
-                  <m:num>
-                    <m:r>
-                      <w:rPr>
-                        <w:rFonts w:ascii="Cambria Math" w:hAnsi="Cambria Math" w:cs="Arial"/>
-                        <w:sz w:val="24"/>
-                      </w:rPr>
-                      <m:t>%30</m:t>
-                    </m:r>
-                  </m:num>
-                  <m:den>
-                    <m:r>
-                      <w:rPr>
-                        <w:rFonts w:ascii="Cambria Math" w:hAnsi="Cambria Math" w:cs="Arial"/>
-                        <w:sz w:val="24"/>
-                      </w:rPr>
-                      <m:t>4</m:t>
-                    </m:r>
-                  </m:den>
-                </m:f>
-              </m:e>
-            </m:d>
-          </m:num>
-          <m:den>
-            <m:r>
-              <w:rPr>
-                <w:rFonts w:ascii="Cambria Math" w:hAnsi="Cambria Math" w:cs="Arial"/>
-                <w:sz w:val="24"/>
-              </w:rPr>
-              <m:t>42</m:t>
-            </m:r>
-          </m:den>
-        </m:f>
-        <m:r>
-          <w:rPr>
-            <w:rFonts w:ascii="Cambria Math" w:hAnsi="Cambria Math" w:cs="Arial"/>
-            <w:sz w:val="24"/>
-          </w:rPr>
-          <m:t>*4</m:t>
-        </m:r>
-        <m:r>
-          <w:rPr>
-            <w:rFonts w:ascii="Cambria Math" w:hAnsi="Cambria Math" w:cs="Arial"/>
-            <w:sz w:val="24"/>
-          </w:rPr>
-          <m:t>]30/7.5</m:t>
-        </m:r>
-        <m:r>
-          <w:rPr>
-            <w:rFonts w:ascii="Cambria Math" w:hAnsi="Cambria Math" w:cs="Arial"/>
-            <w:sz w:val="24"/>
-          </w:rPr>
-          <m:t>=</m:t>
-        </m:r>
-        <m:r>
-          <w:rPr>
-            <w:rFonts w:ascii="Cambria Math" w:hAnsi="Cambria Math" w:cs="Arial"/>
-            <w:sz w:val="24"/>
-          </w:rPr>
-          <m:t>10</m:t>
-        </m:r>
-      </m:oMath>
-      <w:r>
-        <w:rPr>
-          <w:rFonts w:ascii="Arial" w:eastAsiaTheme="minorEastAsia" w:hAnsi="Arial" w:cs="Arial"/>
-          <w:sz w:val="24"/>
-        </w:rPr>
-        <w:t>%</w:t>
-      </w:r>
+        <w:spacing w:after="0" w:line="360" w:lineRule="auto"/>
+        <w:rPr>
+          <w:rFonts w:ascii="Arial" w:hAnsi="Arial" w:cs="Arial"/>
+          <w:sz w:val="24"/>
+        </w:rPr>
+      </w:pPr>
     </w:p>
     <w:p>
       <w:pPr>
-        <w:spacing w:line="360" w:lineRule="auto"/>
+        <w:spacing w:after="0" w:line="360" w:lineRule="auto"/>
         <w:rPr>
           <w:rFonts w:ascii="Arial" w:hAnsi="Arial" w:cs="Arial"/>
           <w:sz w:val="24"/>
@@ -1422,1096 +1234,84 @@
     </w:p>
     <w:p>
       <w:pPr>
-        <w:spacing w:line="360" w:lineRule="auto"/>
-        <w:rPr>
-          <w:rFonts w:ascii="Arial" w:hAnsi="Arial" w:cs="Arial"/>
-          <w:sz w:val="24"/>
-        </w:rPr>
-      </w:pPr>
-    </w:p>
-    <w:p>
-      <w:pPr>
-        <w:spacing w:line="360" w:lineRule="auto"/>
-        <w:rPr>
-          <w:rFonts w:ascii="Arial" w:hAnsi="Arial" w:cs="Arial"/>
-          <w:sz w:val="24"/>
-        </w:rPr>
-      </w:pPr>
-    </w:p>
-    <w:p>
-      <w:pPr>
-        <w:spacing w:line="360" w:lineRule="auto"/>
-        <w:rPr>
-          <w:rFonts w:ascii="Arial" w:hAnsi="Arial" w:cs="Arial"/>
-          <w:sz w:val="24"/>
-        </w:rPr>
-      </w:pPr>
-    </w:p>
-    <w:p>
-      <w:pPr>
-        <w:spacing w:line="360" w:lineRule="auto"/>
-        <w:rPr>
-          <w:rFonts w:ascii="Arial" w:hAnsi="Arial" w:cs="Arial"/>
-          <w:sz w:val="24"/>
-        </w:rPr>
-      </w:pPr>
-    </w:p>
-    <w:p>
-      <w:pPr>
-        <w:spacing w:line="360" w:lineRule="auto"/>
-        <w:rPr>
-          <w:rFonts w:ascii="Arial" w:hAnsi="Arial" w:cs="Arial"/>
-          <w:sz w:val="24"/>
-        </w:rPr>
-      </w:pPr>
-    </w:p>
-    <w:p>
-      <w:pPr>
-        <w:pStyle w:val="Prrafodelista"/>
-        <w:numPr>
-          <w:ilvl w:val="0"/>
-          <w:numId w:val="3"/>
-        </w:numPr>
-        <w:spacing w:line="360" w:lineRule="auto"/>
-        <w:rPr>
-          <w:rFonts w:ascii="Arial" w:hAnsi="Arial" w:cs="Arial"/>
-          <w:sz w:val="24"/>
-        </w:rPr>
-      </w:pPr>
-      <w:r>
-        <w:rPr>
-          <w:rFonts w:ascii="Arial" w:hAnsi="Arial" w:cs="Arial"/>
-          <w:sz w:val="24"/>
-        </w:rPr>
-        <w:lastRenderedPageBreak/>
-        <w:t>La ponderación de los documentos es del 60%.</w:t>
-      </w:r>
-    </w:p>
-    <w:p>
-      <w:pPr>
-        <w:pStyle w:val="Prrafodelista"/>
-        <w:spacing w:after="0"/>
-        <w:rPr>
-          <w:sz w:val="24"/>
-        </w:rPr>
-      </w:pPr>
-    </w:p>
-    <w:p>
-      <w:pPr>
-        <w:pStyle w:val="Prrafodelista"/>
-        <w:spacing w:after="0"/>
-        <w:rPr>
-          <w:rFonts w:ascii="Arial" w:hAnsi="Arial" w:cs="Arial"/>
-          <w:sz w:val="24"/>
-          <w:szCs w:val="24"/>
-        </w:rPr>
-      </w:pPr>
-      <w:r>
-        <w:rPr>
-          <w:rFonts w:ascii="Arial" w:hAnsi="Arial" w:cs="Arial"/>
-          <w:sz w:val="24"/>
-          <w:szCs w:val="24"/>
-        </w:rPr>
-        <w:t>Para sacar el porcentaje de cada uno de los integrantes</w:t>
-      </w:r>
-      <w:r>
-        <w:rPr>
-          <w:rFonts w:ascii="Arial" w:hAnsi="Arial" w:cs="Arial"/>
-          <w:sz w:val="24"/>
-          <w:szCs w:val="24"/>
-        </w:rPr>
-        <w:t xml:space="preserve"> en la documentación</w:t>
-      </w:r>
-      <w:r>
-        <w:rPr>
-          <w:rFonts w:ascii="Arial" w:hAnsi="Arial" w:cs="Arial"/>
-          <w:sz w:val="24"/>
-          <w:szCs w:val="24"/>
-        </w:rPr>
-        <w:t xml:space="preserve">, se emplea la siguiente fórmula: </w:t>
-      </w:r>
-    </w:p>
-    <w:p>
-      <w:pPr>
-        <w:pStyle w:val="Prrafodelista"/>
-        <w:spacing w:after="0"/>
-        <w:jc w:val="center"/>
-        <w:rPr>
-          <w:rFonts w:ascii="Arial" w:eastAsiaTheme="minorEastAsia" w:hAnsi="Arial" w:cs="Arial"/>
-          <w:sz w:val="24"/>
-        </w:rPr>
-      </w:pPr>
-      <m:oMathPara>
-        <m:oMath>
-          <m:r>
-            <w:rPr>
-              <w:rFonts w:ascii="Cambria Math" w:hAnsi="Cambria Math" w:cs="Arial"/>
-              <w:sz w:val="24"/>
-            </w:rPr>
-            <m:t>D=</m:t>
-          </m:r>
-          <m:f>
-            <m:fPr>
-              <m:ctrlPr>
-                <w:rPr>
-                  <w:rFonts w:ascii="Cambria Math" w:hAnsi="Cambria Math" w:cs="Arial"/>
-                  <w:i/>
-                  <w:sz w:val="24"/>
-                </w:rPr>
-              </m:ctrlPr>
-            </m:fPr>
-            <m:num>
-              <m:f>
-                <m:fPr>
-                  <m:ctrlPr>
-                    <w:rPr>
-                      <w:rFonts w:ascii="Cambria Math" w:hAnsi="Cambria Math" w:cs="Arial"/>
-                      <w:i/>
-                      <w:sz w:val="24"/>
-                    </w:rPr>
-                  </m:ctrlPr>
-                </m:fPr>
-                <m:num>
-                  <m:r>
-                    <w:rPr>
-                      <w:rFonts w:ascii="Cambria Math" w:hAnsi="Cambria Math" w:cs="Arial"/>
-                      <w:sz w:val="24"/>
-                    </w:rPr>
-                    <m:t>%PD</m:t>
-                  </m:r>
-                </m:num>
-                <m:den>
-                  <m:r>
-                    <w:rPr>
-                      <w:rFonts w:ascii="Cambria Math" w:hAnsi="Cambria Math" w:cs="Arial"/>
-                      <w:sz w:val="24"/>
-                    </w:rPr>
-                    <m:t>4</m:t>
-                  </m:r>
-                </m:den>
-              </m:f>
-            </m:num>
-            <m:den>
-              <m:r>
-                <w:rPr>
-                  <w:rFonts w:ascii="Cambria Math" w:hAnsi="Cambria Math" w:cs="Arial"/>
-                  <w:sz w:val="24"/>
-                </w:rPr>
-                <m:t>nT</m:t>
-              </m:r>
-            </m:den>
-          </m:f>
-          <m:r>
-            <w:rPr>
-              <w:rFonts w:ascii="Cambria Math" w:hAnsi="Cambria Math" w:cs="Arial"/>
-              <w:sz w:val="24"/>
-            </w:rPr>
-            <m:t>*n</m:t>
-          </m:r>
-          <m:r>
-            <w:rPr>
-              <w:rFonts w:ascii="Cambria Math" w:hAnsi="Cambria Math" w:cs="Arial"/>
-              <w:sz w:val="24"/>
-            </w:rPr>
-            <m:t>R</m:t>
-          </m:r>
-          <m:r>
-            <w:rPr>
-              <w:rFonts w:ascii="Cambria Math" w:hAnsi="Cambria Math" w:cs="Arial"/>
-              <w:sz w:val="24"/>
-            </w:rPr>
-            <m:t>D+…+=</m:t>
-          </m:r>
-          <m:f>
-            <m:fPr>
-              <m:ctrlPr>
-                <w:rPr>
-                  <w:rFonts w:ascii="Cambria Math" w:hAnsi="Cambria Math" w:cs="Arial"/>
-                  <w:i/>
-                  <w:sz w:val="24"/>
-                </w:rPr>
-              </m:ctrlPr>
-            </m:fPr>
-            <m:num>
-              <m:r>
-                <w:rPr>
-                  <w:rFonts w:ascii="Cambria Math" w:hAnsi="Cambria Math" w:cs="Arial"/>
-                  <w:sz w:val="24"/>
-                </w:rPr>
-                <m:t>15</m:t>
-              </m:r>
-            </m:num>
-            <m:den>
-              <m:r>
-                <w:rPr>
-                  <w:rFonts w:ascii="Cambria Math" w:hAnsi="Cambria Math" w:cs="Arial"/>
-                  <w:sz w:val="24"/>
-                </w:rPr>
-                <m:t>42</m:t>
-              </m:r>
-            </m:den>
-          </m:f>
-          <m:r>
-            <w:rPr>
-              <w:rFonts w:ascii="Cambria Math" w:hAnsi="Cambria Math" w:cs="Arial"/>
-              <w:sz w:val="24"/>
-            </w:rPr>
-            <m:t>*nRD+…+</m:t>
-          </m:r>
-        </m:oMath>
-      </m:oMathPara>
-    </w:p>
-    <w:p>
-      <w:pPr>
-        <w:pStyle w:val="Prrafodelista"/>
-        <w:spacing w:after="0"/>
-        <w:rPr>
-          <w:rFonts w:ascii="Arial" w:hAnsi="Arial" w:cs="Arial"/>
-          <w:sz w:val="24"/>
-        </w:rPr>
-      </w:pPr>
-      <w:r>
-        <w:rPr>
-          <w:rFonts w:ascii="Arial" w:hAnsi="Arial" w:cs="Arial"/>
-          <w:sz w:val="24"/>
-        </w:rPr>
-        <w:t xml:space="preserve">Finaliza hasta el último documento que se ha realizado. </w:t>
-      </w:r>
-    </w:p>
-    <w:p>
-      <w:pPr>
-        <w:pStyle w:val="Prrafodelista"/>
-        <w:spacing w:after="0"/>
-        <w:rPr>
-          <w:rFonts w:ascii="Arial" w:hAnsi="Arial" w:cs="Arial"/>
-          <w:sz w:val="24"/>
-        </w:rPr>
-      </w:pPr>
-      <w:r>
-        <w:rPr>
-          <w:rFonts w:ascii="Arial" w:hAnsi="Arial" w:cs="Arial"/>
-          <w:sz w:val="24"/>
-        </w:rPr>
-        <w:t xml:space="preserve">Donde </w:t>
-      </w:r>
-      <w:r>
-        <w:rPr>
-          <w:rFonts w:ascii="Arial" w:hAnsi="Arial" w:cs="Arial"/>
-          <w:b/>
-          <w:sz w:val="24"/>
-        </w:rPr>
-        <w:t>nRD</w:t>
-      </w:r>
-      <w:r>
-        <w:rPr>
-          <w:rFonts w:ascii="Arial" w:hAnsi="Arial" w:cs="Arial"/>
-          <w:sz w:val="24"/>
-        </w:rPr>
-        <w:t xml:space="preserve"> = número de horas relizadas por el documento.</w:t>
-      </w:r>
-    </w:p>
-    <w:p>
-      <w:pPr>
-        <w:pStyle w:val="Prrafodelista"/>
-        <w:spacing w:after="0"/>
-        <w:rPr>
-          <w:rFonts w:ascii="Arial" w:hAnsi="Arial" w:cs="Arial"/>
-          <w:sz w:val="24"/>
-        </w:rPr>
-      </w:pPr>
-    </w:p>
-    <w:p>
-      <w:pPr>
-        <w:pStyle w:val="Prrafodelista"/>
-        <w:spacing w:after="0"/>
-        <w:rPr>
-          <w:rFonts w:ascii="Arial" w:hAnsi="Arial" w:cs="Arial"/>
-          <w:sz w:val="24"/>
-        </w:rPr>
-      </w:pPr>
-      <w:r>
-        <w:rPr>
-          <w:rFonts w:ascii="Arial" w:hAnsi="Arial" w:cs="Arial"/>
-          <w:sz w:val="24"/>
-        </w:rPr>
-        <w:t>Al finalizar, el valor D se multiplica por (60/15).</w:t>
-      </w:r>
-    </w:p>
-    <w:p>
-      <w:pPr>
-        <w:pStyle w:val="Prrafodelista"/>
-        <w:spacing w:after="0"/>
-        <w:rPr>
-          <w:rFonts w:ascii="Arial" w:hAnsi="Arial" w:cs="Arial"/>
-          <w:sz w:val="24"/>
-        </w:rPr>
-      </w:pPr>
-    </w:p>
-    <w:p>
-      <w:pPr>
-        <w:pStyle w:val="Prrafodelista"/>
-        <w:spacing w:after="0"/>
-        <w:rPr>
-          <w:rFonts w:ascii="Arial" w:hAnsi="Arial" w:cs="Arial"/>
-          <w:sz w:val="24"/>
-        </w:rPr>
-      </w:pPr>
-      <w:r>
-        <w:rPr>
-          <w:rFonts w:ascii="Arial" w:hAnsi="Arial" w:cs="Arial"/>
-          <w:sz w:val="24"/>
-        </w:rPr>
-        <w:t xml:space="preserve">Ejemplo: </w:t>
-      </w:r>
-    </w:p>
-    <w:p>
-      <w:pPr>
-        <w:pStyle w:val="Prrafodelista"/>
-        <w:spacing w:after="0"/>
-        <w:rPr>
-          <w:rFonts w:ascii="Arial" w:hAnsi="Arial" w:cs="Arial"/>
-          <w:sz w:val="24"/>
-        </w:rPr>
-      </w:pPr>
-      <w:r>
-        <w:rPr>
-          <w:rFonts w:ascii="Arial" w:hAnsi="Arial" w:cs="Arial"/>
-          <w:sz w:val="24"/>
-        </w:rPr>
-        <w:t xml:space="preserve">Jessica realizó 4 horas los requerimientos, 5 horas los escenarios y 6 horas los casos de uso, empleando la fórmula quedaría: </w:t>
-      </w:r>
-    </w:p>
-    <w:p>
-      <w:pPr>
-        <w:pStyle w:val="Prrafodelista"/>
-        <w:spacing w:after="0"/>
-        <w:rPr>
-          <w:rFonts w:ascii="Arial" w:hAnsi="Arial" w:cs="Arial"/>
-          <w:sz w:val="24"/>
-        </w:rPr>
-      </w:pPr>
-    </w:p>
-    <w:p>
-      <w:pPr>
-        <w:pStyle w:val="Prrafodelista"/>
-        <w:spacing w:after="0"/>
-        <w:jc w:val="center"/>
-        <w:rPr>
-          <w:rFonts w:ascii="Arial" w:eastAsiaTheme="minorEastAsia" w:hAnsi="Arial" w:cs="Arial"/>
-        </w:rPr>
-      </w:pPr>
-      <m:oMathPara>
-        <m:oMath>
-          <m:r>
-            <w:rPr>
-              <w:rFonts w:ascii="Cambria Math" w:hAnsi="Cambria Math" w:cs="Arial"/>
-            </w:rPr>
-            <m:t>Documentación Jessica=</m:t>
-          </m:r>
-          <m:f>
-            <m:fPr>
-              <m:ctrlPr>
-                <w:rPr>
-                  <w:rFonts w:ascii="Cambria Math" w:hAnsi="Cambria Math" w:cs="Arial"/>
-                  <w:i/>
-                </w:rPr>
-              </m:ctrlPr>
-            </m:fPr>
-            <m:num>
-              <m:f>
-                <m:fPr>
-                  <m:ctrlPr>
-                    <w:rPr>
-                      <w:rFonts w:ascii="Cambria Math" w:hAnsi="Cambria Math" w:cs="Arial"/>
-                      <w:i/>
-                    </w:rPr>
-                  </m:ctrlPr>
-                </m:fPr>
-                <m:num>
-                  <m:r>
-                    <w:rPr>
-                      <w:rFonts w:ascii="Cambria Math" w:hAnsi="Cambria Math" w:cs="Arial"/>
-                    </w:rPr>
-                    <m:t>%PD</m:t>
-                  </m:r>
-                </m:num>
-                <m:den>
-                  <m:r>
-                    <w:rPr>
-                      <w:rFonts w:ascii="Cambria Math" w:hAnsi="Cambria Math" w:cs="Arial"/>
-                    </w:rPr>
-                    <m:t>4</m:t>
-                  </m:r>
-                </m:den>
-              </m:f>
-            </m:num>
-            <m:den>
-              <m:r>
-                <w:rPr>
-                  <w:rFonts w:ascii="Cambria Math" w:hAnsi="Cambria Math" w:cs="Arial"/>
-                </w:rPr>
-                <m:t>nT</m:t>
-              </m:r>
-            </m:den>
-          </m:f>
-          <m:r>
-            <w:rPr>
-              <w:rFonts w:ascii="Cambria Math" w:hAnsi="Cambria Math" w:cs="Arial"/>
-            </w:rPr>
-            <m:t>*nED+…+=</m:t>
-          </m:r>
-          <m:f>
-            <m:fPr>
-              <m:ctrlPr>
-                <w:rPr>
-                  <w:rFonts w:ascii="Cambria Math" w:hAnsi="Cambria Math" w:cs="Arial"/>
-                  <w:i/>
-                </w:rPr>
-              </m:ctrlPr>
-            </m:fPr>
-            <m:num>
-              <m:r>
-                <w:rPr>
-                  <w:rFonts w:ascii="Cambria Math" w:hAnsi="Cambria Math" w:cs="Arial"/>
-                </w:rPr>
-                <m:t>15</m:t>
-              </m:r>
-            </m:num>
-            <m:den>
-              <m:r>
-                <w:rPr>
-                  <w:rFonts w:ascii="Cambria Math" w:hAnsi="Cambria Math" w:cs="Arial"/>
-                </w:rPr>
-                <m:t>42</m:t>
-              </m:r>
-            </m:den>
-          </m:f>
-          <m:r>
-            <w:rPr>
-              <w:rFonts w:ascii="Cambria Math" w:hAnsi="Cambria Math" w:cs="Arial"/>
-            </w:rPr>
-            <m:t>*4+</m:t>
-          </m:r>
-          <m:f>
-            <m:fPr>
-              <m:ctrlPr>
-                <w:rPr>
-                  <w:rFonts w:ascii="Cambria Math" w:hAnsi="Cambria Math" w:cs="Arial"/>
-                  <w:i/>
-                </w:rPr>
-              </m:ctrlPr>
-            </m:fPr>
-            <m:num>
-              <m:r>
-                <w:rPr>
-                  <w:rFonts w:ascii="Cambria Math" w:hAnsi="Cambria Math" w:cs="Arial"/>
-                </w:rPr>
-                <m:t>15</m:t>
-              </m:r>
-            </m:num>
-            <m:den>
-              <m:r>
-                <w:rPr>
-                  <w:rFonts w:ascii="Cambria Math" w:hAnsi="Cambria Math" w:cs="Arial"/>
-                </w:rPr>
-                <m:t>42</m:t>
-              </m:r>
-            </m:den>
-          </m:f>
-          <m:r>
-            <w:rPr>
-              <w:rFonts w:ascii="Cambria Math" w:hAnsi="Cambria Math" w:cs="Arial"/>
-            </w:rPr>
-            <m:t>*5+</m:t>
-          </m:r>
-          <m:f>
-            <m:fPr>
-              <m:ctrlPr>
-                <w:rPr>
-                  <w:rFonts w:ascii="Cambria Math" w:hAnsi="Cambria Math" w:cs="Arial"/>
-                  <w:i/>
-                </w:rPr>
-              </m:ctrlPr>
-            </m:fPr>
-            <m:num>
-              <m:r>
-                <w:rPr>
-                  <w:rFonts w:ascii="Cambria Math" w:hAnsi="Cambria Math" w:cs="Arial"/>
-                </w:rPr>
-                <m:t>15</m:t>
-              </m:r>
-            </m:num>
-            <m:den>
-              <m:r>
-                <w:rPr>
-                  <w:rFonts w:ascii="Cambria Math" w:hAnsi="Cambria Math" w:cs="Arial"/>
-                </w:rPr>
-                <m:t>42</m:t>
-              </m:r>
-            </m:den>
-          </m:f>
-          <m:r>
-            <w:rPr>
-              <w:rFonts w:ascii="Cambria Math" w:hAnsi="Cambria Math" w:cs="Arial"/>
-            </w:rPr>
-            <m:t>*6=</m:t>
-          </m:r>
-          <m:r>
-            <w:rPr>
-              <w:rFonts w:ascii="Cambria Math" w:hAnsi="Cambria Math" w:cs="Arial"/>
-            </w:rPr>
-            <m:t>21.4</m:t>
-          </m:r>
-        </m:oMath>
-      </m:oMathPara>
-    </w:p>
-    <w:p>
-      <w:pPr>
-        <w:pStyle w:val="Prrafodelista"/>
-        <w:spacing w:after="0"/>
-        <w:rPr>
-          <w:rFonts w:ascii="Arial" w:hAnsi="Arial" w:cs="Arial"/>
-          <w:sz w:val="24"/>
-        </w:rPr>
-      </w:pPr>
-    </w:p>
-    <w:p>
-      <w:pPr>
-        <w:pStyle w:val="Prrafodelista"/>
-        <w:spacing w:after="0"/>
-        <w:rPr>
-          <w:rFonts w:ascii="Arial" w:hAnsi="Arial" w:cs="Arial"/>
-          <w:sz w:val="24"/>
-        </w:rPr>
-      </w:pPr>
-    </w:p>
-    <w:p>
-      <w:pPr>
-        <w:pStyle w:val="Prrafodelista"/>
-        <w:spacing w:after="0"/>
-        <w:rPr>
-          <w:rFonts w:ascii="Arial" w:hAnsi="Arial" w:cs="Arial"/>
-          <w:sz w:val="24"/>
-        </w:rPr>
-      </w:pPr>
-    </w:p>
-    <w:p>
-      <w:pPr>
-        <w:pStyle w:val="Prrafodelista"/>
-        <w:spacing w:after="0"/>
-        <w:rPr>
-          <w:rFonts w:ascii="Arial" w:hAnsi="Arial" w:cs="Arial"/>
-          <w:sz w:val="24"/>
-        </w:rPr>
-      </w:pPr>
-    </w:p>
-    <w:p>
-      <w:pPr>
-        <w:pStyle w:val="Prrafodelista"/>
-        <w:spacing w:after="0"/>
-        <w:rPr>
-          <w:rFonts w:ascii="Arial" w:hAnsi="Arial" w:cs="Arial"/>
-          <w:sz w:val="24"/>
-        </w:rPr>
-      </w:pPr>
-    </w:p>
-    <w:p>
-      <w:pPr>
-        <w:pStyle w:val="Prrafodelista"/>
-        <w:spacing w:after="0"/>
-        <w:rPr>
-          <w:rFonts w:ascii="Arial" w:hAnsi="Arial" w:cs="Arial"/>
-          <w:sz w:val="24"/>
-        </w:rPr>
-      </w:pPr>
-    </w:p>
-    <w:p>
-      <w:pPr>
-        <w:pStyle w:val="Prrafodelista"/>
-        <w:spacing w:after="0"/>
-        <w:rPr>
-          <w:rFonts w:ascii="Arial" w:hAnsi="Arial" w:cs="Arial"/>
-          <w:sz w:val="24"/>
-        </w:rPr>
-      </w:pPr>
-    </w:p>
-    <w:p>
-      <w:pPr>
-        <w:pStyle w:val="Prrafodelista"/>
-        <w:spacing w:after="0"/>
-        <w:rPr>
-          <w:rFonts w:ascii="Arial" w:hAnsi="Arial" w:cs="Arial"/>
-          <w:sz w:val="24"/>
-        </w:rPr>
-      </w:pPr>
-    </w:p>
-    <w:p>
-      <w:pPr>
-        <w:pStyle w:val="Prrafodelista"/>
-        <w:spacing w:after="0"/>
-        <w:rPr>
-          <w:rFonts w:ascii="Arial" w:hAnsi="Arial" w:cs="Arial"/>
-          <w:sz w:val="24"/>
-        </w:rPr>
-      </w:pPr>
-    </w:p>
-    <w:p>
-      <w:pPr>
-        <w:pStyle w:val="Prrafodelista"/>
-        <w:spacing w:after="0"/>
-        <w:rPr>
-          <w:rFonts w:ascii="Arial" w:hAnsi="Arial" w:cs="Arial"/>
-          <w:sz w:val="24"/>
-        </w:rPr>
-      </w:pPr>
-    </w:p>
-    <w:p>
-      <w:pPr>
-        <w:pStyle w:val="Prrafodelista"/>
-        <w:spacing w:after="0"/>
-        <w:rPr>
-          <w:rFonts w:ascii="Arial" w:hAnsi="Arial" w:cs="Arial"/>
-          <w:sz w:val="24"/>
-        </w:rPr>
-      </w:pPr>
-    </w:p>
-    <w:p>
-      <w:pPr>
-        <w:pStyle w:val="Prrafodelista"/>
-        <w:spacing w:after="0"/>
-        <w:rPr>
-          <w:rFonts w:ascii="Arial" w:hAnsi="Arial" w:cs="Arial"/>
-          <w:sz w:val="24"/>
-        </w:rPr>
-      </w:pPr>
-    </w:p>
-    <w:p>
-      <w:pPr>
-        <w:pStyle w:val="Prrafodelista"/>
-        <w:spacing w:after="0"/>
-        <w:rPr>
-          <w:rFonts w:ascii="Arial" w:hAnsi="Arial" w:cs="Arial"/>
-          <w:sz w:val="24"/>
-        </w:rPr>
-      </w:pPr>
-    </w:p>
-    <w:p>
-      <w:pPr>
-        <w:pStyle w:val="Prrafodelista"/>
-        <w:spacing w:after="0"/>
-        <w:rPr>
-          <w:rFonts w:ascii="Arial" w:hAnsi="Arial" w:cs="Arial"/>
-          <w:sz w:val="24"/>
-        </w:rPr>
-      </w:pPr>
-    </w:p>
-    <w:p>
-      <w:pPr>
-        <w:pStyle w:val="Prrafodelista"/>
-        <w:spacing w:after="0"/>
-        <w:rPr>
-          <w:rFonts w:ascii="Arial" w:hAnsi="Arial" w:cs="Arial"/>
-          <w:sz w:val="24"/>
-        </w:rPr>
-      </w:pPr>
-    </w:p>
-    <w:p>
-      <w:pPr>
-        <w:pStyle w:val="Prrafodelista"/>
-        <w:spacing w:after="0"/>
-        <w:rPr>
-          <w:rFonts w:ascii="Arial" w:hAnsi="Arial" w:cs="Arial"/>
-          <w:sz w:val="24"/>
-        </w:rPr>
-      </w:pPr>
-    </w:p>
-    <w:p>
-      <w:pPr>
-        <w:pStyle w:val="Prrafodelista"/>
-        <w:spacing w:after="0"/>
-        <w:rPr>
-          <w:rFonts w:ascii="Arial" w:hAnsi="Arial" w:cs="Arial"/>
-          <w:sz w:val="24"/>
-        </w:rPr>
-      </w:pPr>
-    </w:p>
-    <w:p>
-      <w:pPr>
-        <w:pStyle w:val="Prrafodelista"/>
-        <w:spacing w:after="0"/>
-        <w:rPr>
-          <w:rFonts w:ascii="Arial" w:hAnsi="Arial" w:cs="Arial"/>
-          <w:sz w:val="24"/>
-        </w:rPr>
-      </w:pPr>
-    </w:p>
-    <w:p>
-      <w:pPr>
-        <w:pStyle w:val="Prrafodelista"/>
-        <w:spacing w:after="0"/>
-        <w:rPr>
-          <w:rFonts w:ascii="Arial" w:hAnsi="Arial" w:cs="Arial"/>
-          <w:sz w:val="24"/>
-        </w:rPr>
-      </w:pPr>
-    </w:p>
-    <w:p>
-      <w:pPr>
-        <w:pStyle w:val="Prrafodelista"/>
-        <w:spacing w:after="0"/>
-        <w:rPr>
-          <w:rFonts w:ascii="Arial" w:hAnsi="Arial" w:cs="Arial"/>
-          <w:sz w:val="24"/>
-        </w:rPr>
-      </w:pPr>
-    </w:p>
-    <w:p>
-      <w:pPr>
-        <w:pStyle w:val="Prrafodelista"/>
-        <w:spacing w:after="0"/>
-        <w:rPr>
-          <w:rFonts w:ascii="Arial" w:hAnsi="Arial" w:cs="Arial"/>
-          <w:sz w:val="24"/>
-        </w:rPr>
-      </w:pPr>
-    </w:p>
-    <w:p>
-      <w:pPr>
-        <w:pStyle w:val="Prrafodelista"/>
-        <w:spacing w:after="0"/>
-        <w:rPr>
-          <w:rFonts w:ascii="Arial" w:hAnsi="Arial" w:cs="Arial"/>
-          <w:sz w:val="24"/>
-        </w:rPr>
-      </w:pPr>
-    </w:p>
-    <w:p>
-      <w:pPr>
-        <w:pStyle w:val="Prrafodelista"/>
-        <w:spacing w:after="0"/>
-        <w:rPr>
-          <w:rFonts w:ascii="Arial" w:hAnsi="Arial" w:cs="Arial"/>
-          <w:sz w:val="24"/>
-        </w:rPr>
-      </w:pPr>
-    </w:p>
-    <w:p>
-      <w:pPr>
-        <w:pStyle w:val="Prrafodelista"/>
-        <w:spacing w:after="0"/>
-        <w:rPr>
-          <w:rFonts w:ascii="Arial" w:hAnsi="Arial" w:cs="Arial"/>
-          <w:sz w:val="24"/>
-        </w:rPr>
-      </w:pPr>
-    </w:p>
-    <w:p>
-      <w:pPr>
-        <w:pStyle w:val="Prrafodelista"/>
-        <w:spacing w:after="0"/>
-        <w:rPr>
-          <w:rFonts w:ascii="Arial" w:hAnsi="Arial" w:cs="Arial"/>
-          <w:sz w:val="24"/>
-        </w:rPr>
-      </w:pPr>
-    </w:p>
-    <w:p>
-      <w:pPr>
-        <w:pStyle w:val="Prrafodelista"/>
-        <w:spacing w:after="0"/>
-        <w:rPr>
-          <w:rFonts w:ascii="Arial" w:hAnsi="Arial" w:cs="Arial"/>
-          <w:sz w:val="24"/>
-        </w:rPr>
-      </w:pPr>
-    </w:p>
-    <w:p>
-      <w:pPr>
-        <w:pStyle w:val="Prrafodelista"/>
-        <w:numPr>
-          <w:ilvl w:val="0"/>
-          <w:numId w:val="3"/>
-        </w:numPr>
-        <w:spacing w:line="360" w:lineRule="auto"/>
-        <w:rPr>
-          <w:rFonts w:ascii="Arial" w:hAnsi="Arial" w:cs="Arial"/>
-          <w:sz w:val="24"/>
-        </w:rPr>
-      </w:pPr>
-      <w:r>
-        <w:rPr>
-          <w:rFonts w:ascii="Arial" w:hAnsi="Arial" w:cs="Arial"/>
-          <w:sz w:val="24"/>
-        </w:rPr>
-        <w:t>La ponderación de la puntualidad es del 10%.</w:t>
-      </w:r>
-    </w:p>
-    <w:p>
-      <w:pPr>
-        <w:spacing w:line="360" w:lineRule="auto"/>
-        <w:ind w:left="360"/>
-        <w:rPr>
-          <w:rFonts w:ascii="Arial" w:hAnsi="Arial" w:cs="Arial"/>
-          <w:sz w:val="24"/>
-        </w:rPr>
-      </w:pPr>
-      <w:r>
-        <w:rPr>
-          <w:rFonts w:ascii="Arial" w:hAnsi="Arial" w:cs="Arial"/>
-          <w:sz w:val="24"/>
-        </w:rPr>
-        <w:t>Donde:</w:t>
-      </w:r>
-    </w:p>
-    <w:p>
-      <w:pPr>
-        <w:pStyle w:val="Prrafodelista"/>
-        <w:spacing w:line="360" w:lineRule="auto"/>
-        <w:jc w:val="center"/>
-        <w:rPr>
-          <w:rFonts w:ascii="Arial" w:eastAsiaTheme="minorEastAsia" w:hAnsi="Arial" w:cs="Arial"/>
-          <w:sz w:val="24"/>
-        </w:rPr>
-      </w:pPr>
-      <m:oMathPara>
-        <m:oMath>
-          <m:r>
-            <w:rPr>
-              <w:rFonts w:ascii="Cambria Math" w:hAnsi="Cambria Math" w:cs="Arial"/>
-              <w:sz w:val="24"/>
-            </w:rPr>
-            <m:t>Asistencia=</m:t>
-          </m:r>
-          <m:f>
-            <m:fPr>
-              <m:ctrlPr>
-                <w:rPr>
-                  <w:rFonts w:ascii="Cambria Math" w:hAnsi="Cambria Math" w:cs="Arial"/>
-                  <w:i/>
-                  <w:sz w:val="24"/>
-                </w:rPr>
-              </m:ctrlPr>
-            </m:fPr>
-            <m:num>
-              <m:r>
-                <w:rPr>
-                  <w:rFonts w:ascii="Cambria Math" w:hAnsi="Cambria Math" w:cs="Arial"/>
-                  <w:sz w:val="24"/>
-                </w:rPr>
-                <m:t>nA</m:t>
-              </m:r>
-            </m:num>
-            <m:den>
-              <m:r>
-                <w:rPr>
-                  <w:rFonts w:ascii="Cambria Math" w:hAnsi="Cambria Math" w:cs="Arial"/>
-                  <w:sz w:val="24"/>
-                </w:rPr>
-                <m:t>nTA</m:t>
-              </m:r>
-            </m:den>
-          </m:f>
-          <m:r>
-            <w:rPr>
-              <w:rFonts w:ascii="Cambria Math" w:hAnsi="Cambria Math" w:cs="Arial"/>
-              <w:sz w:val="24"/>
-            </w:rPr>
-            <m:t>*10</m:t>
-          </m:r>
-        </m:oMath>
-      </m:oMathPara>
-    </w:p>
-    <w:p>
-      <w:pPr>
-        <w:pStyle w:val="Prrafodelista"/>
-        <w:spacing w:line="360" w:lineRule="auto"/>
-        <w:rPr>
-          <w:rFonts w:ascii="Arial" w:eastAsiaTheme="minorEastAsia" w:hAnsi="Arial" w:cs="Arial"/>
-          <w:sz w:val="24"/>
-        </w:rPr>
-      </w:pPr>
-      <w:r>
-        <w:rPr>
-          <w:rFonts w:ascii="Arial" w:eastAsiaTheme="minorEastAsia" w:hAnsi="Arial" w:cs="Arial"/>
-          <w:sz w:val="24"/>
-        </w:rPr>
-        <w:t xml:space="preserve">Donde </w:t>
-      </w:r>
-      <w:r>
-        <w:rPr>
-          <w:rFonts w:ascii="Arial" w:eastAsiaTheme="minorEastAsia" w:hAnsi="Arial" w:cs="Arial"/>
-          <w:b/>
-          <w:sz w:val="24"/>
-        </w:rPr>
-        <w:t>nA</w:t>
-      </w:r>
-      <w:r>
-        <w:rPr>
-          <w:rFonts w:ascii="Arial" w:eastAsiaTheme="minorEastAsia" w:hAnsi="Arial" w:cs="Arial"/>
-          <w:sz w:val="24"/>
-        </w:rPr>
-        <w:t xml:space="preserve"> = número de asistencias y </w:t>
-      </w:r>
-    </w:p>
-    <w:p>
-      <w:pPr>
-        <w:pStyle w:val="Prrafodelista"/>
-        <w:spacing w:line="360" w:lineRule="auto"/>
-        <w:rPr>
-          <w:rFonts w:ascii="Arial" w:eastAsiaTheme="minorEastAsia" w:hAnsi="Arial" w:cs="Arial"/>
-          <w:sz w:val="24"/>
-        </w:rPr>
-      </w:pPr>
-      <w:r>
-        <w:rPr>
-          <w:rFonts w:ascii="Arial" w:eastAsiaTheme="minorEastAsia" w:hAnsi="Arial" w:cs="Arial"/>
-          <w:b/>
-          <w:sz w:val="24"/>
-        </w:rPr>
-        <w:t>nTA</w:t>
-      </w:r>
-      <w:r>
-        <w:rPr>
-          <w:rFonts w:ascii="Arial" w:eastAsiaTheme="minorEastAsia" w:hAnsi="Arial" w:cs="Arial"/>
-          <w:sz w:val="24"/>
-        </w:rPr>
-        <w:t xml:space="preserve"> = número total de asistencia de todos los integrantes.</w:t>
-      </w:r>
-    </w:p>
-    <w:p>
-      <w:pPr>
-        <w:pStyle w:val="Prrafodelista"/>
-        <w:spacing w:line="360" w:lineRule="auto"/>
-        <w:rPr>
-          <w:rFonts w:ascii="Arial" w:eastAsiaTheme="minorEastAsia" w:hAnsi="Arial" w:cs="Arial"/>
-          <w:sz w:val="24"/>
-        </w:rPr>
-      </w:pPr>
-      <w:r>
-        <w:rPr>
-          <w:rFonts w:ascii="Arial" w:eastAsiaTheme="minorEastAsia" w:hAnsi="Arial" w:cs="Arial"/>
-          <w:sz w:val="24"/>
-        </w:rPr>
-        <w:t xml:space="preserve">Ejemplo: </w:t>
-      </w:r>
-    </w:p>
-    <w:p>
-      <w:pPr>
-        <w:pStyle w:val="Prrafodelista"/>
-        <w:spacing w:line="360" w:lineRule="auto"/>
-        <w:rPr>
-          <w:rFonts w:ascii="Arial" w:eastAsiaTheme="minorEastAsia" w:hAnsi="Arial" w:cs="Arial"/>
-          <w:sz w:val="24"/>
-        </w:rPr>
-      </w:pPr>
-      <w:r>
-        <w:rPr>
-          <w:rFonts w:ascii="Arial" w:eastAsiaTheme="minorEastAsia" w:hAnsi="Arial" w:cs="Arial"/>
-          <w:sz w:val="24"/>
-        </w:rPr>
-        <w:t>El equipo tuvo 4 reuniones, de los cuales todos asistieron, ninguno tuvo una inasistencia y el número total de asistencias es 16.</w:t>
-      </w:r>
-    </w:p>
-    <w:p>
-      <w:pPr>
-        <w:pStyle w:val="Prrafodelista"/>
-        <w:spacing w:line="360" w:lineRule="auto"/>
-        <w:jc w:val="center"/>
-        <w:rPr>
-          <w:rFonts w:ascii="Arial" w:eastAsiaTheme="minorEastAsia" w:hAnsi="Arial" w:cs="Arial"/>
-          <w:sz w:val="24"/>
-        </w:rPr>
-      </w:pPr>
-      <w:r>
-        <w:rPr>
-          <w:rFonts w:ascii="Arial" w:eastAsiaTheme="minorEastAsia" w:hAnsi="Arial" w:cs="Arial"/>
+        <w:spacing w:after="0" w:line="360" w:lineRule="auto"/>
+        <w:rPr>
+          <w:rFonts w:ascii="Arial" w:hAnsi="Arial" w:cs="Arial"/>
+          <w:sz w:val="24"/>
+        </w:rPr>
+      </w:pPr>
+      <w:r>
+        <w:rPr>
+          <w:rFonts w:ascii="Arial" w:hAnsi="Arial" w:cs="Arial"/>
+          <w:sz w:val="24"/>
+        </w:rPr>
+        <w:t>Para</w:t>
+      </w:r>
+      <w:r>
+        <w:rPr>
+          <w:rFonts w:ascii="Arial" w:hAnsi="Arial" w:cs="Arial"/>
+          <w:sz w:val="24"/>
+        </w:rPr>
+        <w:t xml:space="preserve"> el porcentaje correspondiente a</w:t>
+      </w:r>
+      <w:r>
+        <w:rPr>
+          <w:rFonts w:ascii="Arial" w:hAnsi="Arial" w:cs="Arial"/>
           <w:sz w:val="24"/>
         </w:rPr>
         <w:t xml:space="preserve"> </w:t>
       </w:r>
-      <m:oMath>
-        <m:r>
-          <m:rPr>
-            <m:sty m:val="p"/>
-          </m:rPr>
-          <w:rPr>
-            <w:rFonts w:ascii="Cambria Math" w:hAnsi="Cambria Math" w:cs="Arial"/>
-            <w:sz w:val="24"/>
-          </w:rPr>
-          <w:br/>
-        </m:r>
-      </m:oMath>
-      <m:oMathPara>
-        <m:oMath>
-          <m:r>
-            <w:rPr>
-              <w:rFonts w:ascii="Cambria Math" w:hAnsi="Cambria Math" w:cs="Arial"/>
-              <w:sz w:val="24"/>
-            </w:rPr>
-            <m:t>Jesus=</m:t>
-          </m:r>
-          <m:f>
-            <m:fPr>
-              <m:ctrlPr>
-                <w:rPr>
-                  <w:rFonts w:ascii="Cambria Math" w:hAnsi="Cambria Math" w:cs="Arial"/>
-                  <w:i/>
-                  <w:sz w:val="24"/>
-                </w:rPr>
-              </m:ctrlPr>
-            </m:fPr>
-            <m:num>
-              <m:r>
-                <w:rPr>
-                  <w:rFonts w:ascii="Cambria Math" w:hAnsi="Cambria Math" w:cs="Arial"/>
-                  <w:sz w:val="24"/>
-                </w:rPr>
-                <m:t>4</m:t>
-              </m:r>
-            </m:num>
-            <m:den>
-              <m:r>
-                <w:rPr>
-                  <w:rFonts w:ascii="Cambria Math" w:hAnsi="Cambria Math" w:cs="Arial"/>
-                  <w:sz w:val="24"/>
-                </w:rPr>
-                <m:t>16</m:t>
-              </m:r>
-            </m:den>
-          </m:f>
-          <m:r>
-            <w:rPr>
-              <w:rFonts w:ascii="Cambria Math" w:hAnsi="Cambria Math" w:cs="Arial"/>
-              <w:sz w:val="24"/>
-            </w:rPr>
-            <m:t>*10=2.5%</m:t>
-          </m:r>
-        </m:oMath>
-      </m:oMathPara>
-    </w:p>
-    <w:p>
-      <w:pPr>
-        <w:pStyle w:val="Prrafodelista"/>
-        <w:spacing w:line="360" w:lineRule="auto"/>
-        <w:rPr>
-          <w:rFonts w:ascii="Arial" w:eastAsiaTheme="minorEastAsia" w:hAnsi="Arial" w:cs="Arial"/>
-          <w:sz w:val="24"/>
-        </w:rPr>
-      </w:pPr>
-      <w:r>
-        <w:rPr>
-          <w:rFonts w:ascii="Arial" w:eastAsiaTheme="minorEastAsia" w:hAnsi="Arial" w:cs="Arial"/>
-          <w:sz w:val="24"/>
-        </w:rPr>
-        <w:t>Al usar la formula en todos los integrantes, la métrica quedaría de la siguie</w:t>
-      </w:r>
-      <w:r>
-        <w:rPr>
-          <w:rFonts w:ascii="Arial" w:eastAsiaTheme="minorEastAsia" w:hAnsi="Arial" w:cs="Arial"/>
-          <w:sz w:val="24"/>
-        </w:rPr>
-        <w:t xml:space="preserve">nte forma, en donde al multiplicarlo por 4 nos da la calificación: </w:t>
-      </w:r>
+      <w:r>
+        <w:rPr>
+          <w:rFonts w:ascii="Arial" w:hAnsi="Arial" w:cs="Arial"/>
+          <w:sz w:val="24"/>
+        </w:rPr>
+        <w:t>la puntualidad</w:t>
+      </w:r>
+      <w:r>
+        <w:rPr>
+          <w:rFonts w:ascii="Arial" w:hAnsi="Arial" w:cs="Arial"/>
+          <w:sz w:val="24"/>
+        </w:rPr>
+        <w:t>,</w:t>
+      </w:r>
+      <w:r>
+        <w:rPr>
+          <w:rFonts w:ascii="Arial" w:hAnsi="Arial" w:cs="Arial"/>
+          <w:sz w:val="24"/>
+        </w:rPr>
+        <w:t xml:space="preserve"> se consideraron las asistencias y puntualidad en las reuniones.</w:t>
+      </w:r>
+      <w:r>
+        <w:rPr>
+          <w:rFonts w:ascii="Arial" w:hAnsi="Arial" w:cs="Arial"/>
+          <w:sz w:val="24"/>
+        </w:rPr>
+        <w:t xml:space="preserve"> se </w:t>
+      </w:r>
+      <w:r>
+        <w:rPr>
+          <w:rFonts w:ascii="Arial" w:hAnsi="Arial" w:cs="Arial"/>
+          <w:sz w:val="24"/>
+        </w:rPr>
+        <w:t>dividió</w:t>
+      </w:r>
+      <w:r>
+        <w:rPr>
+          <w:rFonts w:ascii="Arial" w:hAnsi="Arial" w:cs="Arial"/>
+          <w:sz w:val="24"/>
+        </w:rPr>
+        <w:t xml:space="preserve"> el 10% entre los cuatro inte</w:t>
+      </w:r>
+      <w:r>
+        <w:rPr>
+          <w:rFonts w:ascii="Arial" w:hAnsi="Arial" w:cs="Arial"/>
+          <w:sz w:val="24"/>
+        </w:rPr>
+        <w:t>grantes.</w:t>
+      </w:r>
+      <w:bookmarkStart w:id="0" w:name="_GoBack"/>
+      <w:bookmarkEnd w:id="0"/>
     </w:p>
     <w:p>
       <w:pPr>
@@ -2740,7 +1540,14 @@
                 <w:rFonts w:ascii="Arial" w:hAnsi="Arial" w:cs="Arial"/>
                 <w:sz w:val="24"/>
               </w:rPr>
-              <w:t>10.56</w:t>
+              <w:t>10.</w:t>
+            </w:r>
+            <w:r>
+              <w:rPr>
+                <w:rFonts w:ascii="Arial" w:hAnsi="Arial" w:cs="Arial"/>
+                <w:sz w:val="24"/>
+              </w:rPr>
+              <w:t>71</w:t>
             </w:r>
             <w:r>
               <w:rPr>
@@ -2769,7 +1576,14 @@
                 <w:rFonts w:ascii="Arial" w:hAnsi="Arial" w:cs="Arial"/>
                 <w:sz w:val="24"/>
               </w:rPr>
-              <w:t>5.68</w:t>
+              <w:t>5.</w:t>
+            </w:r>
+            <w:r>
+              <w:rPr>
+                <w:rFonts w:ascii="Arial" w:hAnsi="Arial" w:cs="Arial"/>
+                <w:sz w:val="24"/>
+              </w:rPr>
+              <w:t>71</w:t>
             </w:r>
             <w:r>
               <w:rPr>
@@ -3225,7 +2039,14 @@
                 <w:rFonts w:ascii="Arial" w:hAnsi="Arial" w:cs="Arial"/>
                 <w:sz w:val="24"/>
               </w:rPr>
-              <w:t>33.06</w:t>
+              <w:t>33.</w:t>
+            </w:r>
+            <w:r>
+              <w:rPr>
+                <w:rFonts w:ascii="Arial" w:hAnsi="Arial" w:cs="Arial"/>
+                <w:sz w:val="24"/>
+              </w:rPr>
+              <w:t>21</w:t>
             </w:r>
             <w:r>
               <w:rPr>
@@ -3253,7 +2074,14 @@
                 <w:rFonts w:ascii="Arial" w:hAnsi="Arial" w:cs="Arial"/>
                 <w:sz w:val="24"/>
               </w:rPr>
-              <w:t>19.58</w:t>
+              <w:t>19.</w:t>
+            </w:r>
+            <w:r>
+              <w:rPr>
+                <w:rFonts w:ascii="Arial" w:hAnsi="Arial" w:cs="Arial"/>
+                <w:sz w:val="24"/>
+              </w:rPr>
+              <w:t>61</w:t>
             </w:r>
             <w:r>
               <w:rPr>

--- a/métrica.docx
+++ b/métrica.docx
@@ -230,8 +230,13 @@
               <w:jc w:val="center"/>
             </w:pPr>
             <w:r>
-              <w:t>15 hrs</w:t>
-            </w:r>
+              <w:t xml:space="preserve">15 </w:t>
+            </w:r>
+            <w:proofErr w:type="spellStart"/>
+            <w:r>
+              <w:t>hrs</w:t>
+            </w:r>
+            <w:proofErr w:type="spellEnd"/>
           </w:p>
         </w:tc>
         <w:tc>
@@ -255,15 +260,16 @@
               <w:rPr>
                 <w:sz w:val="18"/>
               </w:rPr>
-              <w:t xml:space="preserve"> 6 hrs</w:t>
-            </w:r>
-          </w:p>
-          <w:p>
-            <w:pPr>
+              <w:t xml:space="preserve"> 6 </w:t>
+            </w:r>
+            <w:proofErr w:type="spellStart"/>
+            <w:r>
               <w:rPr>
                 <w:sz w:val="18"/>
               </w:rPr>
-            </w:pPr>
+              <w:t>hrs</w:t>
+            </w:r>
+            <w:proofErr w:type="spellEnd"/>
           </w:p>
           <w:p>
             <w:pPr>
@@ -271,42 +277,65 @@
                 <w:sz w:val="18"/>
               </w:rPr>
             </w:pPr>
-            <w:r>
-              <w:rPr>
-                <w:b/>
+          </w:p>
+          <w:p>
+            <w:pPr>
+              <w:rPr>
                 <w:sz w:val="18"/>
               </w:rPr>
+            </w:pPr>
+            <w:r>
+              <w:rPr>
+                <w:b/>
+                <w:sz w:val="18"/>
+              </w:rPr>
               <w:t>Escenarios de casos de uso:</w:t>
             </w:r>
             <w:r>
               <w:rPr>
                 <w:sz w:val="18"/>
               </w:rPr>
-              <w:t xml:space="preserve"> 5 hrs</w:t>
-            </w:r>
-          </w:p>
-          <w:p>
-            <w:pPr>
-              <w:rPr>
-                <w:b/>
+              <w:t xml:space="preserve"> 5 </w:t>
+            </w:r>
+            <w:proofErr w:type="spellStart"/>
+            <w:r>
+              <w:rPr>
                 <w:sz w:val="18"/>
               </w:rPr>
-            </w:pPr>
-          </w:p>
-          <w:p>
-            <w:r>
+              <w:t>hrs</w:t>
+            </w:r>
+            <w:proofErr w:type="spellEnd"/>
+          </w:p>
+          <w:p>
+            <w:pPr>
               <w:rPr>
                 <w:b/>
                 <w:sz w:val="18"/>
               </w:rPr>
+            </w:pPr>
+          </w:p>
+          <w:p>
+            <w:r>
+              <w:rPr>
+                <w:b/>
+                <w:sz w:val="18"/>
+              </w:rPr>
               <w:t xml:space="preserve">Requerimientos: </w:t>
             </w:r>
             <w:r>
               <w:rPr>
                 <w:sz w:val="18"/>
               </w:rPr>
-              <w:t>4 hrs</w:t>
-            </w:r>
+              <w:t xml:space="preserve">4 </w:t>
+            </w:r>
+            <w:proofErr w:type="spellStart"/>
+            <w:r>
+              <w:rPr>
+                <w:sz w:val="18"/>
+              </w:rPr>
+              <w:t>hrs</w:t>
+            </w:r>
+            <w:proofErr w:type="spellEnd"/>
           </w:p>
         </w:tc>
         <w:tc>
@@ -359,8 +388,13 @@
               <w:jc w:val="center"/>
             </w:pPr>
             <w:r>
-              <w:t>14 hrs</w:t>
-            </w:r>
+              <w:t xml:space="preserve">14 </w:t>
+            </w:r>
+            <w:proofErr w:type="spellStart"/>
+            <w:r>
+              <w:t>hrs</w:t>
+            </w:r>
+            <w:proofErr w:type="spellEnd"/>
           </w:p>
         </w:tc>
         <w:tc>
@@ -386,8 +420,17 @@
                 <w:b/>
                 <w:sz w:val="20"/>
               </w:rPr>
-              <w:t>6 hrs</w:t>
-            </w:r>
+              <w:t xml:space="preserve">6 </w:t>
+            </w:r>
+            <w:proofErr w:type="spellStart"/>
+            <w:r>
+              <w:rPr>
+                <w:b/>
+                <w:sz w:val="20"/>
+              </w:rPr>
+              <w:t>hrs</w:t>
+            </w:r>
+            <w:proofErr w:type="spellEnd"/>
             <w:r>
               <w:rPr>
                 <w:b/>
@@ -423,8 +466,17 @@
                 <w:b/>
                 <w:sz w:val="20"/>
               </w:rPr>
-              <w:t xml:space="preserve"> 4 hrs</w:t>
-            </w:r>
+              <w:t xml:space="preserve"> 4 </w:t>
+            </w:r>
+            <w:proofErr w:type="spellStart"/>
+            <w:r>
+              <w:rPr>
+                <w:b/>
+                <w:sz w:val="20"/>
+              </w:rPr>
+              <w:t>hrs</w:t>
+            </w:r>
+            <w:proofErr w:type="spellEnd"/>
           </w:p>
           <w:p>
             <w:pPr>
@@ -453,8 +505,17 @@
                 <w:b/>
                 <w:sz w:val="20"/>
               </w:rPr>
-              <w:t xml:space="preserve"> 4 hrs</w:t>
-            </w:r>
+              <w:t xml:space="preserve"> 4 </w:t>
+            </w:r>
+            <w:proofErr w:type="spellStart"/>
+            <w:r>
+              <w:rPr>
+                <w:b/>
+                <w:sz w:val="20"/>
+              </w:rPr>
+              <w:t>hrs</w:t>
+            </w:r>
+            <w:proofErr w:type="spellEnd"/>
           </w:p>
         </w:tc>
         <w:tc>
@@ -507,8 +568,13 @@
               <w:jc w:val="center"/>
             </w:pPr>
             <w:r>
-              <w:t>5 hrs</w:t>
-            </w:r>
+              <w:t xml:space="preserve">5 </w:t>
+            </w:r>
+            <w:proofErr w:type="spellStart"/>
+            <w:r>
+              <w:t>hrs</w:t>
+            </w:r>
+            <w:proofErr w:type="spellEnd"/>
           </w:p>
         </w:tc>
         <w:tc>
@@ -534,8 +600,17 @@
                 <w:b/>
                 <w:sz w:val="20"/>
               </w:rPr>
-              <w:t>4 hrs</w:t>
-            </w:r>
+              <w:t xml:space="preserve">4 </w:t>
+            </w:r>
+            <w:proofErr w:type="spellStart"/>
+            <w:r>
+              <w:rPr>
+                <w:b/>
+                <w:sz w:val="20"/>
+              </w:rPr>
+              <w:t>hrs</w:t>
+            </w:r>
+            <w:proofErr w:type="spellEnd"/>
           </w:p>
           <w:p>
             <w:pPr>
@@ -564,8 +639,17 @@
                 <w:b/>
                 <w:sz w:val="20"/>
               </w:rPr>
-              <w:t xml:space="preserve"> 1 hr</w:t>
-            </w:r>
+              <w:t xml:space="preserve"> 1 </w:t>
+            </w:r>
+            <w:proofErr w:type="spellStart"/>
+            <w:r>
+              <w:rPr>
+                <w:b/>
+                <w:sz w:val="20"/>
+              </w:rPr>
+              <w:t>hr</w:t>
+            </w:r>
+            <w:proofErr w:type="spellEnd"/>
             <w:r>
               <w:rPr>
                 <w:b/>
@@ -625,8 +709,13 @@
               <w:jc w:val="center"/>
             </w:pPr>
             <w:r>
-              <w:t>8 hrs</w:t>
-            </w:r>
+              <w:t xml:space="preserve">8 </w:t>
+            </w:r>
+            <w:proofErr w:type="spellStart"/>
+            <w:r>
+              <w:t>hrs</w:t>
+            </w:r>
+            <w:proofErr w:type="spellEnd"/>
           </w:p>
         </w:tc>
         <w:tc>
@@ -667,8 +756,17 @@
                 <w:b/>
                 <w:sz w:val="20"/>
               </w:rPr>
-              <w:t xml:space="preserve"> 4 hrs</w:t>
-            </w:r>
+              <w:t xml:space="preserve"> 4 </w:t>
+            </w:r>
+            <w:proofErr w:type="spellStart"/>
+            <w:r>
+              <w:rPr>
+                <w:b/>
+                <w:sz w:val="20"/>
+              </w:rPr>
+              <w:t>hrs</w:t>
+            </w:r>
+            <w:proofErr w:type="spellEnd"/>
           </w:p>
           <w:p>
             <w:pPr>
@@ -697,8 +795,17 @@
                 <w:b/>
                 <w:sz w:val="20"/>
               </w:rPr>
-              <w:t xml:space="preserve"> 2 hrs</w:t>
-            </w:r>
+              <w:t xml:space="preserve"> 2 </w:t>
+            </w:r>
+            <w:proofErr w:type="spellStart"/>
+            <w:r>
+              <w:rPr>
+                <w:b/>
+                <w:sz w:val="20"/>
+              </w:rPr>
+              <w:t>hrs</w:t>
+            </w:r>
+            <w:proofErr w:type="spellEnd"/>
           </w:p>
           <w:p>
             <w:pPr>
@@ -727,8 +834,17 @@
                 <w:b/>
                 <w:sz w:val="20"/>
               </w:rPr>
-              <w:t xml:space="preserve"> 2 hrs</w:t>
-            </w:r>
+              <w:t xml:space="preserve"> 2 </w:t>
+            </w:r>
+            <w:proofErr w:type="spellStart"/>
+            <w:r>
+              <w:rPr>
+                <w:b/>
+                <w:sz w:val="20"/>
+              </w:rPr>
+              <w:t>hrs</w:t>
+            </w:r>
+            <w:proofErr w:type="spellEnd"/>
           </w:p>
         </w:tc>
         <w:tc>
@@ -849,6 +965,7 @@
           <w:sz w:val="24"/>
         </w:rPr>
       </w:pPr>
+      <w:proofErr w:type="spellStart"/>
       <w:r>
         <w:rPr>
           <w:rFonts w:ascii="Arial" w:hAnsi="Arial" w:cs="Arial"/>
@@ -857,6 +974,7 @@
         </w:rPr>
         <w:t>nT</w:t>
       </w:r>
+      <w:proofErr w:type="spellEnd"/>
       <w:r>
         <w:rPr>
           <w:rFonts w:ascii="Arial" w:hAnsi="Arial" w:cs="Arial"/>
@@ -896,6 +1014,13 @@
           <w:rFonts w:ascii="Arial" w:hAnsi="Arial" w:cs="Arial"/>
           <w:sz w:val="24"/>
         </w:rPr>
+        <w:t xml:space="preserve">1.- </w:t>
+      </w:r>
+      <w:r>
+        <w:rPr>
+          <w:rFonts w:ascii="Arial" w:hAnsi="Arial" w:cs="Arial"/>
+          <w:sz w:val="24"/>
+        </w:rPr>
         <w:t xml:space="preserve">Para calcular el porcentaje </w:t>
       </w:r>
       <w:r>
@@ -945,7 +1070,23 @@
           <w:rFonts w:ascii="Arial" w:hAnsi="Arial" w:cs="Arial"/>
           <w:sz w:val="24"/>
         </w:rPr>
-        <w:t xml:space="preserve"> se uso una regla de </w:t>
+        <w:t xml:space="preserve"> se </w:t>
+      </w:r>
+      <w:proofErr w:type="spellStart"/>
+      <w:r>
+        <w:rPr>
+          <w:rFonts w:ascii="Arial" w:hAnsi="Arial" w:cs="Arial"/>
+          <w:sz w:val="24"/>
+        </w:rPr>
+        <w:t>uso</w:t>
+      </w:r>
+      <w:proofErr w:type="spellEnd"/>
+      <w:r>
+        <w:rPr>
+          <w:rFonts w:ascii="Arial" w:hAnsi="Arial" w:cs="Arial"/>
+          <w:sz w:val="24"/>
+        </w:rPr>
+        <w:t xml:space="preserve"> una regla de </w:t>
       </w:r>
       <w:r>
         <w:rPr>
@@ -1074,6 +1215,13 @@
           <w:rFonts w:ascii="Arial" w:hAnsi="Arial" w:cs="Arial"/>
           <w:sz w:val="24"/>
         </w:rPr>
+        <w:t xml:space="preserve">2.- </w:t>
+      </w:r>
+      <w:r>
+        <w:rPr>
+          <w:rFonts w:ascii="Arial" w:hAnsi="Arial" w:cs="Arial"/>
+          <w:sz w:val="24"/>
+        </w:rPr>
         <w:t>Para calcular el porcentaje</w:t>
       </w:r>
       <w:r>
@@ -1088,14 +1236,37 @@
           <w:rFonts w:ascii="Arial" w:hAnsi="Arial" w:cs="Arial"/>
           <w:sz w:val="24"/>
         </w:rPr>
-        <w:t xml:space="preserve"> se tomo en cuenta </w:t>
-      </w:r>
-      <w:r>
-        <w:rPr>
-          <w:rFonts w:ascii="Arial" w:hAnsi="Arial" w:cs="Arial"/>
-          <w:sz w:val="24"/>
-        </w:rPr>
-        <w:t>el número de documentos elaborados</w:t>
+        <w:t xml:space="preserve"> se </w:t>
+      </w:r>
+      <w:r>
+        <w:rPr>
+          <w:rFonts w:ascii="Arial" w:hAnsi="Arial" w:cs="Arial"/>
+          <w:sz w:val="24"/>
+        </w:rPr>
+        <w:t>tomó</w:t>
+      </w:r>
+      <w:r>
+        <w:rPr>
+          <w:rFonts w:ascii="Arial" w:hAnsi="Arial" w:cs="Arial"/>
+          <w:sz w:val="24"/>
+        </w:rPr>
+        <w:t xml:space="preserve"> en cuenta </w:t>
+      </w:r>
+      <w:r>
+        <w:rPr>
+          <w:rFonts w:ascii="Arial" w:hAnsi="Arial" w:cs="Arial"/>
+          <w:sz w:val="24"/>
+        </w:rPr>
+        <w:t>el número de docume</w:t>
+      </w:r>
+      <w:bookmarkStart w:id="0" w:name="_GoBack"/>
+      <w:bookmarkEnd w:id="0"/>
+      <w:r>
+        <w:rPr>
+          <w:rFonts w:ascii="Arial" w:hAnsi="Arial" w:cs="Arial"/>
+          <w:sz w:val="24"/>
+        </w:rPr>
+        <w:t>ntos elaborados</w:t>
       </w:r>
       <w:r>
         <w:rPr>
@@ -1130,7 +1301,77 @@
           <w:rFonts w:ascii="Arial" w:hAnsi="Arial" w:cs="Arial"/>
           <w:sz w:val="24"/>
         </w:rPr>
-        <w:t>ones y las correcciones presentadas.</w:t>
+        <w:t>ones y las correcciones presentadas</w:t>
+      </w:r>
+      <w:r>
+        <w:rPr>
+          <w:rFonts w:ascii="Arial" w:hAnsi="Arial" w:cs="Arial"/>
+          <w:sz w:val="24"/>
+        </w:rPr>
+        <w:t xml:space="preserve">. </w:t>
+      </w:r>
+      <w:r>
+        <w:rPr>
+          <w:rFonts w:ascii="Arial" w:hAnsi="Arial" w:cs="Arial"/>
+          <w:sz w:val="24"/>
+        </w:rPr>
+        <w:t>Se asignaron los porcentajes</w:t>
+      </w:r>
+      <w:r>
+        <w:rPr>
+          <w:rFonts w:ascii="Arial" w:hAnsi="Arial" w:cs="Arial"/>
+          <w:sz w:val="24"/>
+        </w:rPr>
+        <w:t xml:space="preserve"> por </w:t>
+      </w:r>
+      <w:r>
+        <w:rPr>
+          <w:rFonts w:ascii="Arial" w:hAnsi="Arial" w:cs="Arial"/>
+          <w:sz w:val="24"/>
+        </w:rPr>
+        <w:t xml:space="preserve">las ideas que aporto, </w:t>
+      </w:r>
+      <w:r>
+        <w:rPr>
+          <w:rFonts w:ascii="Arial" w:hAnsi="Arial" w:cs="Arial"/>
+          <w:sz w:val="24"/>
+        </w:rPr>
+        <w:t xml:space="preserve">el </w:t>
+      </w:r>
+      <w:r>
+        <w:rPr>
+          <w:rFonts w:ascii="Arial" w:hAnsi="Arial" w:cs="Arial"/>
+          <w:sz w:val="24"/>
+        </w:rPr>
+        <w:t>número</w:t>
+      </w:r>
+      <w:r>
+        <w:rPr>
+          <w:rFonts w:ascii="Arial" w:hAnsi="Arial" w:cs="Arial"/>
+          <w:sz w:val="24"/>
+        </w:rPr>
+        <w:t xml:space="preserve"> de correcciones que realizo</w:t>
+      </w:r>
+      <w:r>
+        <w:rPr>
+          <w:rFonts w:ascii="Arial" w:hAnsi="Arial" w:cs="Arial"/>
+          <w:sz w:val="24"/>
+        </w:rPr>
+        <w:t xml:space="preserve"> </w:t>
+      </w:r>
+      <w:r>
+        <w:rPr>
+          <w:rFonts w:ascii="Arial" w:hAnsi="Arial" w:cs="Arial"/>
+          <w:sz w:val="24"/>
+        </w:rPr>
+        <w:t xml:space="preserve">y los porcentajes </w:t>
+      </w:r>
+      <w:r>
+        <w:rPr>
+          <w:rFonts w:ascii="Arial" w:hAnsi="Arial" w:cs="Arial"/>
+          <w:sz w:val="24"/>
+        </w:rPr>
+        <w:t>contribución.</w:t>
       </w:r>
     </w:p>
     <w:p>
@@ -1141,6 +1382,14 @@
           <w:sz w:val="24"/>
         </w:rPr>
       </w:pPr>
+      <w:r>
+        <w:rPr>
+          <w:rFonts w:ascii="Arial" w:hAnsi="Arial" w:cs="Arial"/>
+          <w:sz w:val="24"/>
+        </w:rPr>
+        <w:tab/>
+        <w:t>La ponderación de los documentos es del 60%.</w:t>
+      </w:r>
     </w:p>
     <w:p>
       <w:pPr>
@@ -1150,69 +1399,6 @@
           <w:sz w:val="24"/>
         </w:rPr>
       </w:pPr>
-      <w:r>
-        <w:rPr>
-          <w:rFonts w:ascii="Arial" w:hAnsi="Arial" w:cs="Arial"/>
-          <w:sz w:val="24"/>
-        </w:rPr>
-        <w:t>Se asignaron los porcentajes</w:t>
-      </w:r>
-      <w:r>
-        <w:rPr>
-          <w:rFonts w:ascii="Arial" w:hAnsi="Arial" w:cs="Arial"/>
-          <w:sz w:val="24"/>
-        </w:rPr>
-        <w:t xml:space="preserve"> por </w:t>
-      </w:r>
-      <w:r>
-        <w:rPr>
-          <w:rFonts w:ascii="Arial" w:hAnsi="Arial" w:cs="Arial"/>
-          <w:sz w:val="24"/>
-        </w:rPr>
-        <w:t xml:space="preserve">las ideas que aporto, </w:t>
-      </w:r>
-      <w:r>
-        <w:rPr>
-          <w:rFonts w:ascii="Arial" w:hAnsi="Arial" w:cs="Arial"/>
-          <w:sz w:val="24"/>
-        </w:rPr>
-        <w:t xml:space="preserve">el </w:t>
-      </w:r>
-      <w:r>
-        <w:rPr>
-          <w:rFonts w:ascii="Arial" w:hAnsi="Arial" w:cs="Arial"/>
-          <w:sz w:val="24"/>
-        </w:rPr>
-        <w:t>número</w:t>
-      </w:r>
-      <w:r>
-        <w:rPr>
-          <w:rFonts w:ascii="Arial" w:hAnsi="Arial" w:cs="Arial"/>
-          <w:sz w:val="24"/>
-        </w:rPr>
-        <w:t xml:space="preserve"> de correcciones que realizo</w:t>
-      </w:r>
-      <w:r>
-        <w:rPr>
-          <w:rFonts w:ascii="Arial" w:hAnsi="Arial" w:cs="Arial"/>
-          <w:sz w:val="24"/>
-        </w:rPr>
-        <w:t xml:space="preserve"> </w:t>
-      </w:r>
-      <w:r>
-        <w:rPr>
-          <w:rFonts w:ascii="Arial" w:hAnsi="Arial" w:cs="Arial"/>
-          <w:sz w:val="24"/>
-        </w:rPr>
-        <w:t xml:space="preserve">y los porcentajes </w:t>
-      </w:r>
-      <w:r>
-        <w:rPr>
-          <w:rFonts w:ascii="Arial" w:hAnsi="Arial" w:cs="Arial"/>
-          <w:sz w:val="24"/>
-        </w:rPr>
-        <w:t>contribución.</w:t>
-      </w:r>
     </w:p>
     <w:p>
       <w:pPr>
@@ -1222,6 +1408,63 @@
           <w:sz w:val="24"/>
         </w:rPr>
       </w:pPr>
+      <w:r>
+        <w:rPr>
+          <w:rFonts w:ascii="Arial" w:hAnsi="Arial" w:cs="Arial"/>
+          <w:sz w:val="24"/>
+        </w:rPr>
+        <w:t xml:space="preserve">Para sacar el porcentaje de cada uno de los integrantes en la documentación, se emplea la siguiente fórmula: </w:t>
+      </w:r>
+      <w:r>
+        <w:drawing>
+          <wp:inline distT="0" distB="0" distL="0" distR="0" wp14:anchorId="21E9E3E9" wp14:editId="24D932F2">
+            <wp:extent cx="5610225" cy="476250"/>
+            <wp:effectExtent l="0" t="0" r="0" b="0"/>
+            <wp:docPr id="1" name="Imagen 1"/>
+            <wp:cNvGraphicFramePr>
+              <a:graphicFrameLocks xmlns:a="http://schemas.openxmlformats.org/drawingml/2006/main" noChangeAspect="1"/>
+            </wp:cNvGraphicFramePr>
+            <a:graphic xmlns:a="http://schemas.openxmlformats.org/drawingml/2006/main">
+              <a:graphicData uri="http://schemas.openxmlformats.org/drawingml/2006/picture">
+                <pic:pic xmlns:pic="http://schemas.openxmlformats.org/drawingml/2006/picture">
+                  <pic:nvPicPr>
+                    <pic:cNvPr id="0" name="Picture 1"/>
+                    <pic:cNvPicPr>
+                      <a:picLocks noChangeAspect="1" noChangeArrowheads="1"/>
+                    </pic:cNvPicPr>
+                  </pic:nvPicPr>
+                  <pic:blipFill>
+                    <a:blip r:embed="rId5" cstate="print">
+                      <a:extLst>
+                        <a:ext uri="{28A0092B-C50C-407E-A947-70E740481C1C}">
+                          <a14:useLocalDpi xmlns:a14="http://schemas.microsoft.com/office/drawing/2010/main" val="0"/>
+                        </a:ext>
+                      </a:extLst>
+                    </a:blip>
+                    <a:srcRect/>
+                    <a:stretch>
+                      <a:fillRect/>
+                    </a:stretch>
+                  </pic:blipFill>
+                  <pic:spPr bwMode="auto">
+                    <a:xfrm>
+                      <a:off x="0" y="0"/>
+                      <a:ext cx="5610225" cy="476250"/>
+                    </a:xfrm>
+                    <a:prstGeom prst="rect">
+                      <a:avLst/>
+                    </a:prstGeom>
+                    <a:noFill/>
+                    <a:ln>
+                      <a:noFill/>
+                    </a:ln>
+                  </pic:spPr>
+                </pic:pic>
+              </a:graphicData>
+            </a:graphic>
+          </wp:inline>
+        </w:drawing>
+      </w:r>
     </w:p>
     <w:p>
       <w:pPr>
@@ -1245,6 +1488,119 @@
           <w:rFonts w:ascii="Arial" w:hAnsi="Arial" w:cs="Arial"/>
           <w:sz w:val="24"/>
         </w:rPr>
+        <w:t>Finaliza hasta el último documento que se ha realizado</w:t>
+      </w:r>
+      <w:r>
+        <w:rPr>
+          <w:rFonts w:ascii="Arial" w:hAnsi="Arial" w:cs="Arial"/>
+          <w:sz w:val="24"/>
+        </w:rPr>
+        <w:t xml:space="preserve"> y </w:t>
+      </w:r>
+      <w:r>
+        <w:rPr>
+          <w:rFonts w:ascii="Arial" w:hAnsi="Arial" w:cs="Arial"/>
+          <w:sz w:val="24"/>
+        </w:rPr>
+        <w:t>se multiplicó por la ponderación entre el límite máximo de c/u</w:t>
+      </w:r>
+      <w:r>
+        <w:rPr>
+          <w:rFonts w:ascii="Arial" w:hAnsi="Arial" w:cs="Arial"/>
+          <w:sz w:val="24"/>
+        </w:rPr>
+        <w:t>.</w:t>
+      </w:r>
+    </w:p>
+    <w:p>
+      <w:pPr>
+        <w:spacing w:after="0" w:line="360" w:lineRule="auto"/>
+        <w:rPr>
+          <w:rFonts w:ascii="Arial" w:hAnsi="Arial" w:cs="Arial"/>
+          <w:sz w:val="24"/>
+        </w:rPr>
+      </w:pPr>
+      <w:r>
+        <w:rPr>
+          <w:rFonts w:ascii="Arial" w:hAnsi="Arial" w:cs="Arial"/>
+          <w:sz w:val="24"/>
+        </w:rPr>
+        <w:t xml:space="preserve">Donde </w:t>
+      </w:r>
+      <w:proofErr w:type="spellStart"/>
+      <w:r>
+        <w:rPr>
+          <w:rFonts w:ascii="Arial" w:hAnsi="Arial" w:cs="Arial"/>
+          <w:sz w:val="24"/>
+        </w:rPr>
+        <w:t>nRD</w:t>
+      </w:r>
+      <w:proofErr w:type="spellEnd"/>
+      <w:r>
+        <w:rPr>
+          <w:rFonts w:ascii="Arial" w:hAnsi="Arial" w:cs="Arial"/>
+          <w:sz w:val="24"/>
+        </w:rPr>
+        <w:t xml:space="preserve"> = número de</w:t>
+      </w:r>
+      <w:r>
+        <w:rPr>
+          <w:rFonts w:ascii="Arial" w:hAnsi="Arial" w:cs="Arial"/>
+          <w:sz w:val="24"/>
+        </w:rPr>
+        <w:t xml:space="preserve"> contribuciones</w:t>
+      </w:r>
+      <w:r>
+        <w:rPr>
+          <w:rFonts w:ascii="Arial" w:hAnsi="Arial" w:cs="Arial"/>
+          <w:sz w:val="24"/>
+        </w:rPr>
+        <w:t xml:space="preserve"> </w:t>
+      </w:r>
+      <w:r>
+        <w:rPr>
+          <w:rFonts w:ascii="Arial" w:hAnsi="Arial" w:cs="Arial"/>
+          <w:sz w:val="24"/>
+        </w:rPr>
+        <w:t>realizadas</w:t>
+      </w:r>
+      <w:r>
+        <w:rPr>
+          <w:rFonts w:ascii="Arial" w:hAnsi="Arial" w:cs="Arial"/>
+          <w:sz w:val="24"/>
+        </w:rPr>
+        <w:t xml:space="preserve"> por el documento.</w:t>
+      </w:r>
+    </w:p>
+    <w:p>
+      <w:pPr>
+        <w:spacing w:after="0" w:line="360" w:lineRule="auto"/>
+        <w:rPr>
+          <w:rFonts w:ascii="Arial" w:hAnsi="Arial" w:cs="Arial"/>
+          <w:sz w:val="24"/>
+        </w:rPr>
+      </w:pPr>
+    </w:p>
+    <w:p>
+      <w:pPr>
+        <w:spacing w:after="0" w:line="360" w:lineRule="auto"/>
+        <w:rPr>
+          <w:rFonts w:ascii="Arial" w:hAnsi="Arial" w:cs="Arial"/>
+          <w:sz w:val="24"/>
+        </w:rPr>
+      </w:pPr>
+      <w:r>
+        <w:rPr>
+          <w:rFonts w:ascii="Arial" w:hAnsi="Arial" w:cs="Arial"/>
+          <w:sz w:val="24"/>
+        </w:rPr>
+        <w:t>3.-</w:t>
+      </w:r>
+      <w:r>
+        <w:rPr>
+          <w:rFonts w:ascii="Arial" w:hAnsi="Arial" w:cs="Arial"/>
+          <w:sz w:val="24"/>
+        </w:rPr>
         <w:t>Para</w:t>
       </w:r>
       <w:r>
@@ -1283,6 +1639,24 @@
         <w:t xml:space="preserve"> se consideraron las asistencias y puntualidad en las reuniones.</w:t>
       </w:r>
       <w:r>
+        <w:t xml:space="preserve"> </w:t>
+      </w:r>
+      <w:r>
+        <w:rPr>
+          <w:rFonts w:ascii="Arial" w:hAnsi="Arial" w:cs="Arial"/>
+          <w:sz w:val="24"/>
+        </w:rPr>
+        <w:t xml:space="preserve">El equipo tuvo 4 reuniones, de los </w:t>
+      </w:r>
+      <w:r>
+        <w:rPr>
+          <w:rFonts w:ascii="Arial" w:hAnsi="Arial" w:cs="Arial"/>
+          <w:sz w:val="24"/>
+        </w:rPr>
+        <w:lastRenderedPageBreak/>
+        <w:t>cuales todos asistieron, ninguno tuvo una inasistencia y el número total de asistencias es 16.</w:t>
+      </w:r>
+      <w:r>
         <w:rPr>
           <w:rFonts w:ascii="Arial" w:hAnsi="Arial" w:cs="Arial"/>
           <w:sz w:val="24"/>
@@ -1308,10 +1682,24 @@
           <w:rFonts w:ascii="Arial" w:hAnsi="Arial" w:cs="Arial"/>
           <w:sz w:val="24"/>
         </w:rPr>
-        <w:t>grantes.</w:t>
-      </w:r>
-      <w:bookmarkStart w:id="0" w:name="_GoBack"/>
-      <w:bookmarkEnd w:id="0"/>
+        <w:t>grantes</w:t>
+      </w:r>
+      <w:r>
+        <w:rPr>
+          <w:rFonts w:ascii="Arial" w:hAnsi="Arial" w:cs="Arial"/>
+          <w:sz w:val="24"/>
+        </w:rPr>
+        <w:t xml:space="preserve"> por igual asistencia entre los integrantes del equipo a las reuniones.</w:t>
+      </w:r>
+    </w:p>
+    <w:p>
+      <w:pPr>
+        <w:spacing w:after="0" w:line="360" w:lineRule="auto"/>
+        <w:rPr>
+          <w:rFonts w:ascii="Arial" w:hAnsi="Arial" w:cs="Arial"/>
+          <w:sz w:val="24"/>
+        </w:rPr>
+      </w:pPr>
     </w:p>
     <w:p>
       <w:pPr>
@@ -2148,62 +2536,6 @@
         <w:rPr>
           <w:rFonts w:ascii="Arial" w:hAnsi="Arial" w:cs="Arial"/>
           <w:sz w:val="24"/>
-        </w:rPr>
-      </w:pPr>
-      <w:r>
-        <w:rPr>
-          <w:rFonts w:ascii="Arial" w:hAnsi="Arial" w:cs="Arial"/>
-          <w:sz w:val="24"/>
-        </w:rPr>
-        <w:tab/>
-      </w:r>
-    </w:p>
-    <w:p>
-      <w:pPr>
-        <w:rPr>
-          <w:rFonts w:ascii="Arial" w:hAnsi="Arial" w:cs="Arial"/>
-          <w:sz w:val="24"/>
-        </w:rPr>
-      </w:pPr>
-    </w:p>
-    <w:p>
-      <w:pPr>
-        <w:rPr>
-          <w:rFonts w:ascii="Arial" w:hAnsi="Arial" w:cs="Arial"/>
-          <w:sz w:val="24"/>
-        </w:rPr>
-      </w:pPr>
-    </w:p>
-    <w:p>
-      <w:pPr>
-        <w:rPr>
-          <w:rFonts w:ascii="Arial" w:hAnsi="Arial" w:cs="Arial"/>
-          <w:sz w:val="24"/>
-        </w:rPr>
-      </w:pPr>
-    </w:p>
-    <w:p>
-      <w:pPr>
-        <w:rPr>
-          <w:rFonts w:ascii="Arial" w:hAnsi="Arial" w:cs="Arial"/>
-          <w:sz w:val="24"/>
-        </w:rPr>
-      </w:pPr>
-    </w:p>
-    <w:p>
-      <w:pPr>
-        <w:rPr>
-          <w:rFonts w:ascii="Arial" w:hAnsi="Arial" w:cs="Arial"/>
-          <w:sz w:val="24"/>
-        </w:rPr>
-      </w:pPr>
-    </w:p>
-    <w:p/>
-    <w:p>
-      <w:pPr>
-        <w:spacing w:after="0"/>
-        <w:rPr>
-          <w:b/>
         </w:rPr>
       </w:pPr>
     </w:p>

--- a/métrica.docx
+++ b/métrica.docx
@@ -43,43 +43,22 @@
           <w:b/>
           <w:sz w:val="32"/>
         </w:rPr>
-        <w:t xml:space="preserve"> 1ra entrega</w:t>
-      </w:r>
-    </w:p>
-    <w:p>
-      <w:pPr>
-        <w:jc w:val="center"/>
-        <w:rPr>
-          <w:rFonts w:ascii="Arial" w:hAnsi="Arial" w:cs="Arial"/>
-          <w:sz w:val="24"/>
-        </w:rPr>
-      </w:pPr>
-      <w:r>
-        <w:rPr>
-          <w:rFonts w:ascii="Arial" w:hAnsi="Arial" w:cs="Arial"/>
-          <w:sz w:val="24"/>
-        </w:rPr>
-        <w:t>Se tomó como métrica de contribución los archivos elaborados de la primera</w:t>
-      </w:r>
-      <w:r>
-        <w:rPr>
-          <w:rFonts w:ascii="Arial" w:hAnsi="Arial" w:cs="Arial"/>
-          <w:sz w:val="24"/>
-        </w:rPr>
-        <w:t xml:space="preserve"> entrega</w:t>
-      </w:r>
-      <w:r>
-        <w:rPr>
-          <w:rFonts w:ascii="Arial" w:hAnsi="Arial" w:cs="Arial"/>
-          <w:sz w:val="24"/>
-        </w:rPr>
-        <w:t xml:space="preserve">. </w:t>
+        <w:t xml:space="preserve"> 2</w:t>
+      </w:r>
+      <w:r>
+        <w:rPr>
+          <w:rFonts w:ascii="Arial" w:hAnsi="Arial" w:cs="Arial"/>
+          <w:b/>
+          <w:sz w:val="32"/>
+        </w:rPr>
+        <w:t>ra entrega</w:t>
       </w:r>
     </w:p>
     <w:tbl>
       <w:tblPr>
         <w:tblStyle w:val="Tablaconcuadrcula"/>
-        <w:tblW w:w="9204" w:type="dxa"/>
+        <w:tblpPr w:leftFromText="141" w:rightFromText="141" w:vertAnchor="text" w:horzAnchor="margin" w:tblpXSpec="center" w:tblpY="644"/>
+        <w:tblW w:w="11010" w:type="dxa"/>
         <w:tblLook w:val="04A0" w:firstRow="1" w:lastRow="0" w:firstColumn="1" w:lastColumn="0" w:noHBand="0" w:noVBand="1"/>
       </w:tblPr>
       <w:tblGrid>
@@ -88,6 +67,7 @@
         <w:gridCol w:w="1995"/>
         <w:gridCol w:w="1811"/>
         <w:gridCol w:w="1806"/>
+        <w:gridCol w:w="1806"/>
       </w:tblGrid>
       <w:tr>
         <w:trPr>
@@ -140,7 +120,6 @@
           </w:tcPr>
           <w:p>
             <w:pPr>
-              <w:jc w:val="center"/>
               <w:rPr>
                 <w:b/>
               </w:rPr>
@@ -150,6 +129,34 @@
                 <w:b/>
               </w:rPr>
               <w:t>Horas realizadas en la documentación</w:t>
+            </w:r>
+          </w:p>
+          <w:p>
+            <w:pPr>
+              <w:jc w:val="center"/>
+              <w:rPr>
+                <w:b/>
+              </w:rPr>
+            </w:pPr>
+            <w:r>
+              <w:rPr>
+                <w:b/>
+              </w:rPr>
+              <w:t>(</w:t>
+            </w:r>
+            <w:proofErr w:type="spellStart"/>
+            <w:r>
+              <w:rPr>
+                <w:b/>
+              </w:rPr>
+              <w:t>Hd</w:t>
+            </w:r>
+            <w:proofErr w:type="spellEnd"/>
+            <w:r>
+              <w:rPr>
+                <w:b/>
+              </w:rPr>
+              <w:t>)</w:t>
             </w:r>
           </w:p>
         </w:tc>
@@ -190,6 +197,60 @@
                 <w:b/>
               </w:rPr>
               <w:t>Inasistencia</w:t>
+            </w:r>
+          </w:p>
+        </w:tc>
+        <w:tc>
+          <w:tcPr>
+            <w:tcW w:w="1806" w:type="dxa"/>
+            <w:shd w:val="clear" w:color="auto" w:fill="B4C6E7" w:themeFill="accent1" w:themeFillTint="66"/>
+          </w:tcPr>
+          <w:p>
+            <w:pPr>
+              <w:jc w:val="center"/>
+              <w:rPr>
+                <w:b/>
+              </w:rPr>
+            </w:pPr>
+            <w:r>
+              <w:rPr>
+                <w:b/>
+              </w:rPr>
+              <w:t>Codificación</w:t>
+            </w:r>
+          </w:p>
+          <w:p>
+            <w:pPr>
+              <w:jc w:val="center"/>
+              <w:rPr>
+                <w:b/>
+              </w:rPr>
+            </w:pPr>
+            <w:r>
+              <w:rPr>
+                <w:b/>
+              </w:rPr>
+              <w:t>(horas</w:t>
+            </w:r>
+            <w:r>
+              <w:rPr>
+                <w:b/>
+              </w:rPr>
+              <w:t xml:space="preserve">, </w:t>
+            </w:r>
+            <w:proofErr w:type="spellStart"/>
+            <w:r>
+              <w:rPr>
+                <w:b/>
+              </w:rPr>
+              <w:t>Hc</w:t>
+            </w:r>
+            <w:proofErr w:type="spellEnd"/>
+            <w:r>
+              <w:rPr>
+                <w:b/>
+              </w:rPr>
+              <w:t>)</w:t>
             </w:r>
           </w:p>
         </w:tc>
@@ -230,7 +291,10 @@
               <w:jc w:val="center"/>
             </w:pPr>
             <w:r>
-              <w:t xml:space="preserve">15 </w:t>
+              <w:t>20</w:t>
+            </w:r>
+            <w:r>
+              <w:t xml:space="preserve"> </w:t>
             </w:r>
             <w:proofErr w:type="spellStart"/>
             <w:r>
@@ -260,7 +324,13 @@
               <w:rPr>
                 <w:sz w:val="18"/>
               </w:rPr>
-              <w:t xml:space="preserve"> 6 </w:t>
+              <w:t xml:space="preserve"> 8</w:t>
+            </w:r>
+            <w:r>
+              <w:rPr>
+                <w:sz w:val="18"/>
+              </w:rPr>
+              <w:t xml:space="preserve"> </w:t>
             </w:r>
             <w:proofErr w:type="spellStart"/>
             <w:r>
@@ -295,7 +365,19 @@
               <w:rPr>
                 <w:sz w:val="18"/>
               </w:rPr>
-              <w:t xml:space="preserve"> 5 </w:t>
+              <w:t xml:space="preserve"> </w:t>
+            </w:r>
+            <w:r>
+              <w:rPr>
+                <w:sz w:val="18"/>
+              </w:rPr>
+              <w:t>7</w:t>
+            </w:r>
+            <w:r>
+              <w:rPr>
+                <w:sz w:val="18"/>
+              </w:rPr>
+              <w:t xml:space="preserve"> </w:t>
             </w:r>
             <w:proofErr w:type="spellStart"/>
             <w:r>
@@ -320,13 +402,13 @@
                 <w:b/>
                 <w:sz w:val="18"/>
               </w:rPr>
-              <w:t xml:space="preserve">Requerimientos: </w:t>
+              <w:t>Requerimientos: 5</w:t>
             </w:r>
             <w:r>
               <w:rPr>
                 <w:sz w:val="18"/>
               </w:rPr>
-              <w:t xml:space="preserve">4 </w:t>
+              <w:t xml:space="preserve"> </w:t>
             </w:r>
             <w:proofErr w:type="spellStart"/>
             <w:r>
@@ -348,6 +430,19 @@
             </w:pPr>
             <w:r>
               <w:t>0</w:t>
+            </w:r>
+          </w:p>
+        </w:tc>
+        <w:tc>
+          <w:tcPr>
+            <w:tcW w:w="1806" w:type="dxa"/>
+          </w:tcPr>
+          <w:p>
+            <w:pPr>
+              <w:jc w:val="center"/>
+            </w:pPr>
+            <w:r>
+              <w:t>10</w:t>
             </w:r>
           </w:p>
         </w:tc>
@@ -388,7 +483,10 @@
               <w:jc w:val="center"/>
             </w:pPr>
             <w:r>
-              <w:t xml:space="preserve">14 </w:t>
+              <w:t>18</w:t>
+            </w:r>
+            <w:r>
+              <w:t xml:space="preserve"> </w:t>
             </w:r>
             <w:proofErr w:type="spellStart"/>
             <w:r>
@@ -420,7 +518,14 @@
                 <w:b/>
                 <w:sz w:val="20"/>
               </w:rPr>
-              <w:t xml:space="preserve">6 </w:t>
+              <w:t>8</w:t>
+            </w:r>
+            <w:r>
+              <w:rPr>
+                <w:b/>
+                <w:sz w:val="20"/>
+              </w:rPr>
+              <w:t xml:space="preserve"> </w:t>
             </w:r>
             <w:proofErr w:type="spellStart"/>
             <w:r>
@@ -466,7 +571,14 @@
                 <w:b/>
                 <w:sz w:val="20"/>
               </w:rPr>
-              <w:t xml:space="preserve"> 4 </w:t>
+              <w:t xml:space="preserve"> 5</w:t>
+            </w:r>
+            <w:r>
+              <w:rPr>
+                <w:b/>
+                <w:sz w:val="20"/>
+              </w:rPr>
+              <w:t xml:space="preserve"> </w:t>
             </w:r>
             <w:proofErr w:type="spellStart"/>
             <w:r>
@@ -505,7 +617,14 @@
                 <w:b/>
                 <w:sz w:val="20"/>
               </w:rPr>
-              <w:t xml:space="preserve"> 4 </w:t>
+              <w:t xml:space="preserve"> 5</w:t>
+            </w:r>
+            <w:r>
+              <w:rPr>
+                <w:b/>
+                <w:sz w:val="20"/>
+              </w:rPr>
+              <w:t xml:space="preserve"> </w:t>
             </w:r>
             <w:proofErr w:type="spellStart"/>
             <w:r>
@@ -528,6 +647,19 @@
             </w:pPr>
             <w:r>
               <w:t>0</w:t>
+            </w:r>
+          </w:p>
+        </w:tc>
+        <w:tc>
+          <w:tcPr>
+            <w:tcW w:w="1806" w:type="dxa"/>
+          </w:tcPr>
+          <w:p>
+            <w:pPr>
+              <w:jc w:val="center"/>
+            </w:pPr>
+            <w:r>
+              <w:t>6</w:t>
             </w:r>
           </w:p>
         </w:tc>
@@ -568,7 +700,7 @@
               <w:jc w:val="center"/>
             </w:pPr>
             <w:r>
-              <w:t xml:space="preserve">5 </w:t>
+              <w:t xml:space="preserve">9 </w:t>
             </w:r>
             <w:proofErr w:type="spellStart"/>
             <w:r>
@@ -600,7 +732,14 @@
                 <w:b/>
                 <w:sz w:val="20"/>
               </w:rPr>
-              <w:t xml:space="preserve">4 </w:t>
+              <w:t>5</w:t>
+            </w:r>
+            <w:r>
+              <w:rPr>
+                <w:b/>
+                <w:sz w:val="20"/>
+              </w:rPr>
+              <w:t xml:space="preserve"> </w:t>
             </w:r>
             <w:proofErr w:type="spellStart"/>
             <w:r>
@@ -639,7 +778,14 @@
                 <w:b/>
                 <w:sz w:val="20"/>
               </w:rPr>
-              <w:t xml:space="preserve"> 1 </w:t>
+              <w:t xml:space="preserve"> 4</w:t>
+            </w:r>
+            <w:r>
+              <w:rPr>
+                <w:b/>
+                <w:sz w:val="20"/>
+              </w:rPr>
+              <w:t xml:space="preserve"> </w:t>
             </w:r>
             <w:proofErr w:type="spellStart"/>
             <w:r>
@@ -669,6 +815,19 @@
             </w:pPr>
             <w:r>
               <w:t>0</w:t>
+            </w:r>
+          </w:p>
+        </w:tc>
+        <w:tc>
+          <w:tcPr>
+            <w:tcW w:w="1806" w:type="dxa"/>
+          </w:tcPr>
+          <w:p>
+            <w:pPr>
+              <w:jc w:val="center"/>
+            </w:pPr>
+            <w:r>
+              <w:t>25</w:t>
             </w:r>
           </w:p>
         </w:tc>
@@ -683,7 +842,7 @@
           </w:tcPr>
           <w:p>
             <w:r>
-              <w:t>Jesus</w:t>
+              <w:t>Jesús</w:t>
             </w:r>
           </w:p>
         </w:tc>
@@ -709,7 +868,10 @@
               <w:jc w:val="center"/>
             </w:pPr>
             <w:r>
-              <w:t xml:space="preserve">8 </w:t>
+              <w:t>13</w:t>
+            </w:r>
+            <w:r>
+              <w:t xml:space="preserve"> </w:t>
             </w:r>
             <w:proofErr w:type="spellStart"/>
             <w:r>
@@ -756,7 +918,14 @@
                 <w:b/>
                 <w:sz w:val="20"/>
               </w:rPr>
-              <w:t xml:space="preserve"> 4 </w:t>
+              <w:t xml:space="preserve"> 5</w:t>
+            </w:r>
+            <w:r>
+              <w:rPr>
+                <w:b/>
+                <w:sz w:val="20"/>
+              </w:rPr>
+              <w:t xml:space="preserve"> </w:t>
             </w:r>
             <w:proofErr w:type="spellStart"/>
             <w:r>
@@ -795,7 +964,21 @@
                 <w:b/>
                 <w:sz w:val="20"/>
               </w:rPr>
-              <w:t xml:space="preserve"> 2 </w:t>
+              <w:t xml:space="preserve"> </w:t>
+            </w:r>
+            <w:r>
+              <w:rPr>
+                <w:b/>
+                <w:sz w:val="20"/>
+              </w:rPr>
+              <w:t>3</w:t>
+            </w:r>
+            <w:r>
+              <w:rPr>
+                <w:b/>
+                <w:sz w:val="20"/>
+              </w:rPr>
+              <w:t xml:space="preserve"> </w:t>
             </w:r>
             <w:proofErr w:type="spellStart"/>
             <w:r>
@@ -827,14 +1010,28 @@
                 <w:b/>
                 <w:sz w:val="20"/>
               </w:rPr>
-              <w:t>Requerimientos:</w:t>
-            </w:r>
-            <w:r>
-              <w:rPr>
-                <w:b/>
-                <w:sz w:val="20"/>
-              </w:rPr>
-              <w:t xml:space="preserve"> 2 </w:t>
+              <w:t>Diagrama de clases</w:t>
+            </w:r>
+            <w:r>
+              <w:rPr>
+                <w:b/>
+                <w:sz w:val="20"/>
+              </w:rPr>
+              <w:t>:</w:t>
+            </w:r>
+            <w:r>
+              <w:rPr>
+                <w:b/>
+                <w:sz w:val="20"/>
+              </w:rPr>
+              <w:t xml:space="preserve"> 5</w:t>
+            </w:r>
+            <w:r>
+              <w:rPr>
+                <w:b/>
+                <w:sz w:val="20"/>
+              </w:rPr>
+              <w:t xml:space="preserve"> </w:t>
             </w:r>
             <w:proofErr w:type="spellStart"/>
             <w:r>
@@ -858,104 +1055,119 @@
             <w:r>
               <w:t>0</w:t>
             </w:r>
+          </w:p>
+        </w:tc>
+        <w:tc>
+          <w:tcPr>
+            <w:tcW w:w="1806" w:type="dxa"/>
+          </w:tcPr>
+          <w:p>
+            <w:pPr>
+              <w:jc w:val="center"/>
+            </w:pPr>
+            <w:r>
+              <w:t>6</w:t>
+            </w:r>
+            <w:bookmarkStart w:id="0" w:name="_GoBack"/>
+            <w:bookmarkEnd w:id="0"/>
           </w:p>
         </w:tc>
       </w:tr>
     </w:tbl>
-    <w:p/>
     <w:p>
-      <w:r>
-        <w:t>PONDERACIÓN</w:t>
-      </w:r>
-    </w:p>
-    <w:p>
-      <w:r>
-        <w:t>Tiempo = 30%</w:t>
-      </w:r>
-    </w:p>
-    <w:p>
-      <w:r>
-        <w:t xml:space="preserve">Documentación = 60% </w:t>
-      </w:r>
-    </w:p>
-    <w:p>
-      <w:r>
-        <w:t>Puntualidad = 10%</w:t>
+      <w:pPr>
+        <w:jc w:val="center"/>
+        <w:rPr>
+          <w:rFonts w:ascii="Arial" w:hAnsi="Arial" w:cs="Arial"/>
+          <w:sz w:val="24"/>
+        </w:rPr>
+      </w:pPr>
+      <w:r>
+        <w:rPr>
+          <w:rFonts w:ascii="Arial" w:hAnsi="Arial" w:cs="Arial"/>
+          <w:sz w:val="24"/>
+        </w:rPr>
+        <w:t>Se tomó como métrica de contribución los archivos elaborados</w:t>
+      </w:r>
+      <w:r>
+        <w:rPr>
+          <w:rFonts w:ascii="Arial" w:hAnsi="Arial" w:cs="Arial"/>
+          <w:sz w:val="24"/>
+        </w:rPr>
+        <w:t xml:space="preserve"> y la </w:t>
+      </w:r>
+      <w:r>
+        <w:rPr>
+          <w:rFonts w:ascii="Arial" w:hAnsi="Arial" w:cs="Arial"/>
+          <w:sz w:val="24"/>
+        </w:rPr>
+        <w:t>codific</w:t>
+      </w:r>
+      <w:r>
+        <w:rPr>
+          <w:rFonts w:ascii="Arial" w:hAnsi="Arial" w:cs="Arial"/>
+          <w:sz w:val="24"/>
+        </w:rPr>
+        <w:t>ación de la segunda</w:t>
+      </w:r>
+      <w:r>
+        <w:rPr>
+          <w:rFonts w:ascii="Arial" w:hAnsi="Arial" w:cs="Arial"/>
+          <w:sz w:val="24"/>
+        </w:rPr>
+        <w:t xml:space="preserve"> entrega</w:t>
+      </w:r>
+      <w:r>
+        <w:rPr>
+          <w:rFonts w:ascii="Arial" w:hAnsi="Arial" w:cs="Arial"/>
+          <w:sz w:val="24"/>
+        </w:rPr>
+        <w:t xml:space="preserve">. </w:t>
       </w:r>
     </w:p>
     <w:p/>
     <w:p>
-      <w:pPr>
-        <w:rPr>
-          <w:rFonts w:ascii="Arial" w:hAnsi="Arial" w:cs="Arial"/>
-          <w:sz w:val="24"/>
-        </w:rPr>
-      </w:pPr>
+      <w:r>
+        <w:t>PONDERACIÓN</w:t>
+      </w:r>
     </w:p>
     <w:p>
-      <w:pPr>
-        <w:spacing w:after="0" w:line="360" w:lineRule="auto"/>
-        <w:rPr>
-          <w:rFonts w:ascii="Arial" w:hAnsi="Arial" w:cs="Arial"/>
-          <w:sz w:val="24"/>
-        </w:rPr>
-      </w:pPr>
-      <w:r>
-        <w:rPr>
-          <w:rFonts w:ascii="Arial" w:hAnsi="Arial" w:cs="Arial"/>
-          <w:sz w:val="24"/>
-        </w:rPr>
-        <w:lastRenderedPageBreak/>
-        <w:t>El número total de horas que se empleó por los integrantes fue de 42 horas. Jessica = 15 horas.</w:t>
+      <w:r>
+        <w:t>Tiempo = 2</w:t>
+      </w:r>
+      <w:r>
+        <w:t>0%</w:t>
       </w:r>
     </w:p>
     <w:p>
-      <w:pPr>
-        <w:spacing w:after="0" w:line="360" w:lineRule="auto"/>
-        <w:rPr>
-          <w:rFonts w:ascii="Arial" w:hAnsi="Arial" w:cs="Arial"/>
-          <w:sz w:val="24"/>
-        </w:rPr>
-      </w:pPr>
-      <w:r>
-        <w:rPr>
-          <w:rFonts w:ascii="Arial" w:hAnsi="Arial" w:cs="Arial"/>
-          <w:sz w:val="24"/>
-        </w:rPr>
-        <w:t>Karina = 14 horas.</w:t>
+      <w:r>
+        <w:t xml:space="preserve">Documentación = </w:t>
+      </w:r>
+      <w:r>
+        <w:t>3</w:t>
+      </w:r>
+      <w:r>
+        <w:t xml:space="preserve">0% </w:t>
       </w:r>
     </w:p>
     <w:p>
-      <w:pPr>
-        <w:spacing w:after="0" w:line="360" w:lineRule="auto"/>
-        <w:rPr>
-          <w:rFonts w:ascii="Arial" w:hAnsi="Arial" w:cs="Arial"/>
-          <w:sz w:val="24"/>
-        </w:rPr>
-      </w:pPr>
-      <w:r>
-        <w:rPr>
-          <w:rFonts w:ascii="Arial" w:hAnsi="Arial" w:cs="Arial"/>
-          <w:sz w:val="24"/>
-        </w:rPr>
-        <w:t>Antonio = 5 horas.</w:t>
+      <w:r>
+        <w:t>Codificación = 40%</w:t>
       </w:r>
     </w:p>
     <w:p>
-      <w:pPr>
-        <w:spacing w:after="0" w:line="360" w:lineRule="auto"/>
-        <w:rPr>
-          <w:rFonts w:ascii="Arial" w:hAnsi="Arial" w:cs="Arial"/>
-          <w:sz w:val="24"/>
-        </w:rPr>
-      </w:pPr>
-      <w:r>
-        <w:rPr>
-          <w:rFonts w:ascii="Arial" w:hAnsi="Arial" w:cs="Arial"/>
-          <w:sz w:val="24"/>
-        </w:rPr>
-        <w:t>Jesús = 8 horas.</w:t>
-      </w:r>
+      <w:r>
+        <w:t>Puntualidad = 10%</w:t>
+      </w:r>
+    </w:p>
+    <w:p/>
+    <w:p>
+      <w:pPr>
+        <w:rPr>
+          <w:rFonts w:ascii="Arial" w:hAnsi="Arial" w:cs="Arial"/>
+          <w:sz w:val="24"/>
+        </w:rPr>
+      </w:pPr>
     </w:p>
     <w:p>
       <w:pPr>
@@ -965,22 +1177,34 @@
           <w:sz w:val="24"/>
         </w:rPr>
       </w:pPr>
-      <w:proofErr w:type="spellStart"/>
-      <w:r>
-        <w:rPr>
-          <w:rFonts w:ascii="Arial" w:hAnsi="Arial" w:cs="Arial"/>
-          <w:b/>
-          <w:sz w:val="24"/>
-        </w:rPr>
-        <w:t>nT</w:t>
-      </w:r>
-      <w:proofErr w:type="spellEnd"/>
-      <w:r>
-        <w:rPr>
-          <w:rFonts w:ascii="Arial" w:hAnsi="Arial" w:cs="Arial"/>
-          <w:sz w:val="24"/>
-        </w:rPr>
-        <w:t xml:space="preserve"> = número total de horas = 42.</w:t>
+      <w:r>
+        <w:rPr>
+          <w:rFonts w:ascii="Arial" w:hAnsi="Arial" w:cs="Arial"/>
+          <w:sz w:val="24"/>
+        </w:rPr>
+        <w:lastRenderedPageBreak/>
+        <w:t>El número total de horas que se empl</w:t>
+      </w:r>
+      <w:r>
+        <w:rPr>
+          <w:rFonts w:ascii="Arial" w:hAnsi="Arial" w:cs="Arial"/>
+          <w:sz w:val="24"/>
+        </w:rPr>
+        <w:t>eó por los integrantes fue de 61</w:t>
+      </w:r>
+      <w:r>
+        <w:rPr>
+          <w:rFonts w:ascii="Arial" w:hAnsi="Arial" w:cs="Arial"/>
+          <w:sz w:val="24"/>
+        </w:rPr>
+        <w:t xml:space="preserve"> horas</w:t>
+      </w:r>
+      <w:r>
+        <w:rPr>
+          <w:rFonts w:ascii="Arial" w:hAnsi="Arial" w:cs="Arial"/>
+          <w:sz w:val="24"/>
+        </w:rPr>
+        <w:t xml:space="preserve"> en la documentación.</w:t>
       </w:r>
     </w:p>
     <w:p>
@@ -991,6 +1215,20 @@
           <w:sz w:val="24"/>
         </w:rPr>
       </w:pPr>
+      <w:r>
+        <w:rPr>
+          <w:rFonts w:ascii="Arial" w:hAnsi="Arial" w:cs="Arial"/>
+          <w:sz w:val="24"/>
+        </w:rPr>
+        <w:t>Jessica = 20</w:t>
+      </w:r>
+      <w:r>
+        <w:rPr>
+          <w:rFonts w:ascii="Arial" w:hAnsi="Arial" w:cs="Arial"/>
+          <w:sz w:val="24"/>
+        </w:rPr>
+        <w:t xml:space="preserve"> horas.</w:t>
+      </w:r>
     </w:p>
     <w:p>
       <w:pPr>
@@ -1000,6 +1238,20 @@
           <w:sz w:val="24"/>
         </w:rPr>
       </w:pPr>
+      <w:r>
+        <w:rPr>
+          <w:rFonts w:ascii="Arial" w:hAnsi="Arial" w:cs="Arial"/>
+          <w:sz w:val="24"/>
+        </w:rPr>
+        <w:t>Karina = 18</w:t>
+      </w:r>
+      <w:r>
+        <w:rPr>
+          <w:rFonts w:ascii="Arial" w:hAnsi="Arial" w:cs="Arial"/>
+          <w:sz w:val="24"/>
+        </w:rPr>
+        <w:t xml:space="preserve"> horas.</w:t>
+      </w:r>
     </w:p>
     <w:p>
       <w:pPr>
@@ -1014,107 +1266,14 @@
           <w:rFonts w:ascii="Arial" w:hAnsi="Arial" w:cs="Arial"/>
           <w:sz w:val="24"/>
         </w:rPr>
-        <w:t xml:space="preserve">1.- </w:t>
-      </w:r>
-      <w:r>
-        <w:rPr>
-          <w:rFonts w:ascii="Arial" w:hAnsi="Arial" w:cs="Arial"/>
-          <w:sz w:val="24"/>
-        </w:rPr>
-        <w:t xml:space="preserve">Para calcular el porcentaje </w:t>
-      </w:r>
-      <w:r>
-        <w:rPr>
-          <w:rFonts w:ascii="Arial" w:hAnsi="Arial" w:cs="Arial"/>
-          <w:sz w:val="24"/>
-        </w:rPr>
-        <w:t xml:space="preserve">en </w:t>
-      </w:r>
-      <w:r>
-        <w:rPr>
-          <w:rFonts w:ascii="Arial" w:hAnsi="Arial" w:cs="Arial"/>
-          <w:sz w:val="24"/>
-        </w:rPr>
-        <w:t>relación con</w:t>
-      </w:r>
-      <w:r>
-        <w:rPr>
-          <w:rFonts w:ascii="Arial" w:hAnsi="Arial" w:cs="Arial"/>
-          <w:sz w:val="24"/>
-        </w:rPr>
-        <w:t xml:space="preserve"> </w:t>
-      </w:r>
-      <w:r>
-        <w:rPr>
-          <w:rFonts w:ascii="Arial" w:hAnsi="Arial" w:cs="Arial"/>
-          <w:sz w:val="24"/>
-        </w:rPr>
-        <w:t>tiempo invertido</w:t>
-      </w:r>
-      <w:r>
-        <w:rPr>
-          <w:rFonts w:ascii="Arial" w:hAnsi="Arial" w:cs="Arial"/>
-          <w:sz w:val="24"/>
-        </w:rPr>
-        <w:t>,</w:t>
-      </w:r>
-      <w:r>
-        <w:rPr>
-          <w:rFonts w:ascii="Arial" w:hAnsi="Arial" w:cs="Arial"/>
-          <w:sz w:val="24"/>
-        </w:rPr>
-        <w:t xml:space="preserve"> en la elaboración de documentos</w:t>
-      </w:r>
-      <w:r>
-        <w:rPr>
-          <w:rFonts w:ascii="Arial" w:hAnsi="Arial" w:cs="Arial"/>
-          <w:sz w:val="24"/>
-        </w:rPr>
-        <w:t xml:space="preserve"> se </w:t>
-      </w:r>
-      <w:proofErr w:type="spellStart"/>
-      <w:r>
-        <w:rPr>
-          <w:rFonts w:ascii="Arial" w:hAnsi="Arial" w:cs="Arial"/>
-          <w:sz w:val="24"/>
-        </w:rPr>
-        <w:t>uso</w:t>
-      </w:r>
-      <w:proofErr w:type="spellEnd"/>
-      <w:r>
-        <w:rPr>
-          <w:rFonts w:ascii="Arial" w:hAnsi="Arial" w:cs="Arial"/>
-          <w:sz w:val="24"/>
-        </w:rPr>
-        <w:t xml:space="preserve"> una regla de </w:t>
-      </w:r>
-      <w:r>
-        <w:rPr>
-          <w:rFonts w:ascii="Arial" w:hAnsi="Arial" w:cs="Arial"/>
-          <w:sz w:val="24"/>
-        </w:rPr>
-        <w:t>tres. (</w:t>
-      </w:r>
-      <w:r>
-        <w:rPr>
-          <w:rFonts w:ascii="Arial" w:hAnsi="Arial" w:cs="Arial"/>
-          <w:sz w:val="24"/>
-        </w:rPr>
-        <w:t>nota: el tiempo tuvo un valor del 30% del valor de</w:t>
-      </w:r>
-      <w:r>
-        <w:rPr>
-          <w:rFonts w:ascii="Arial" w:hAnsi="Arial" w:cs="Arial"/>
-          <w:sz w:val="24"/>
-        </w:rPr>
-        <w:t xml:space="preserve"> la primera entrega</w:t>
-      </w:r>
-      <w:r>
-        <w:rPr>
-          <w:rFonts w:ascii="Arial" w:hAnsi="Arial" w:cs="Arial"/>
-          <w:sz w:val="24"/>
-        </w:rPr>
-        <w:t>)</w:t>
+        <w:t>Antonio = 9</w:t>
+      </w:r>
+      <w:r>
+        <w:rPr>
+          <w:rFonts w:ascii="Arial" w:hAnsi="Arial" w:cs="Arial"/>
+          <w:sz w:val="24"/>
+        </w:rPr>
+        <w:t xml:space="preserve"> horas.</w:t>
       </w:r>
     </w:p>
     <w:p>
@@ -1130,7 +1289,21 @@
           <w:rFonts w:ascii="Arial" w:hAnsi="Arial" w:cs="Arial"/>
           <w:sz w:val="24"/>
         </w:rPr>
-        <w:t>Ejemplo:</w:t>
+        <w:t xml:space="preserve">Jesús = </w:t>
+      </w:r>
+      <w:r>
+        <w:rPr>
+          <w:rFonts w:ascii="Arial" w:hAnsi="Arial" w:cs="Arial"/>
+          <w:sz w:val="24"/>
+        </w:rPr>
+        <w:t>13</w:t>
+      </w:r>
+      <w:r>
+        <w:rPr>
+          <w:rFonts w:ascii="Arial" w:hAnsi="Arial" w:cs="Arial"/>
+          <w:sz w:val="24"/>
+        </w:rPr>
+        <w:t xml:space="preserve"> horas.</w:t>
       </w:r>
     </w:p>
     <w:p>
@@ -1141,56 +1314,37 @@
           <w:sz w:val="24"/>
         </w:rPr>
       </w:pPr>
-      <w:r>
-        <w:rPr>
-          <w:rFonts w:ascii="Arial" w:hAnsi="Arial" w:cs="Arial"/>
-          <w:sz w:val="24"/>
-        </w:rPr>
-        <w:t>Jessica</w:t>
-      </w:r>
-      <w:r>
-        <w:rPr>
-          <w:rFonts w:ascii="Arial" w:hAnsi="Arial" w:cs="Arial"/>
-          <w:sz w:val="24"/>
-        </w:rPr>
-        <w:t xml:space="preserve">= </w:t>
-      </w:r>
-      <w:r>
-        <w:rPr>
-          <w:rFonts w:ascii="Arial" w:hAnsi="Arial" w:cs="Arial"/>
-          <w:sz w:val="24"/>
-        </w:rPr>
-        <w:t xml:space="preserve">(14 * </w:t>
-      </w:r>
-      <w:proofErr w:type="gramStart"/>
-      <w:r>
-        <w:rPr>
-          <w:rFonts w:ascii="Arial" w:hAnsi="Arial" w:cs="Arial"/>
-          <w:sz w:val="24"/>
-        </w:rPr>
-        <w:t>30)/</w:t>
-      </w:r>
-      <w:proofErr w:type="gramEnd"/>
-      <w:r>
-        <w:rPr>
-          <w:rFonts w:ascii="Arial" w:hAnsi="Arial" w:cs="Arial"/>
-          <w:sz w:val="24"/>
-        </w:rPr>
-        <w:t>42</w:t>
-      </w:r>
-      <w:r>
-        <w:rPr>
-          <w:rFonts w:ascii="Arial" w:hAnsi="Arial" w:cs="Arial"/>
-          <w:sz w:val="24"/>
-        </w:rPr>
-        <w:t>=</w:t>
-      </w:r>
-      <w:r>
-        <w:rPr>
-          <w:rFonts w:ascii="Arial" w:hAnsi="Arial" w:cs="Arial"/>
-          <w:sz w:val="24"/>
-        </w:rPr>
-        <w:t>10.71%</w:t>
+      <w:proofErr w:type="spellStart"/>
+      <w:r>
+        <w:rPr>
+          <w:rFonts w:ascii="Arial" w:hAnsi="Arial" w:cs="Arial"/>
+          <w:b/>
+          <w:sz w:val="24"/>
+        </w:rPr>
+        <w:t>nT</w:t>
+      </w:r>
+      <w:r>
+        <w:rPr>
+          <w:rFonts w:ascii="Arial" w:hAnsi="Arial" w:cs="Arial"/>
+          <w:b/>
+          <w:sz w:val="24"/>
+        </w:rPr>
+        <w:t>D</w:t>
+      </w:r>
+      <w:proofErr w:type="spellEnd"/>
+      <w:r>
+        <w:rPr>
+          <w:rFonts w:ascii="Arial" w:hAnsi="Arial" w:cs="Arial"/>
+          <w:sz w:val="24"/>
+        </w:rPr>
+        <w:t xml:space="preserve"> = número total de horas = 60</w:t>
+      </w:r>
+      <w:r>
+        <w:rPr>
+          <w:rFonts w:ascii="Arial" w:hAnsi="Arial" w:cs="Arial"/>
+          <w:sz w:val="24"/>
+        </w:rPr>
+        <w:t>.</w:t>
       </w:r>
     </w:p>
     <w:p>
@@ -1215,163 +1369,42 @@
           <w:rFonts w:ascii="Arial" w:hAnsi="Arial" w:cs="Arial"/>
           <w:sz w:val="24"/>
         </w:rPr>
-        <w:t xml:space="preserve">2.- </w:t>
-      </w:r>
-      <w:r>
-        <w:rPr>
-          <w:rFonts w:ascii="Arial" w:hAnsi="Arial" w:cs="Arial"/>
-          <w:sz w:val="24"/>
-        </w:rPr>
-        <w:t>Para calcular el porcentaje</w:t>
-      </w:r>
-      <w:r>
-        <w:rPr>
-          <w:rFonts w:ascii="Arial" w:hAnsi="Arial" w:cs="Arial"/>
-          <w:sz w:val="24"/>
-        </w:rPr>
-        <w:t xml:space="preserve"> correspondiente a la documentación</w:t>
-      </w:r>
-      <w:r>
-        <w:rPr>
-          <w:rFonts w:ascii="Arial" w:hAnsi="Arial" w:cs="Arial"/>
-          <w:sz w:val="24"/>
-        </w:rPr>
-        <w:t xml:space="preserve"> se </w:t>
-      </w:r>
-      <w:r>
-        <w:rPr>
-          <w:rFonts w:ascii="Arial" w:hAnsi="Arial" w:cs="Arial"/>
-          <w:sz w:val="24"/>
-        </w:rPr>
-        <w:t>tomó</w:t>
-      </w:r>
-      <w:r>
-        <w:rPr>
-          <w:rFonts w:ascii="Arial" w:hAnsi="Arial" w:cs="Arial"/>
-          <w:sz w:val="24"/>
-        </w:rPr>
-        <w:t xml:space="preserve"> en cuenta </w:t>
-      </w:r>
-      <w:r>
-        <w:rPr>
-          <w:rFonts w:ascii="Arial" w:hAnsi="Arial" w:cs="Arial"/>
-          <w:sz w:val="24"/>
-        </w:rPr>
-        <w:t>el número de docume</w:t>
-      </w:r>
-      <w:bookmarkStart w:id="0" w:name="_GoBack"/>
-      <w:bookmarkEnd w:id="0"/>
-      <w:r>
-        <w:rPr>
-          <w:rFonts w:ascii="Arial" w:hAnsi="Arial" w:cs="Arial"/>
-          <w:sz w:val="24"/>
-        </w:rPr>
-        <w:t>ntos elaborados</w:t>
-      </w:r>
-      <w:r>
-        <w:rPr>
-          <w:rFonts w:ascii="Arial" w:hAnsi="Arial" w:cs="Arial"/>
-          <w:sz w:val="24"/>
-        </w:rPr>
-        <w:t xml:space="preserve">, </w:t>
-      </w:r>
-      <w:r>
-        <w:rPr>
-          <w:rFonts w:ascii="Arial" w:hAnsi="Arial" w:cs="Arial"/>
-          <w:sz w:val="24"/>
-        </w:rPr>
-        <w:t>la</w:t>
-      </w:r>
-      <w:r>
-        <w:rPr>
-          <w:rFonts w:ascii="Arial" w:hAnsi="Arial" w:cs="Arial"/>
-          <w:sz w:val="24"/>
-        </w:rPr>
-        <w:t xml:space="preserve">s </w:t>
-      </w:r>
-      <w:r>
-        <w:rPr>
-          <w:rFonts w:ascii="Arial" w:hAnsi="Arial" w:cs="Arial"/>
-          <w:sz w:val="24"/>
-        </w:rPr>
-        <w:t>contribuci</w:t>
-      </w:r>
-      <w:r>
-        <w:rPr>
-          <w:rFonts w:ascii="Arial" w:hAnsi="Arial" w:cs="Arial"/>
-          <w:sz w:val="24"/>
-        </w:rPr>
-        <w:t>ones y las correcciones presentadas</w:t>
-      </w:r>
-      <w:r>
-        <w:rPr>
-          <w:rFonts w:ascii="Arial" w:hAnsi="Arial" w:cs="Arial"/>
-          <w:sz w:val="24"/>
-        </w:rPr>
-        <w:t xml:space="preserve">. </w:t>
-      </w:r>
-      <w:r>
-        <w:rPr>
-          <w:rFonts w:ascii="Arial" w:hAnsi="Arial" w:cs="Arial"/>
-          <w:sz w:val="24"/>
-        </w:rPr>
-        <w:t>Se asignaron los porcentajes</w:t>
-      </w:r>
-      <w:r>
-        <w:rPr>
-          <w:rFonts w:ascii="Arial" w:hAnsi="Arial" w:cs="Arial"/>
-          <w:sz w:val="24"/>
-        </w:rPr>
-        <w:t xml:space="preserve"> por </w:t>
-      </w:r>
-      <w:r>
-        <w:rPr>
-          <w:rFonts w:ascii="Arial" w:hAnsi="Arial" w:cs="Arial"/>
-          <w:sz w:val="24"/>
-        </w:rPr>
-        <w:t xml:space="preserve">las ideas que aporto, </w:t>
-      </w:r>
-      <w:r>
-        <w:rPr>
-          <w:rFonts w:ascii="Arial" w:hAnsi="Arial" w:cs="Arial"/>
-          <w:sz w:val="24"/>
-        </w:rPr>
-        <w:t xml:space="preserve">el </w:t>
-      </w:r>
-      <w:r>
-        <w:rPr>
-          <w:rFonts w:ascii="Arial" w:hAnsi="Arial" w:cs="Arial"/>
-          <w:sz w:val="24"/>
-        </w:rPr>
-        <w:t>número</w:t>
-      </w:r>
-      <w:r>
-        <w:rPr>
-          <w:rFonts w:ascii="Arial" w:hAnsi="Arial" w:cs="Arial"/>
-          <w:sz w:val="24"/>
-        </w:rPr>
-        <w:t xml:space="preserve"> de correcciones que realizo</w:t>
-      </w:r>
-      <w:r>
-        <w:rPr>
-          <w:rFonts w:ascii="Arial" w:hAnsi="Arial" w:cs="Arial"/>
-          <w:sz w:val="24"/>
-        </w:rPr>
-        <w:t xml:space="preserve"> </w:t>
-      </w:r>
-      <w:r>
-        <w:rPr>
-          <w:rFonts w:ascii="Arial" w:hAnsi="Arial" w:cs="Arial"/>
-          <w:sz w:val="24"/>
-        </w:rPr>
-        <w:t xml:space="preserve">y los porcentajes </w:t>
-      </w:r>
-      <w:r>
-        <w:rPr>
-          <w:rFonts w:ascii="Arial" w:hAnsi="Arial" w:cs="Arial"/>
-          <w:sz w:val="24"/>
-        </w:rPr>
-        <w:t>contribución.</w:t>
+        <w:t>Ahora bien, el</w:t>
+      </w:r>
+      <w:r>
+        <w:rPr>
+          <w:rFonts w:ascii="Arial" w:hAnsi="Arial" w:cs="Arial"/>
+          <w:sz w:val="24"/>
+        </w:rPr>
+        <w:t xml:space="preserve"> número total de horas que se emp</w:t>
+      </w:r>
+      <w:r>
+        <w:rPr>
+          <w:rFonts w:ascii="Arial" w:hAnsi="Arial" w:cs="Arial"/>
+          <w:sz w:val="24"/>
+        </w:rPr>
+        <w:t>leó por los integrantes fue de 5</w:t>
+      </w:r>
+      <w:r>
+        <w:rPr>
+          <w:rFonts w:ascii="Arial" w:hAnsi="Arial" w:cs="Arial"/>
+          <w:sz w:val="24"/>
+        </w:rPr>
+        <w:t xml:space="preserve">2 horas en la </w:t>
+      </w:r>
+      <w:r>
+        <w:rPr>
+          <w:rFonts w:ascii="Arial" w:hAnsi="Arial" w:cs="Arial"/>
+          <w:sz w:val="24"/>
+        </w:rPr>
+        <w:t>codificac</w:t>
+      </w:r>
+      <w:r>
+        <w:rPr>
+          <w:rFonts w:ascii="Arial" w:hAnsi="Arial" w:cs="Arial"/>
+          <w:sz w:val="24"/>
+        </w:rPr>
+        <w:t>ión.</w:t>
       </w:r>
     </w:p>
     <w:p>
@@ -1387,8 +1420,14 @@
           <w:rFonts w:ascii="Arial" w:hAnsi="Arial" w:cs="Arial"/>
           <w:sz w:val="24"/>
         </w:rPr>
-        <w:tab/>
-        <w:t>La ponderación de los documentos es del 60%.</w:t>
+        <w:t>Jessica = 10</w:t>
+      </w:r>
+      <w:r>
+        <w:rPr>
+          <w:rFonts w:ascii="Arial" w:hAnsi="Arial" w:cs="Arial"/>
+          <w:sz w:val="24"/>
+        </w:rPr>
+        <w:t xml:space="preserve"> horas.</w:t>
       </w:r>
     </w:p>
     <w:p>
@@ -1399,6 +1438,20 @@
           <w:sz w:val="24"/>
         </w:rPr>
       </w:pPr>
+      <w:r>
+        <w:rPr>
+          <w:rFonts w:ascii="Arial" w:hAnsi="Arial" w:cs="Arial"/>
+          <w:sz w:val="24"/>
+        </w:rPr>
+        <w:t>Karina = 6</w:t>
+      </w:r>
+      <w:r>
+        <w:rPr>
+          <w:rFonts w:ascii="Arial" w:hAnsi="Arial" w:cs="Arial"/>
+          <w:sz w:val="24"/>
+        </w:rPr>
+        <w:t xml:space="preserve"> horas.</w:t>
+      </w:r>
     </w:p>
     <w:p>
       <w:pPr>
@@ -1413,57 +1466,14 @@
           <w:rFonts w:ascii="Arial" w:hAnsi="Arial" w:cs="Arial"/>
           <w:sz w:val="24"/>
         </w:rPr>
-        <w:t xml:space="preserve">Para sacar el porcentaje de cada uno de los integrantes en la documentación, se emplea la siguiente fórmula: </w:t>
-      </w:r>
-      <w:r>
-        <w:drawing>
-          <wp:inline distT="0" distB="0" distL="0" distR="0" wp14:anchorId="21E9E3E9" wp14:editId="24D932F2">
-            <wp:extent cx="5610225" cy="476250"/>
-            <wp:effectExtent l="0" t="0" r="0" b="0"/>
-            <wp:docPr id="1" name="Imagen 1"/>
-            <wp:cNvGraphicFramePr>
-              <a:graphicFrameLocks xmlns:a="http://schemas.openxmlformats.org/drawingml/2006/main" noChangeAspect="1"/>
-            </wp:cNvGraphicFramePr>
-            <a:graphic xmlns:a="http://schemas.openxmlformats.org/drawingml/2006/main">
-              <a:graphicData uri="http://schemas.openxmlformats.org/drawingml/2006/picture">
-                <pic:pic xmlns:pic="http://schemas.openxmlformats.org/drawingml/2006/picture">
-                  <pic:nvPicPr>
-                    <pic:cNvPr id="0" name="Picture 1"/>
-                    <pic:cNvPicPr>
-                      <a:picLocks noChangeAspect="1" noChangeArrowheads="1"/>
-                    </pic:cNvPicPr>
-                  </pic:nvPicPr>
-                  <pic:blipFill>
-                    <a:blip r:embed="rId5" cstate="print">
-                      <a:extLst>
-                        <a:ext uri="{28A0092B-C50C-407E-A947-70E740481C1C}">
-                          <a14:useLocalDpi xmlns:a14="http://schemas.microsoft.com/office/drawing/2010/main" val="0"/>
-                        </a:ext>
-                      </a:extLst>
-                    </a:blip>
-                    <a:srcRect/>
-                    <a:stretch>
-                      <a:fillRect/>
-                    </a:stretch>
-                  </pic:blipFill>
-                  <pic:spPr bwMode="auto">
-                    <a:xfrm>
-                      <a:off x="0" y="0"/>
-                      <a:ext cx="5610225" cy="476250"/>
-                    </a:xfrm>
-                    <a:prstGeom prst="rect">
-                      <a:avLst/>
-                    </a:prstGeom>
-                    <a:noFill/>
-                    <a:ln>
-                      <a:noFill/>
-                    </a:ln>
-                  </pic:spPr>
-                </pic:pic>
-              </a:graphicData>
-            </a:graphic>
-          </wp:inline>
-        </w:drawing>
+        <w:t>Antonio = 25</w:t>
+      </w:r>
+      <w:r>
+        <w:rPr>
+          <w:rFonts w:ascii="Arial" w:hAnsi="Arial" w:cs="Arial"/>
+          <w:sz w:val="24"/>
+        </w:rPr>
+        <w:t xml:space="preserve"> horas.</w:t>
       </w:r>
     </w:p>
     <w:p>
@@ -1474,6 +1484,20 @@
           <w:sz w:val="24"/>
         </w:rPr>
       </w:pPr>
+      <w:r>
+        <w:rPr>
+          <w:rFonts w:ascii="Arial" w:hAnsi="Arial" w:cs="Arial"/>
+          <w:sz w:val="24"/>
+        </w:rPr>
+        <w:t>Jesús = 6</w:t>
+      </w:r>
+      <w:r>
+        <w:rPr>
+          <w:rFonts w:ascii="Arial" w:hAnsi="Arial" w:cs="Arial"/>
+          <w:sz w:val="24"/>
+        </w:rPr>
+        <w:t xml:space="preserve"> horas.</w:t>
+      </w:r>
     </w:p>
     <w:p>
       <w:pPr>
@@ -1483,33 +1507,37 @@
           <w:sz w:val="24"/>
         </w:rPr>
       </w:pPr>
-      <w:r>
-        <w:rPr>
-          <w:rFonts w:ascii="Arial" w:hAnsi="Arial" w:cs="Arial"/>
-          <w:sz w:val="24"/>
-        </w:rPr>
-        <w:t>Finaliza hasta el último documento que se ha realizado</w:t>
-      </w:r>
-      <w:r>
-        <w:rPr>
-          <w:rFonts w:ascii="Arial" w:hAnsi="Arial" w:cs="Arial"/>
-          <w:sz w:val="24"/>
-        </w:rPr>
-        <w:t xml:space="preserve"> y </w:t>
-      </w:r>
-      <w:r>
-        <w:rPr>
-          <w:rFonts w:ascii="Arial" w:hAnsi="Arial" w:cs="Arial"/>
-          <w:sz w:val="24"/>
-        </w:rPr>
-        <w:t>se multiplicó por la ponderación entre el límite máximo de c/u</w:t>
-      </w:r>
-      <w:r>
-        <w:rPr>
-          <w:rFonts w:ascii="Arial" w:hAnsi="Arial" w:cs="Arial"/>
-          <w:sz w:val="24"/>
-        </w:rPr>
-        <w:t>.</w:t>
+      <w:proofErr w:type="spellStart"/>
+      <w:r>
+        <w:rPr>
+          <w:rFonts w:ascii="Arial" w:hAnsi="Arial" w:cs="Arial"/>
+          <w:b/>
+          <w:sz w:val="24"/>
+        </w:rPr>
+        <w:t>nT</w:t>
+      </w:r>
+      <w:r>
+        <w:rPr>
+          <w:rFonts w:ascii="Arial" w:hAnsi="Arial" w:cs="Arial"/>
+          <w:b/>
+          <w:sz w:val="24"/>
+        </w:rPr>
+        <w:t>C</w:t>
+      </w:r>
+      <w:proofErr w:type="spellEnd"/>
+      <w:r>
+        <w:rPr>
+          <w:rFonts w:ascii="Arial" w:hAnsi="Arial" w:cs="Arial"/>
+          <w:sz w:val="24"/>
+        </w:rPr>
+        <w:t xml:space="preserve"> = número total de horas = 5</w:t>
+      </w:r>
+      <w:r>
+        <w:rPr>
+          <w:rFonts w:ascii="Arial" w:hAnsi="Arial" w:cs="Arial"/>
+          <w:sz w:val="24"/>
+        </w:rPr>
+        <w:t>2.</w:t>
       </w:r>
     </w:p>
     <w:p>
@@ -1525,7 +1553,7 @@
           <w:rFonts w:ascii="Arial" w:hAnsi="Arial" w:cs="Arial"/>
           <w:sz w:val="24"/>
         </w:rPr>
-        <w:t xml:space="preserve">Donde </w:t>
+        <w:t xml:space="preserve">HT= </w:t>
       </w:r>
       <w:proofErr w:type="spellStart"/>
       <w:r>
@@ -1533,7 +1561,7 @@
           <w:rFonts w:ascii="Arial" w:hAnsi="Arial" w:cs="Arial"/>
           <w:sz w:val="24"/>
         </w:rPr>
-        <w:t>nRD</w:t>
+        <w:t>nTD</w:t>
       </w:r>
       <w:proofErr w:type="spellEnd"/>
       <w:r>
@@ -1541,155 +1569,23 @@
           <w:rFonts w:ascii="Arial" w:hAnsi="Arial" w:cs="Arial"/>
           <w:sz w:val="24"/>
         </w:rPr>
-        <w:t xml:space="preserve"> = número de</w:t>
-      </w:r>
-      <w:r>
-        <w:rPr>
-          <w:rFonts w:ascii="Arial" w:hAnsi="Arial" w:cs="Arial"/>
-          <w:sz w:val="24"/>
-        </w:rPr>
-        <w:t xml:space="preserve"> contribuciones</w:t>
-      </w:r>
-      <w:r>
-        <w:rPr>
-          <w:rFonts w:ascii="Arial" w:hAnsi="Arial" w:cs="Arial"/>
-          <w:sz w:val="24"/>
-        </w:rPr>
-        <w:t xml:space="preserve"> </w:t>
-      </w:r>
-      <w:r>
-        <w:rPr>
-          <w:rFonts w:ascii="Arial" w:hAnsi="Arial" w:cs="Arial"/>
-          <w:sz w:val="24"/>
-        </w:rPr>
-        <w:t>realizadas</w:t>
-      </w:r>
-      <w:r>
-        <w:rPr>
-          <w:rFonts w:ascii="Arial" w:hAnsi="Arial" w:cs="Arial"/>
-          <w:sz w:val="24"/>
-        </w:rPr>
-        <w:t xml:space="preserve"> por el documento.</w:t>
-      </w:r>
-    </w:p>
-    <w:p>
-      <w:pPr>
-        <w:spacing w:after="0" w:line="360" w:lineRule="auto"/>
-        <w:rPr>
-          <w:rFonts w:ascii="Arial" w:hAnsi="Arial" w:cs="Arial"/>
-          <w:sz w:val="24"/>
-        </w:rPr>
-      </w:pPr>
-    </w:p>
-    <w:p>
-      <w:pPr>
-        <w:spacing w:after="0" w:line="360" w:lineRule="auto"/>
-        <w:rPr>
-          <w:rFonts w:ascii="Arial" w:hAnsi="Arial" w:cs="Arial"/>
-          <w:sz w:val="24"/>
-        </w:rPr>
-      </w:pPr>
-      <w:r>
-        <w:rPr>
-          <w:rFonts w:ascii="Arial" w:hAnsi="Arial" w:cs="Arial"/>
-          <w:sz w:val="24"/>
-        </w:rPr>
-        <w:t>3.-</w:t>
-      </w:r>
-      <w:r>
-        <w:rPr>
-          <w:rFonts w:ascii="Arial" w:hAnsi="Arial" w:cs="Arial"/>
-          <w:sz w:val="24"/>
-        </w:rPr>
-        <w:t>Para</w:t>
-      </w:r>
-      <w:r>
-        <w:rPr>
-          <w:rFonts w:ascii="Arial" w:hAnsi="Arial" w:cs="Arial"/>
-          <w:sz w:val="24"/>
-        </w:rPr>
-        <w:t xml:space="preserve"> el porcentaje correspondiente a</w:t>
-      </w:r>
-      <w:r>
-        <w:rPr>
-          <w:rFonts w:ascii="Arial" w:hAnsi="Arial" w:cs="Arial"/>
-          <w:sz w:val="24"/>
-        </w:rPr>
-        <w:t xml:space="preserve"> </w:t>
-      </w:r>
-      <w:r>
-        <w:rPr>
-          <w:rFonts w:ascii="Arial" w:hAnsi="Arial" w:cs="Arial"/>
-          <w:sz w:val="24"/>
-        </w:rPr>
-        <w:t>la puntualidad</w:t>
-      </w:r>
-      <w:r>
-        <w:rPr>
-          <w:rFonts w:ascii="Arial" w:hAnsi="Arial" w:cs="Arial"/>
-          <w:sz w:val="24"/>
-        </w:rPr>
-        <w:t>,</w:t>
-      </w:r>
-      <w:r>
-        <w:rPr>
-          <w:rFonts w:ascii="Arial" w:hAnsi="Arial" w:cs="Arial"/>
-          <w:sz w:val="24"/>
-        </w:rPr>
-        <w:t xml:space="preserve"> se consideraron las asistencias y puntualidad en las reuniones.</w:t>
-      </w:r>
-      <w:r>
-        <w:t xml:space="preserve"> </w:t>
-      </w:r>
-      <w:r>
-        <w:rPr>
-          <w:rFonts w:ascii="Arial" w:hAnsi="Arial" w:cs="Arial"/>
-          <w:sz w:val="24"/>
-        </w:rPr>
-        <w:t xml:space="preserve">El equipo tuvo 4 reuniones, de los </w:t>
-      </w:r>
-      <w:r>
-        <w:rPr>
-          <w:rFonts w:ascii="Arial" w:hAnsi="Arial" w:cs="Arial"/>
-          <w:sz w:val="24"/>
-        </w:rPr>
-        <w:lastRenderedPageBreak/>
-        <w:t>cuales todos asistieron, ninguno tuvo una inasistencia y el número total de asistencias es 16.</w:t>
-      </w:r>
-      <w:r>
-        <w:rPr>
-          <w:rFonts w:ascii="Arial" w:hAnsi="Arial" w:cs="Arial"/>
-          <w:sz w:val="24"/>
-        </w:rPr>
-        <w:t xml:space="preserve"> se </w:t>
-      </w:r>
-      <w:r>
-        <w:rPr>
-          <w:rFonts w:ascii="Arial" w:hAnsi="Arial" w:cs="Arial"/>
-          <w:sz w:val="24"/>
-        </w:rPr>
-        <w:t>dividió</w:t>
-      </w:r>
-      <w:r>
-        <w:rPr>
-          <w:rFonts w:ascii="Arial" w:hAnsi="Arial" w:cs="Arial"/>
-          <w:sz w:val="24"/>
-        </w:rPr>
-        <w:t xml:space="preserve"> el 10% entre los cuatro inte</w:t>
-      </w:r>
-      <w:r>
-        <w:rPr>
-          <w:rFonts w:ascii="Arial" w:hAnsi="Arial" w:cs="Arial"/>
-          <w:sz w:val="24"/>
-        </w:rPr>
-        <w:t>grantes</w:t>
-      </w:r>
-      <w:r>
-        <w:rPr>
-          <w:rFonts w:ascii="Arial" w:hAnsi="Arial" w:cs="Arial"/>
-          <w:sz w:val="24"/>
-        </w:rPr>
-        <w:t xml:space="preserve"> por igual asistencia entre los integrantes del equipo a las reuniones.</w:t>
+        <w:t xml:space="preserve"> + </w:t>
+      </w:r>
+      <w:proofErr w:type="spellStart"/>
+      <w:r>
+        <w:rPr>
+          <w:rFonts w:ascii="Arial" w:hAnsi="Arial" w:cs="Arial"/>
+          <w:sz w:val="24"/>
+        </w:rPr>
+        <w:t>nTC</w:t>
+      </w:r>
+      <w:proofErr w:type="spellEnd"/>
+      <w:r>
+        <w:rPr>
+          <w:rFonts w:ascii="Arial" w:hAnsi="Arial" w:cs="Arial"/>
+          <w:sz w:val="24"/>
+        </w:rPr>
+        <w:t xml:space="preserve"> = 60 + 52 =112</w:t>
       </w:r>
     </w:p>
     <w:p>
@@ -1899,7 +1795,7 @@
                 <w:rFonts w:ascii="Arial" w:hAnsi="Arial" w:cs="Arial"/>
                 <w:sz w:val="24"/>
               </w:rPr>
-              <w:t>10</w:t>
+              <w:t>4.5</w:t>
             </w:r>
             <w:r>
               <w:rPr>
@@ -1928,14 +1824,7 @@
                 <w:rFonts w:ascii="Arial" w:hAnsi="Arial" w:cs="Arial"/>
                 <w:sz w:val="24"/>
               </w:rPr>
-              <w:t>10.</w:t>
-            </w:r>
-            <w:r>
-              <w:rPr>
-                <w:rFonts w:ascii="Arial" w:hAnsi="Arial" w:cs="Arial"/>
-                <w:sz w:val="24"/>
-              </w:rPr>
-              <w:t>71</w:t>
+              <w:t>5.6</w:t>
             </w:r>
             <w:r>
               <w:rPr>
@@ -1964,14 +1853,7 @@
                 <w:rFonts w:ascii="Arial" w:hAnsi="Arial" w:cs="Arial"/>
                 <w:sz w:val="24"/>
               </w:rPr>
-              <w:t>5.</w:t>
-            </w:r>
-            <w:r>
-              <w:rPr>
-                <w:rFonts w:ascii="Arial" w:hAnsi="Arial" w:cs="Arial"/>
-                <w:sz w:val="24"/>
-              </w:rPr>
-              <w:t>71</w:t>
+              <w:t>3.5</w:t>
             </w:r>
             <w:r>
               <w:rPr>
@@ -2000,7 +1882,7 @@
                 <w:rFonts w:ascii="Arial" w:hAnsi="Arial" w:cs="Arial"/>
                 <w:sz w:val="24"/>
               </w:rPr>
-              <w:t>3.56</w:t>
+              <w:t>6.4</w:t>
             </w:r>
             <w:r>
               <w:rPr>
@@ -2029,7 +1911,14 @@
                 <w:rFonts w:ascii="Arial" w:hAnsi="Arial" w:cs="Arial"/>
                 <w:sz w:val="24"/>
               </w:rPr>
-              <w:t>30</w:t>
+              <w:t>2</w:t>
+            </w:r>
+            <w:r>
+              <w:rPr>
+                <w:rFonts w:ascii="Arial" w:hAnsi="Arial" w:cs="Arial"/>
+                <w:sz w:val="24"/>
+              </w:rPr>
+              <w:t>0</w:t>
             </w:r>
             <w:r>
               <w:rPr>
@@ -2080,7 +1969,7 @@
                 <w:rFonts w:ascii="Arial" w:hAnsi="Arial" w:cs="Arial"/>
                 <w:sz w:val="24"/>
               </w:rPr>
-              <w:t>21.4</w:t>
+              <w:t>9</w:t>
             </w:r>
             <w:r>
               <w:rPr>
@@ -2108,7 +1997,7 @@
                 <w:rFonts w:ascii="Arial" w:hAnsi="Arial" w:cs="Arial"/>
                 <w:sz w:val="24"/>
               </w:rPr>
-              <w:t>20</w:t>
+              <w:t>10</w:t>
             </w:r>
             <w:r>
               <w:rPr>
@@ -2136,7 +2025,7 @@
                 <w:rFonts w:ascii="Arial" w:hAnsi="Arial" w:cs="Arial"/>
                 <w:sz w:val="24"/>
               </w:rPr>
-              <w:t>11.4</w:t>
+              <w:t>6.5</w:t>
             </w:r>
             <w:r>
               <w:rPr>
@@ -2164,7 +2053,7 @@
                 <w:rFonts w:ascii="Arial" w:hAnsi="Arial" w:cs="Arial"/>
                 <w:sz w:val="24"/>
               </w:rPr>
-              <w:t>7.12</w:t>
+              <w:t>4.5</w:t>
             </w:r>
             <w:r>
               <w:rPr>
@@ -2192,7 +2081,7 @@
                 <w:rFonts w:ascii="Arial" w:hAnsi="Arial" w:cs="Arial"/>
                 <w:sz w:val="24"/>
               </w:rPr>
-              <w:t>6</w:t>
+              <w:t>3</w:t>
             </w:r>
             <w:r>
               <w:rPr>
@@ -2378,6 +2267,134 @@
                 <w:rFonts w:ascii="Arial" w:hAnsi="Arial" w:cs="Arial"/>
                 <w:sz w:val="24"/>
               </w:rPr>
+              <w:t>Codificación</w:t>
+            </w:r>
+          </w:p>
+        </w:tc>
+        <w:tc>
+          <w:tcPr>
+            <w:tcW w:w="1360" w:type="dxa"/>
+          </w:tcPr>
+          <w:p>
+            <w:pPr>
+              <w:jc w:val="center"/>
+              <w:rPr>
+                <w:rFonts w:ascii="Arial" w:hAnsi="Arial" w:cs="Arial"/>
+                <w:sz w:val="24"/>
+              </w:rPr>
+            </w:pPr>
+            <w:r>
+              <w:rPr>
+                <w:rFonts w:ascii="Arial" w:hAnsi="Arial" w:cs="Arial"/>
+                <w:sz w:val="24"/>
+              </w:rPr>
+              <w:t>6.4%</w:t>
+            </w:r>
+          </w:p>
+        </w:tc>
+        <w:tc>
+          <w:tcPr>
+            <w:tcW w:w="1382" w:type="dxa"/>
+          </w:tcPr>
+          <w:p>
+            <w:pPr>
+              <w:jc w:val="center"/>
+              <w:rPr>
+                <w:rFonts w:ascii="Arial" w:hAnsi="Arial" w:cs="Arial"/>
+                <w:sz w:val="24"/>
+              </w:rPr>
+            </w:pPr>
+            <w:r>
+              <w:rPr>
+                <w:rFonts w:ascii="Arial" w:hAnsi="Arial" w:cs="Arial"/>
+                <w:sz w:val="24"/>
+              </w:rPr>
+              <w:t>8.1%</w:t>
+            </w:r>
+          </w:p>
+        </w:tc>
+        <w:tc>
+          <w:tcPr>
+            <w:tcW w:w="1353" w:type="dxa"/>
+          </w:tcPr>
+          <w:p>
+            <w:pPr>
+              <w:jc w:val="center"/>
+              <w:rPr>
+                <w:rFonts w:ascii="Arial" w:hAnsi="Arial" w:cs="Arial"/>
+                <w:sz w:val="24"/>
+              </w:rPr>
+            </w:pPr>
+            <w:r>
+              <w:rPr>
+                <w:rFonts w:ascii="Arial" w:hAnsi="Arial" w:cs="Arial"/>
+                <w:sz w:val="24"/>
+              </w:rPr>
+              <w:t>6.4%</w:t>
+            </w:r>
+          </w:p>
+        </w:tc>
+        <w:tc>
+          <w:tcPr>
+            <w:tcW w:w="1385" w:type="dxa"/>
+          </w:tcPr>
+          <w:p>
+            <w:pPr>
+              <w:jc w:val="center"/>
+              <w:rPr>
+                <w:rFonts w:ascii="Arial" w:hAnsi="Arial" w:cs="Arial"/>
+                <w:sz w:val="24"/>
+              </w:rPr>
+            </w:pPr>
+            <w:r>
+              <w:rPr>
+                <w:rFonts w:ascii="Arial" w:hAnsi="Arial" w:cs="Arial"/>
+                <w:sz w:val="24"/>
+              </w:rPr>
+              <w:t>19.1%</w:t>
+            </w:r>
+          </w:p>
+        </w:tc>
+        <w:tc>
+          <w:tcPr>
+            <w:tcW w:w="1464" w:type="dxa"/>
+          </w:tcPr>
+          <w:p>
+            <w:pPr>
+              <w:jc w:val="center"/>
+              <w:rPr>
+                <w:rFonts w:ascii="Arial" w:hAnsi="Arial" w:cs="Arial"/>
+                <w:sz w:val="24"/>
+              </w:rPr>
+            </w:pPr>
+            <w:r>
+              <w:rPr>
+                <w:rFonts w:ascii="Arial" w:hAnsi="Arial" w:cs="Arial"/>
+                <w:sz w:val="24"/>
+              </w:rPr>
+              <w:t>40%</w:t>
+            </w:r>
+          </w:p>
+        </w:tc>
+      </w:tr>
+      <w:tr>
+        <w:tc>
+          <w:tcPr>
+            <w:tcW w:w="1884" w:type="dxa"/>
+          </w:tcPr>
+          <w:p>
+            <w:pPr>
+              <w:jc w:val="center"/>
+              <w:rPr>
+                <w:rFonts w:ascii="Arial" w:hAnsi="Arial" w:cs="Arial"/>
+                <w:sz w:val="24"/>
+              </w:rPr>
+            </w:pPr>
+            <w:r>
+              <w:rPr>
+                <w:rFonts w:ascii="Arial" w:hAnsi="Arial" w:cs="Arial"/>
+                <w:sz w:val="24"/>
+              </w:rPr>
               <w:t>Calificación</w:t>
             </w:r>
           </w:p>
@@ -2399,7 +2416,7 @@
                 <w:rFonts w:ascii="Arial" w:hAnsi="Arial" w:cs="Arial"/>
                 <w:sz w:val="24"/>
               </w:rPr>
-              <w:t>33.9</w:t>
+              <w:t>21.9</w:t>
             </w:r>
             <w:r>
               <w:rPr>
@@ -2427,14 +2444,7 @@
                 <w:rFonts w:ascii="Arial" w:hAnsi="Arial" w:cs="Arial"/>
                 <w:sz w:val="24"/>
               </w:rPr>
-              <w:t>33.</w:t>
-            </w:r>
-            <w:r>
-              <w:rPr>
-                <w:rFonts w:ascii="Arial" w:hAnsi="Arial" w:cs="Arial"/>
-                <w:sz w:val="24"/>
-              </w:rPr>
-              <w:t>21</w:t>
+              <w:t>27.2</w:t>
             </w:r>
             <w:r>
               <w:rPr>
@@ -2469,7 +2479,7 @@
                 <w:rFonts w:ascii="Arial" w:hAnsi="Arial" w:cs="Arial"/>
                 <w:sz w:val="24"/>
               </w:rPr>
-              <w:t>61</w:t>
+              <w:t>4</w:t>
             </w:r>
             <w:r>
               <w:rPr>
@@ -2497,7 +2507,7 @@
                 <w:rFonts w:ascii="Arial" w:hAnsi="Arial" w:cs="Arial"/>
                 <w:sz w:val="24"/>
               </w:rPr>
-              <w:t>13.18</w:t>
+              <w:t>32.6</w:t>
             </w:r>
             <w:r>
               <w:rPr>
@@ -2538,6 +2548,180 @@
           <w:sz w:val="24"/>
         </w:rPr>
       </w:pPr>
+    </w:p>
+    <w:p>
+      <w:pPr>
+        <w:rPr>
+          <w:rFonts w:ascii="Arial" w:hAnsi="Arial" w:cs="Arial"/>
+          <w:sz w:val="24"/>
+        </w:rPr>
+      </w:pPr>
+      <w:r>
+        <w:rPr>
+          <w:rFonts w:ascii="Arial" w:hAnsi="Arial" w:cs="Arial"/>
+          <w:sz w:val="24"/>
+        </w:rPr>
+        <w:t>Tiempo: (</w:t>
+      </w:r>
+      <w:proofErr w:type="spellStart"/>
+      <w:r>
+        <w:rPr>
+          <w:rFonts w:ascii="Arial" w:hAnsi="Arial" w:cs="Arial"/>
+          <w:sz w:val="24"/>
+        </w:rPr>
+        <w:t>hd+hc</w:t>
+      </w:r>
+      <w:proofErr w:type="spellEnd"/>
+      <w:r>
+        <w:rPr>
+          <w:rFonts w:ascii="Arial" w:hAnsi="Arial" w:cs="Arial"/>
+          <w:sz w:val="24"/>
+        </w:rPr>
+        <w:t>/</w:t>
+      </w:r>
+      <w:proofErr w:type="gramStart"/>
+      <w:r>
+        <w:rPr>
+          <w:rFonts w:ascii="Arial" w:hAnsi="Arial" w:cs="Arial"/>
+          <w:sz w:val="24"/>
+        </w:rPr>
+        <w:t>HT)*</w:t>
+      </w:r>
+      <w:proofErr w:type="gramEnd"/>
+      <w:r>
+        <w:rPr>
+          <w:rFonts w:ascii="Arial" w:hAnsi="Arial" w:cs="Arial"/>
+          <w:sz w:val="24"/>
+        </w:rPr>
+        <w:t>20</w:t>
+      </w:r>
+    </w:p>
+    <w:p>
+      <w:pPr>
+        <w:rPr>
+          <w:rFonts w:ascii="Arial" w:hAnsi="Arial" w:cs="Arial"/>
+          <w:sz w:val="24"/>
+        </w:rPr>
+      </w:pPr>
+      <w:r>
+        <w:rPr>
+          <w:rFonts w:ascii="Arial" w:hAnsi="Arial" w:cs="Arial"/>
+          <w:sz w:val="24"/>
+        </w:rPr>
+        <w:t>Documentación: (</w:t>
+      </w:r>
+      <w:proofErr w:type="spellStart"/>
+      <w:r>
+        <w:rPr>
+          <w:rFonts w:ascii="Arial" w:hAnsi="Arial" w:cs="Arial"/>
+          <w:sz w:val="24"/>
+        </w:rPr>
+        <w:t>hd</w:t>
+      </w:r>
+      <w:proofErr w:type="spellEnd"/>
+      <w:r>
+        <w:rPr>
+          <w:rFonts w:ascii="Arial" w:hAnsi="Arial" w:cs="Arial"/>
+          <w:sz w:val="24"/>
+        </w:rPr>
+        <w:t>/</w:t>
+      </w:r>
+      <w:proofErr w:type="spellStart"/>
+      <w:proofErr w:type="gramStart"/>
+      <w:r>
+        <w:rPr>
+          <w:rFonts w:ascii="Arial" w:hAnsi="Arial" w:cs="Arial"/>
+          <w:sz w:val="24"/>
+        </w:rPr>
+        <w:t>nTD</w:t>
+      </w:r>
+      <w:proofErr w:type="spellEnd"/>
+      <w:r>
+        <w:rPr>
+          <w:rFonts w:ascii="Arial" w:hAnsi="Arial" w:cs="Arial"/>
+          <w:sz w:val="24"/>
+        </w:rPr>
+        <w:t>)*</w:t>
+      </w:r>
+      <w:proofErr w:type="gramEnd"/>
+      <w:r>
+        <w:rPr>
+          <w:rFonts w:ascii="Arial" w:hAnsi="Arial" w:cs="Arial"/>
+          <w:sz w:val="24"/>
+        </w:rPr>
+        <w:t>30</w:t>
+      </w:r>
+    </w:p>
+    <w:p>
+      <w:pPr>
+        <w:rPr>
+          <w:rFonts w:ascii="Arial" w:hAnsi="Arial" w:cs="Arial"/>
+          <w:sz w:val="24"/>
+        </w:rPr>
+      </w:pPr>
+      <w:r>
+        <w:rPr>
+          <w:rFonts w:ascii="Arial" w:hAnsi="Arial" w:cs="Arial"/>
+          <w:sz w:val="24"/>
+        </w:rPr>
+        <w:t>Puntualidad: cada inasistencia serán 0.5 puntos.</w:t>
+      </w:r>
+    </w:p>
+    <w:p>
+      <w:pPr>
+        <w:rPr>
+          <w:rFonts w:ascii="Arial" w:hAnsi="Arial" w:cs="Arial"/>
+          <w:sz w:val="24"/>
+        </w:rPr>
+      </w:pPr>
+      <w:r>
+        <w:rPr>
+          <w:rFonts w:ascii="Arial" w:hAnsi="Arial" w:cs="Arial"/>
+          <w:sz w:val="24"/>
+        </w:rPr>
+        <w:t>Codificación: (</w:t>
+      </w:r>
+      <w:proofErr w:type="spellStart"/>
+      <w:r>
+        <w:rPr>
+          <w:rFonts w:ascii="Arial" w:hAnsi="Arial" w:cs="Arial"/>
+          <w:sz w:val="24"/>
+        </w:rPr>
+        <w:t>hc</w:t>
+      </w:r>
+      <w:proofErr w:type="spellEnd"/>
+      <w:r>
+        <w:rPr>
+          <w:rFonts w:ascii="Arial" w:hAnsi="Arial" w:cs="Arial"/>
+          <w:sz w:val="24"/>
+        </w:rPr>
+        <w:t>/</w:t>
+      </w:r>
+      <w:proofErr w:type="spellStart"/>
+      <w:proofErr w:type="gramStart"/>
+      <w:r>
+        <w:rPr>
+          <w:rFonts w:ascii="Arial" w:hAnsi="Arial" w:cs="Arial"/>
+          <w:sz w:val="24"/>
+        </w:rPr>
+        <w:t>nTC</w:t>
+      </w:r>
+      <w:proofErr w:type="spellEnd"/>
+      <w:r>
+        <w:rPr>
+          <w:rFonts w:ascii="Arial" w:hAnsi="Arial" w:cs="Arial"/>
+          <w:sz w:val="24"/>
+        </w:rPr>
+        <w:t>)*</w:t>
+      </w:r>
+      <w:proofErr w:type="gramEnd"/>
+      <w:r>
+        <w:rPr>
+          <w:rFonts w:ascii="Arial" w:hAnsi="Arial" w:cs="Arial"/>
+          <w:sz w:val="24"/>
+        </w:rPr>
+        <w:t>40</w:t>
+      </w:r>
     </w:p>
     <w:sectPr>
       <w:pgSz w:w="12240" w:h="15840"/>

--- a/métrica.docx
+++ b/métrica.docx
@@ -43,7 +43,7 @@
           <w:b/>
           <w:sz w:val="32"/>
         </w:rPr>
-        <w:t xml:space="preserve"> 2</w:t>
+        <w:t xml:space="preserve"> 3</w:t>
       </w:r>
       <w:r>
         <w:rPr>
@@ -291,7 +291,7 @@
               <w:jc w:val="center"/>
             </w:pPr>
             <w:r>
-              <w:t>20</w:t>
+              <w:t>22</w:t>
             </w:r>
             <w:r>
               <w:t xml:space="preserve"> </w:t>
@@ -324,7 +324,7 @@
               <w:rPr>
                 <w:sz w:val="18"/>
               </w:rPr>
-              <w:t xml:space="preserve"> 8</w:t>
+              <w:t xml:space="preserve"> 9</w:t>
             </w:r>
             <w:r>
               <w:rPr>
@@ -371,7 +371,7 @@
               <w:rPr>
                 <w:sz w:val="18"/>
               </w:rPr>
-              <w:t>7</w:t>
+              <w:t>8</w:t>
             </w:r>
             <w:r>
               <w:rPr>
@@ -442,7 +442,7 @@
               <w:jc w:val="center"/>
             </w:pPr>
             <w:r>
-              <w:t>10</w:t>
+              <w:t>17</w:t>
             </w:r>
           </w:p>
         </w:tc>
@@ -483,7 +483,7 @@
               <w:jc w:val="center"/>
             </w:pPr>
             <w:r>
-              <w:t>18</w:t>
+              <w:t>20</w:t>
             </w:r>
             <w:r>
               <w:t xml:space="preserve"> </w:t>
@@ -518,7 +518,7 @@
                 <w:b/>
                 <w:sz w:val="20"/>
               </w:rPr>
-              <w:t>8</w:t>
+              <w:t>9</w:t>
             </w:r>
             <w:r>
               <w:rPr>
@@ -617,7 +617,7 @@
                 <w:b/>
                 <w:sz w:val="20"/>
               </w:rPr>
-              <w:t xml:space="preserve"> 5</w:t>
+              <w:t xml:space="preserve"> 6</w:t>
             </w:r>
             <w:r>
               <w:rPr>
@@ -659,7 +659,7 @@
               <w:jc w:val="center"/>
             </w:pPr>
             <w:r>
-              <w:t>6</w:t>
+              <w:t>15</w:t>
             </w:r>
           </w:p>
         </w:tc>
@@ -700,7 +700,10 @@
               <w:jc w:val="center"/>
             </w:pPr>
             <w:r>
-              <w:t xml:space="preserve">9 </w:t>
+              <w:t>10</w:t>
+            </w:r>
+            <w:r>
+              <w:t xml:space="preserve"> </w:t>
             </w:r>
             <w:proofErr w:type="spellStart"/>
             <w:r>
@@ -778,7 +781,7 @@
                 <w:b/>
                 <w:sz w:val="20"/>
               </w:rPr>
-              <w:t xml:space="preserve"> 4</w:t>
+              <w:t xml:space="preserve"> 5</w:t>
             </w:r>
             <w:r>
               <w:rPr>
@@ -827,7 +830,7 @@
               <w:jc w:val="center"/>
             </w:pPr>
             <w:r>
-              <w:t>25</w:t>
+              <w:t>27</w:t>
             </w:r>
           </w:p>
         </w:tc>
@@ -868,7 +871,7 @@
               <w:jc w:val="center"/>
             </w:pPr>
             <w:r>
-              <w:t>13</w:t>
+              <w:t>15</w:t>
             </w:r>
             <w:r>
               <w:t xml:space="preserve"> </w:t>
@@ -1024,15 +1027,22 @@
                 <w:b/>
                 <w:sz w:val="20"/>
               </w:rPr>
-              <w:t xml:space="preserve"> 5</w:t>
-            </w:r>
-            <w:r>
-              <w:rPr>
-                <w:b/>
-                <w:sz w:val="20"/>
-              </w:rPr>
               <w:t xml:space="preserve"> </w:t>
             </w:r>
+            <w:r>
+              <w:rPr>
+                <w:b/>
+                <w:sz w:val="20"/>
+              </w:rPr>
+              <w:t>7</w:t>
+            </w:r>
+            <w:r>
+              <w:rPr>
+                <w:b/>
+                <w:sz w:val="20"/>
+              </w:rPr>
+              <w:t xml:space="preserve"> </w:t>
+            </w:r>
             <w:proofErr w:type="spellStart"/>
             <w:r>
               <w:rPr>
@@ -1066,10 +1076,8 @@
               <w:jc w:val="center"/>
             </w:pPr>
             <w:r>
-              <w:t>6</w:t>
-            </w:r>
-            <w:bookmarkStart w:id="0" w:name="_GoBack"/>
-            <w:bookmarkEnd w:id="0"/>
+              <w:t>14</w:t>
+            </w:r>
           </w:p>
         </w:tc>
       </w:tr>
@@ -1108,14 +1116,21 @@
           <w:rFonts w:ascii="Arial" w:hAnsi="Arial" w:cs="Arial"/>
           <w:sz w:val="24"/>
         </w:rPr>
-        <w:t>ación de la segunda</w:t>
-      </w:r>
-      <w:r>
-        <w:rPr>
-          <w:rFonts w:ascii="Arial" w:hAnsi="Arial" w:cs="Arial"/>
-          <w:sz w:val="24"/>
-        </w:rPr>
-        <w:t xml:space="preserve"> entrega</w:t>
+        <w:t xml:space="preserve">ación de la </w:t>
+      </w:r>
+      <w:r>
+        <w:rPr>
+          <w:rFonts w:ascii="Arial" w:hAnsi="Arial" w:cs="Arial"/>
+          <w:sz w:val="24"/>
+        </w:rPr>
+        <w:t>entrega</w:t>
+      </w:r>
+      <w:r>
+        <w:rPr>
+          <w:rFonts w:ascii="Arial" w:hAnsi="Arial" w:cs="Arial"/>
+          <w:sz w:val="24"/>
+        </w:rPr>
+        <w:t xml:space="preserve"> final</w:t>
       </w:r>
       <w:r>
         <w:rPr>
@@ -1190,7 +1205,7 @@
           <w:rFonts w:ascii="Arial" w:hAnsi="Arial" w:cs="Arial"/>
           <w:sz w:val="24"/>
         </w:rPr>
-        <w:t>eó por los integrantes fue de 61</w:t>
+        <w:t>eó por los integrantes fue de 68</w:t>
       </w:r>
       <w:r>
         <w:rPr>
@@ -1220,7 +1235,7 @@
           <w:rFonts w:ascii="Arial" w:hAnsi="Arial" w:cs="Arial"/>
           <w:sz w:val="24"/>
         </w:rPr>
-        <w:t>Jessica = 20</w:t>
+        <w:t>Jessica = 22</w:t>
       </w:r>
       <w:r>
         <w:rPr>
@@ -1243,7 +1258,7 @@
           <w:rFonts w:ascii="Arial" w:hAnsi="Arial" w:cs="Arial"/>
           <w:sz w:val="24"/>
         </w:rPr>
-        <w:t>Karina = 18</w:t>
+        <w:t>Karina = 20</w:t>
       </w:r>
       <w:r>
         <w:rPr>
@@ -1266,7 +1281,7 @@
           <w:rFonts w:ascii="Arial" w:hAnsi="Arial" w:cs="Arial"/>
           <w:sz w:val="24"/>
         </w:rPr>
-        <w:t>Antonio = 9</w:t>
+        <w:t>Antonio = 10</w:t>
       </w:r>
       <w:r>
         <w:rPr>
@@ -1296,7 +1311,7 @@
           <w:rFonts w:ascii="Arial" w:hAnsi="Arial" w:cs="Arial"/>
           <w:sz w:val="24"/>
         </w:rPr>
-        <w:t>13</w:t>
+        <w:t>15</w:t>
       </w:r>
       <w:r>
         <w:rPr>
@@ -1337,7 +1352,7 @@
           <w:rFonts w:ascii="Arial" w:hAnsi="Arial" w:cs="Arial"/>
           <w:sz w:val="24"/>
         </w:rPr>
-        <w:t xml:space="preserve"> = número total de horas = 60</w:t>
+        <w:t xml:space="preserve"> = número total de horas = 68</w:t>
       </w:r>
       <w:r>
         <w:rPr>
@@ -1369,42 +1384,21 @@
           <w:rFonts w:ascii="Arial" w:hAnsi="Arial" w:cs="Arial"/>
           <w:sz w:val="24"/>
         </w:rPr>
-        <w:t>Ahora bien, el</w:t>
-      </w:r>
-      <w:r>
-        <w:rPr>
-          <w:rFonts w:ascii="Arial" w:hAnsi="Arial" w:cs="Arial"/>
-          <w:sz w:val="24"/>
-        </w:rPr>
-        <w:t xml:space="preserve"> número total de horas que se emp</w:t>
-      </w:r>
-      <w:r>
-        <w:rPr>
-          <w:rFonts w:ascii="Arial" w:hAnsi="Arial" w:cs="Arial"/>
-          <w:sz w:val="24"/>
-        </w:rPr>
-        <w:t>leó por los integrantes fue de 5</w:t>
-      </w:r>
-      <w:r>
-        <w:rPr>
-          <w:rFonts w:ascii="Arial" w:hAnsi="Arial" w:cs="Arial"/>
-          <w:sz w:val="24"/>
-        </w:rPr>
-        <w:t xml:space="preserve">2 horas en la </w:t>
-      </w:r>
-      <w:r>
-        <w:rPr>
-          <w:rFonts w:ascii="Arial" w:hAnsi="Arial" w:cs="Arial"/>
-          <w:sz w:val="24"/>
-        </w:rPr>
-        <w:t>codificac</w:t>
-      </w:r>
-      <w:r>
-        <w:rPr>
-          <w:rFonts w:ascii="Arial" w:hAnsi="Arial" w:cs="Arial"/>
-          <w:sz w:val="24"/>
-        </w:rPr>
-        <w:t>ión.</w:t>
+        <w:t xml:space="preserve">Ahora bien, el número total de horas que se empleó por los </w:t>
+      </w:r>
+      <w:r>
+        <w:rPr>
+          <w:rFonts w:ascii="Arial" w:hAnsi="Arial" w:cs="Arial"/>
+          <w:sz w:val="24"/>
+        </w:rPr>
+        <w:t>integrantes fue de 73</w:t>
+      </w:r>
+      <w:r>
+        <w:rPr>
+          <w:rFonts w:ascii="Arial" w:hAnsi="Arial" w:cs="Arial"/>
+          <w:sz w:val="24"/>
+        </w:rPr>
+        <w:t xml:space="preserve"> horas en la codificación.</w:t>
       </w:r>
     </w:p>
     <w:p>
@@ -1420,7 +1414,7 @@
           <w:rFonts w:ascii="Arial" w:hAnsi="Arial" w:cs="Arial"/>
           <w:sz w:val="24"/>
         </w:rPr>
-        <w:t>Jessica = 10</w:t>
+        <w:t>Jessica = 17</w:t>
       </w:r>
       <w:r>
         <w:rPr>
@@ -1443,7 +1437,7 @@
           <w:rFonts w:ascii="Arial" w:hAnsi="Arial" w:cs="Arial"/>
           <w:sz w:val="24"/>
         </w:rPr>
-        <w:t>Karina = 6</w:t>
+        <w:t>Karina = 15</w:t>
       </w:r>
       <w:r>
         <w:rPr>
@@ -1466,7 +1460,7 @@
           <w:rFonts w:ascii="Arial" w:hAnsi="Arial" w:cs="Arial"/>
           <w:sz w:val="24"/>
         </w:rPr>
-        <w:t>Antonio = 25</w:t>
+        <w:t>Antonio = 27</w:t>
       </w:r>
       <w:r>
         <w:rPr>
@@ -1489,7 +1483,7 @@
           <w:rFonts w:ascii="Arial" w:hAnsi="Arial" w:cs="Arial"/>
           <w:sz w:val="24"/>
         </w:rPr>
-        <w:t>Jesús = 6</w:t>
+        <w:t>Jesús = 14</w:t>
       </w:r>
       <w:r>
         <w:rPr>
@@ -1530,14 +1524,14 @@
           <w:rFonts w:ascii="Arial" w:hAnsi="Arial" w:cs="Arial"/>
           <w:sz w:val="24"/>
         </w:rPr>
-        <w:t xml:space="preserve"> = número total de horas = 5</w:t>
-      </w:r>
-      <w:r>
-        <w:rPr>
-          <w:rFonts w:ascii="Arial" w:hAnsi="Arial" w:cs="Arial"/>
-          <w:sz w:val="24"/>
-        </w:rPr>
-        <w:t>2.</w:t>
+        <w:t xml:space="preserve"> = número total de horas = 73</w:t>
+      </w:r>
+      <w:r>
+        <w:rPr>
+          <w:rFonts w:ascii="Arial" w:hAnsi="Arial" w:cs="Arial"/>
+          <w:sz w:val="24"/>
+        </w:rPr>
+        <w:t>.</w:t>
       </w:r>
     </w:p>
     <w:p>
@@ -1585,7 +1579,7 @@
           <w:rFonts w:ascii="Arial" w:hAnsi="Arial" w:cs="Arial"/>
           <w:sz w:val="24"/>
         </w:rPr>
-        <w:t xml:space="preserve"> = 60 + 52 =112</w:t>
+        <w:t xml:space="preserve"> = 68 + 73 =141</w:t>
       </w:r>
     </w:p>
     <w:p>
@@ -1634,6 +1628,7 @@
                 <w:sz w:val="24"/>
               </w:rPr>
             </w:pPr>
+            <w:bookmarkStart w:id="0" w:name="_GoBack"/>
             <w:r>
               <w:rPr>
                 <w:rFonts w:ascii="Arial" w:hAnsi="Arial" w:cs="Arial"/>
@@ -1795,7 +1790,7 @@
                 <w:rFonts w:ascii="Arial" w:hAnsi="Arial" w:cs="Arial"/>
                 <w:sz w:val="24"/>
               </w:rPr>
-              <w:t>4.5</w:t>
+              <w:t>5</w:t>
             </w:r>
             <w:r>
               <w:rPr>
@@ -1824,7 +1819,7 @@
                 <w:rFonts w:ascii="Arial" w:hAnsi="Arial" w:cs="Arial"/>
                 <w:sz w:val="24"/>
               </w:rPr>
-              <w:t>5.6</w:t>
+              <w:t>5.5</w:t>
             </w:r>
             <w:r>
               <w:rPr>
@@ -1853,7 +1848,7 @@
                 <w:rFonts w:ascii="Arial" w:hAnsi="Arial" w:cs="Arial"/>
                 <w:sz w:val="24"/>
               </w:rPr>
-              <w:t>3.5</w:t>
+              <w:t>4</w:t>
             </w:r>
             <w:r>
               <w:rPr>
@@ -1882,7 +1877,7 @@
                 <w:rFonts w:ascii="Arial" w:hAnsi="Arial" w:cs="Arial"/>
                 <w:sz w:val="24"/>
               </w:rPr>
-              <w:t>6.4</w:t>
+              <w:t>5.5</w:t>
             </w:r>
             <w:r>
               <w:rPr>
@@ -1969,7 +1964,7 @@
                 <w:rFonts w:ascii="Arial" w:hAnsi="Arial" w:cs="Arial"/>
                 <w:sz w:val="24"/>
               </w:rPr>
-              <w:t>9</w:t>
+              <w:t>8.9</w:t>
             </w:r>
             <w:r>
               <w:rPr>
@@ -1997,7 +1992,7 @@
                 <w:rFonts w:ascii="Arial" w:hAnsi="Arial" w:cs="Arial"/>
                 <w:sz w:val="24"/>
               </w:rPr>
-              <w:t>10</w:t>
+              <w:t>9.8</w:t>
             </w:r>
             <w:r>
               <w:rPr>
@@ -2025,7 +2020,7 @@
                 <w:rFonts w:ascii="Arial" w:hAnsi="Arial" w:cs="Arial"/>
                 <w:sz w:val="24"/>
               </w:rPr>
-              <w:t>6.5</w:t>
+              <w:t>6.8</w:t>
             </w:r>
             <w:r>
               <w:rPr>
@@ -2288,7 +2283,14 @@
                 <w:rFonts w:ascii="Arial" w:hAnsi="Arial" w:cs="Arial"/>
                 <w:sz w:val="24"/>
               </w:rPr>
-              <w:t>6.4%</w:t>
+              <w:t>8.3</w:t>
+            </w:r>
+            <w:r>
+              <w:rPr>
+                <w:rFonts w:ascii="Arial" w:hAnsi="Arial" w:cs="Arial"/>
+                <w:sz w:val="24"/>
+              </w:rPr>
+              <w:t>%</w:t>
             </w:r>
           </w:p>
         </w:tc>
@@ -2309,7 +2311,14 @@
                 <w:rFonts w:ascii="Arial" w:hAnsi="Arial" w:cs="Arial"/>
                 <w:sz w:val="24"/>
               </w:rPr>
-              <w:t>8.1%</w:t>
+              <w:t>9.3</w:t>
+            </w:r>
+            <w:r>
+              <w:rPr>
+                <w:rFonts w:ascii="Arial" w:hAnsi="Arial" w:cs="Arial"/>
+                <w:sz w:val="24"/>
+              </w:rPr>
+              <w:t>%</w:t>
             </w:r>
           </w:p>
         </w:tc>
@@ -2330,7 +2339,14 @@
                 <w:rFonts w:ascii="Arial" w:hAnsi="Arial" w:cs="Arial"/>
                 <w:sz w:val="24"/>
               </w:rPr>
-              <w:t>6.4%</w:t>
+              <w:t>7.6</w:t>
+            </w:r>
+            <w:r>
+              <w:rPr>
+                <w:rFonts w:ascii="Arial" w:hAnsi="Arial" w:cs="Arial"/>
+                <w:sz w:val="24"/>
+              </w:rPr>
+              <w:t>%</w:t>
             </w:r>
           </w:p>
         </w:tc>
@@ -2351,7 +2367,14 @@
                 <w:rFonts w:ascii="Arial" w:hAnsi="Arial" w:cs="Arial"/>
                 <w:sz w:val="24"/>
               </w:rPr>
-              <w:t>19.1%</w:t>
+              <w:t>14.8</w:t>
+            </w:r>
+            <w:r>
+              <w:rPr>
+                <w:rFonts w:ascii="Arial" w:hAnsi="Arial" w:cs="Arial"/>
+                <w:sz w:val="24"/>
+              </w:rPr>
+              <w:t>%</w:t>
             </w:r>
           </w:p>
         </w:tc>
@@ -2416,7 +2439,7 @@
                 <w:rFonts w:ascii="Arial" w:hAnsi="Arial" w:cs="Arial"/>
                 <w:sz w:val="24"/>
               </w:rPr>
-              <w:t>21.9</w:t>
+              <w:t>24.7</w:t>
             </w:r>
             <w:r>
               <w:rPr>
@@ -2444,7 +2467,7 @@
                 <w:rFonts w:ascii="Arial" w:hAnsi="Arial" w:cs="Arial"/>
                 <w:sz w:val="24"/>
               </w:rPr>
-              <w:t>27.2</w:t>
+              <w:t>27.1</w:t>
             </w:r>
             <w:r>
               <w:rPr>
@@ -2472,14 +2495,7 @@
                 <w:rFonts w:ascii="Arial" w:hAnsi="Arial" w:cs="Arial"/>
                 <w:sz w:val="24"/>
               </w:rPr>
-              <w:t>19.</w:t>
-            </w:r>
-            <w:r>
-              <w:rPr>
-                <w:rFonts w:ascii="Arial" w:hAnsi="Arial" w:cs="Arial"/>
-                <w:sz w:val="24"/>
-              </w:rPr>
-              <w:t>4</w:t>
+              <w:t>20.9</w:t>
             </w:r>
             <w:r>
               <w:rPr>
@@ -2507,7 +2523,7 @@
                 <w:rFonts w:ascii="Arial" w:hAnsi="Arial" w:cs="Arial"/>
                 <w:sz w:val="24"/>
               </w:rPr>
-              <w:t>32.6</w:t>
+              <w:t>27.3</w:t>
             </w:r>
             <w:r>
               <w:rPr>
@@ -2540,6 +2556,7 @@
           </w:p>
         </w:tc>
       </w:tr>
+      <w:bookmarkEnd w:id="0"/>
     </w:tbl>
     <w:p>
       <w:pPr>
